--- a/DacTaUsecase/DactaUsecase-Quanlyhocsinh.docx
+++ b/DacTaUsecase/DactaUsecase-Quanlyhocsinh.docx
@@ -226,7 +226,41 @@
           <w:sz w:val="20"/>
           <w:szCs w:val="20"/>
         </w:rPr>
-        <w:t>Người dùng đăng nhập bằng tài khoản của mình.</w:t>
+        <w:t xml:space="preserve">Người dùng </w:t>
+      </w:r>
+      <w:r>
+        <w:rPr>
+          <w:rFonts w:ascii="Times New Roman" w:hAnsi="Times New Roman"/>
+          <w:sz w:val="20"/>
+          <w:szCs w:val="20"/>
+          <w:lang w:val="en-US"/>
+        </w:rPr>
+        <w:t xml:space="preserve">nhập </w:t>
+      </w:r>
+      <w:r>
+        <w:rPr>
+          <w:rFonts w:ascii="Times New Roman" w:hAnsi="Times New Roman"/>
+          <w:sz w:val="20"/>
+          <w:szCs w:val="20"/>
+        </w:rPr>
+        <w:t xml:space="preserve">tài khoản </w:t>
+      </w:r>
+      <w:r>
+        <w:rPr>
+          <w:rFonts w:ascii="Times New Roman" w:hAnsi="Times New Roman"/>
+          <w:sz w:val="20"/>
+          <w:szCs w:val="20"/>
+          <w:lang w:val="en-US"/>
+        </w:rPr>
+        <w:t xml:space="preserve">và mật khẩu </w:t>
+      </w:r>
+      <w:r>
+        <w:rPr>
+          <w:rFonts w:ascii="Times New Roman" w:hAnsi="Times New Roman"/>
+          <w:sz w:val="20"/>
+          <w:szCs w:val="20"/>
+        </w:rPr>
+        <w:t>của mình.</w:t>
       </w:r>
     </w:p>
     <w:p>
@@ -247,8 +281,45 @@
           <w:rFonts w:ascii="Times New Roman" w:hAnsi="Times New Roman"/>
           <w:sz w:val="20"/>
           <w:szCs w:val="20"/>
-        </w:rPr>
-        <w:t>Hệ thống kiểm chứng tên và mật khẩu được nhập.</w:t>
+          <w:lang w:val="en-US"/>
+        </w:rPr>
+        <w:t xml:space="preserve">Người dùng chọn </w:t>
+      </w:r>
+      <w:r>
+        <w:rPr>
+          <w:rFonts w:ascii="Times New Roman" w:hAnsi="Times New Roman"/>
+          <w:sz w:val="20"/>
+          <w:szCs w:val="20"/>
+          <w:lang w:val="en-US"/>
+        </w:rPr>
+        <w:t>“</w:t>
+      </w:r>
+      <w:r>
+        <w:rPr>
+          <w:rFonts w:ascii="Times New Roman" w:hAnsi="Times New Roman"/>
+          <w:sz w:val="20"/>
+          <w:szCs w:val="20"/>
+          <w:lang w:val="en-US"/>
+        </w:rPr>
+        <w:t>đăng nhập</w:t>
+      </w:r>
+      <w:r>
+        <w:rPr>
+          <w:rFonts w:ascii="Times New Roman" w:hAnsi="Times New Roman"/>
+          <w:sz w:val="20"/>
+          <w:szCs w:val="20"/>
+          <w:lang w:val="en-US"/>
+        </w:rPr>
+        <w:t>”</w:t>
+      </w:r>
+      <w:r>
+        <w:rPr>
+          <w:rFonts w:ascii="Times New Roman" w:hAnsi="Times New Roman"/>
+          <w:sz w:val="20"/>
+          <w:szCs w:val="20"/>
+          <w:lang w:val="en-US"/>
+        </w:rPr>
+        <w:t>.</w:t>
       </w:r>
     </w:p>
     <w:p>
@@ -290,7 +361,66 @@
           <w:sz w:val="20"/>
           <w:szCs w:val="20"/>
         </w:rPr>
-        <w:t>Ở bước 2 hệ thống xác thực thông tin đăng nhập thành công, cho phép người dùng sử dụng chức năng của mình.</w:t>
+        <w:t xml:space="preserve">Ở bước </w:t>
+      </w:r>
+      <w:r>
+        <w:rPr>
+          <w:rFonts w:ascii="Times New Roman" w:hAnsi="Times New Roman"/>
+          <w:sz w:val="20"/>
+          <w:szCs w:val="20"/>
+          <w:lang w:val="en-US"/>
+        </w:rPr>
+        <w:t>3,</w:t>
+      </w:r>
+      <w:r>
+        <w:rPr>
+          <w:rFonts w:ascii="Times New Roman" w:hAnsi="Times New Roman"/>
+          <w:sz w:val="20"/>
+          <w:szCs w:val="20"/>
+        </w:rPr>
+        <w:t xml:space="preserve"> hệ thống </w:t>
+      </w:r>
+      <w:r>
+        <w:rPr>
+          <w:rFonts w:ascii="Times New Roman" w:hAnsi="Times New Roman"/>
+          <w:sz w:val="20"/>
+          <w:szCs w:val="20"/>
+        </w:rPr>
+        <w:t xml:space="preserve">kiểm chứng </w:t>
+      </w:r>
+      <w:r>
+        <w:rPr>
+          <w:rFonts w:ascii="Times New Roman" w:hAnsi="Times New Roman"/>
+          <w:sz w:val="20"/>
+          <w:szCs w:val="20"/>
+          <w:lang w:val="en-US"/>
+        </w:rPr>
+        <w:t>tài khoản</w:t>
+      </w:r>
+      <w:r>
+        <w:rPr>
+          <w:rFonts w:ascii="Times New Roman" w:hAnsi="Times New Roman"/>
+          <w:sz w:val="20"/>
+          <w:szCs w:val="20"/>
+        </w:rPr>
+        <w:t xml:space="preserve"> và mật khẩu </w:t>
+      </w:r>
+      <w:r>
+        <w:rPr>
+          <w:rFonts w:ascii="Times New Roman" w:hAnsi="Times New Roman"/>
+          <w:sz w:val="20"/>
+          <w:szCs w:val="20"/>
+          <w:lang w:val="en-US"/>
+        </w:rPr>
+        <w:t xml:space="preserve">đúng thì </w:t>
+      </w:r>
+      <w:r>
+        <w:rPr>
+          <w:rFonts w:ascii="Times New Roman" w:hAnsi="Times New Roman"/>
+          <w:sz w:val="20"/>
+          <w:szCs w:val="20"/>
+        </w:rPr>
+        <w:t>đăng nhập thành công, cho phép người dùng sử dụng chức năng của mình.</w:t>
       </w:r>
     </w:p>
     <w:p>
@@ -332,7 +462,66 @@
           <w:sz w:val="20"/>
           <w:szCs w:val="20"/>
         </w:rPr>
-        <w:t>Ở bước 2 hệ thống xác thực thông tin đăng nhập không thành công và hiển thị thông báo.</w:t>
+        <w:t xml:space="preserve">Ở bước </w:t>
+      </w:r>
+      <w:r>
+        <w:rPr>
+          <w:rFonts w:ascii="Times New Roman" w:hAnsi="Times New Roman"/>
+          <w:sz w:val="20"/>
+          <w:szCs w:val="20"/>
+          <w:lang w:val="en-US"/>
+        </w:rPr>
+        <w:t>3,</w:t>
+      </w:r>
+      <w:r>
+        <w:rPr>
+          <w:rFonts w:ascii="Times New Roman" w:hAnsi="Times New Roman"/>
+          <w:sz w:val="20"/>
+          <w:szCs w:val="20"/>
+        </w:rPr>
+        <w:t xml:space="preserve"> hệ thống </w:t>
+      </w:r>
+      <w:r>
+        <w:rPr>
+          <w:rFonts w:ascii="Times New Roman" w:hAnsi="Times New Roman"/>
+          <w:sz w:val="20"/>
+          <w:szCs w:val="20"/>
+        </w:rPr>
+        <w:t xml:space="preserve">kiểm chứng </w:t>
+      </w:r>
+      <w:r>
+        <w:rPr>
+          <w:rFonts w:ascii="Times New Roman" w:hAnsi="Times New Roman"/>
+          <w:sz w:val="20"/>
+          <w:szCs w:val="20"/>
+          <w:lang w:val="en-US"/>
+        </w:rPr>
+        <w:t>tài khoản</w:t>
+      </w:r>
+      <w:r>
+        <w:rPr>
+          <w:rFonts w:ascii="Times New Roman" w:hAnsi="Times New Roman"/>
+          <w:sz w:val="20"/>
+          <w:szCs w:val="20"/>
+        </w:rPr>
+        <w:t xml:space="preserve"> và mật khẩu </w:t>
+      </w:r>
+      <w:r>
+        <w:rPr>
+          <w:rFonts w:ascii="Times New Roman" w:hAnsi="Times New Roman"/>
+          <w:sz w:val="20"/>
+          <w:szCs w:val="20"/>
+          <w:lang w:val="en-US"/>
+        </w:rPr>
+        <w:t xml:space="preserve">sai thì </w:t>
+      </w:r>
+      <w:r>
+        <w:rPr>
+          <w:rFonts w:ascii="Times New Roman" w:hAnsi="Times New Roman"/>
+          <w:sz w:val="20"/>
+          <w:szCs w:val="20"/>
+        </w:rPr>
+        <w:t>đăng nhập không thành công và hiển thị thông báo.</w:t>
       </w:r>
     </w:p>
     <w:p>
@@ -1234,6 +1423,14 @@
         </w:rPr>
         <w:t xml:space="preserve"> Hệ thống hiển thị thông tin vừa được admin tiếp nhận và lưu vào cơ sở dữ liệu. </w:t>
       </w:r>
+      <w:r>
+        <w:rPr>
+          <w:rFonts w:ascii="Times New Roman" w:hAnsi="Times New Roman"/>
+          <w:sz w:val="20"/>
+          <w:szCs w:val="20"/>
+        </w:rPr>
+        <w:t>Admin có thể tiếp tục chọn chức năng khác, hoặc đăng xuất khỏi hệ thống.</w:t>
+      </w:r>
     </w:p>
     <w:p>
       <w:pPr>
@@ -1378,313 +1575,6 @@
           <w:szCs w:val="20"/>
         </w:rPr>
         <w:t>Admin chọn “lưu” để lưu thông tin hoặc “hủy” để dừng thực hiện.</w:t>
-      </w:r>
-    </w:p>
-    <w:p>
-      <w:pPr>
-        <w:numPr>
-          <w:ilvl w:val="3"/>
-          <w:numId w:val="3"/>
-        </w:numPr>
-        <w:ind w:left="2070"/>
-        <w:rPr>
-          <w:rFonts w:ascii="Times New Roman" w:hAnsi="Times New Roman"/>
-          <w:sz w:val="20"/>
-          <w:szCs w:val="20"/>
-        </w:rPr>
-      </w:pPr>
-      <w:r>
-        <w:rPr>
-          <w:rFonts w:ascii="Times New Roman" w:hAnsi="Times New Roman"/>
-          <w:sz w:val="20"/>
-          <w:szCs w:val="20"/>
-        </w:rPr>
-        <w:t>Hệ thống kiểm tra thông tin học sinh</w:t>
-      </w:r>
-      <w:r>
-        <w:rPr>
-          <w:rFonts w:ascii="Times New Roman" w:hAnsi="Times New Roman"/>
-          <w:sz w:val="20"/>
-          <w:szCs w:val="20"/>
-          <w:lang w:val="en-US"/>
-        </w:rPr>
-        <w:t xml:space="preserve"> nhập vào.</w:t>
-      </w:r>
-    </w:p>
-    <w:p>
-      <w:pPr>
-        <w:numPr>
-          <w:ilvl w:val="3"/>
-          <w:numId w:val="3"/>
-        </w:numPr>
-        <w:ind w:left="2070"/>
-        <w:rPr>
-          <w:rFonts w:ascii="Times New Roman" w:hAnsi="Times New Roman"/>
-          <w:sz w:val="20"/>
-          <w:szCs w:val="20"/>
-        </w:rPr>
-      </w:pPr>
-      <w:r>
-        <w:rPr>
-          <w:rFonts w:ascii="Times New Roman" w:hAnsi="Times New Roman"/>
-          <w:sz w:val="20"/>
-          <w:szCs w:val="20"/>
-          <w:lang w:val="en-US"/>
-        </w:rPr>
-        <w:t>Admin chọn “sửa” để chỉnh sửa các thông tin học sinh vừa tiếp nhận.</w:t>
-      </w:r>
-    </w:p>
-    <w:p>
-      <w:pPr>
-        <w:numPr>
-          <w:ilvl w:val="3"/>
-          <w:numId w:val="3"/>
-        </w:numPr>
-        <w:ind w:left="2070"/>
-        <w:rPr>
-          <w:rFonts w:ascii="Times New Roman" w:hAnsi="Times New Roman"/>
-          <w:sz w:val="20"/>
-          <w:szCs w:val="20"/>
-        </w:rPr>
-      </w:pPr>
-      <w:r>
-        <w:rPr>
-          <w:rFonts w:ascii="Times New Roman" w:hAnsi="Times New Roman"/>
-          <w:sz w:val="20"/>
-          <w:szCs w:val="20"/>
-        </w:rPr>
-        <w:t>Admin chọn “lưu” để lưu t</w:t>
-      </w:r>
-      <w:r>
-        <w:rPr>
-          <w:rFonts w:ascii="Times New Roman" w:hAnsi="Times New Roman"/>
-          <w:sz w:val="20"/>
-          <w:szCs w:val="20"/>
-          <w:lang w:val="en-US"/>
-        </w:rPr>
-        <w:t>hay đổi</w:t>
-      </w:r>
-      <w:r>
-        <w:rPr>
-          <w:rFonts w:ascii="Times New Roman" w:hAnsi="Times New Roman"/>
-          <w:sz w:val="20"/>
-          <w:szCs w:val="20"/>
-        </w:rPr>
-        <w:t xml:space="preserve"> hoặc “hủy” để dừng thực hiện.</w:t>
-      </w:r>
-    </w:p>
-    <w:p>
-      <w:pPr>
-        <w:numPr>
-          <w:ilvl w:val="3"/>
-          <w:numId w:val="3"/>
-        </w:numPr>
-        <w:ind w:left="2070"/>
-        <w:rPr>
-          <w:rFonts w:ascii="Times New Roman" w:hAnsi="Times New Roman"/>
-          <w:sz w:val="20"/>
-          <w:szCs w:val="20"/>
-        </w:rPr>
-      </w:pPr>
-      <w:r>
-        <w:rPr>
-          <w:rFonts w:ascii="Times New Roman" w:hAnsi="Times New Roman"/>
-          <w:sz w:val="20"/>
-          <w:szCs w:val="20"/>
-        </w:rPr>
-        <w:t>Hệ thống kiểm tra thông tin</w:t>
-      </w:r>
-      <w:r>
-        <w:rPr>
-          <w:rFonts w:ascii="Times New Roman" w:hAnsi="Times New Roman"/>
-          <w:sz w:val="20"/>
-          <w:szCs w:val="20"/>
-          <w:lang w:val="en-US"/>
-        </w:rPr>
-        <w:t xml:space="preserve"> sửa đổi thông tin.</w:t>
-      </w:r>
-    </w:p>
-    <w:p>
-      <w:pPr>
-        <w:numPr>
-          <w:ilvl w:val="3"/>
-          <w:numId w:val="3"/>
-        </w:numPr>
-        <w:ind w:left="2070"/>
-        <w:rPr>
-          <w:rStyle w:val="fontstyle01"/>
-          <w:b w:val="0"/>
-          <w:color w:val="auto"/>
-          <w:sz w:val="20"/>
-          <w:szCs w:val="20"/>
-        </w:rPr>
-      </w:pPr>
-      <w:r>
-        <w:rPr>
-          <w:rFonts w:ascii="Times New Roman" w:hAnsi="Times New Roman"/>
-          <w:sz w:val="20"/>
-          <w:szCs w:val="20"/>
-        </w:rPr>
-        <w:t xml:space="preserve">Admin có thể </w:t>
-      </w:r>
-      <w:r>
-        <w:rPr>
-          <w:rStyle w:val="fontstyle01"/>
-          <w:b w:val="0"/>
-          <w:sz w:val="20"/>
-          <w:szCs w:val="20"/>
-        </w:rPr>
-        <w:t>thay đổi tuổi tối thiểu, tuổi tối đa</w:t>
-      </w:r>
-      <w:r>
-        <w:rPr>
-          <w:rStyle w:val="fontstyle01"/>
-          <w:b w:val="0"/>
-          <w:sz w:val="20"/>
-          <w:szCs w:val="20"/>
-          <w:lang w:val="en-US"/>
-        </w:rPr>
-        <w:t xml:space="preserve"> </w:t>
-      </w:r>
-      <w:r>
-        <w:rPr>
-          <w:rFonts w:ascii="Times New Roman" w:hAnsi="Times New Roman"/>
-          <w:sz w:val="20"/>
-          <w:szCs w:val="20"/>
-          <w:lang w:val="en-US"/>
-        </w:rPr>
-        <w:t>và độ tuổi phải từ 15 tới 20.</w:t>
-      </w:r>
-    </w:p>
-    <w:p>
-      <w:pPr>
-        <w:numPr>
-          <w:ilvl w:val="3"/>
-          <w:numId w:val="3"/>
-        </w:numPr>
-        <w:ind w:left="2070"/>
-        <w:rPr>
-          <w:rFonts w:ascii="Times New Roman" w:hAnsi="Times New Roman"/>
-          <w:sz w:val="20"/>
-          <w:szCs w:val="20"/>
-        </w:rPr>
-      </w:pPr>
-      <w:r>
-        <w:rPr>
-          <w:rFonts w:ascii="Times New Roman" w:hAnsi="Times New Roman"/>
-          <w:sz w:val="20"/>
-          <w:szCs w:val="20"/>
-        </w:rPr>
-        <w:t>Admin chọn “lưu” để lưu t</w:t>
-      </w:r>
-      <w:r>
-        <w:rPr>
-          <w:rFonts w:ascii="Times New Roman" w:hAnsi="Times New Roman"/>
-          <w:sz w:val="20"/>
-          <w:szCs w:val="20"/>
-          <w:lang w:val="en-US"/>
-        </w:rPr>
-        <w:t>hay đổi</w:t>
-      </w:r>
-      <w:r>
-        <w:rPr>
-          <w:rFonts w:ascii="Times New Roman" w:hAnsi="Times New Roman"/>
-          <w:sz w:val="20"/>
-          <w:szCs w:val="20"/>
-        </w:rPr>
-        <w:t xml:space="preserve"> hoặc “hủy” để dừng thực hiện.</w:t>
-      </w:r>
-    </w:p>
-    <w:p>
-      <w:pPr>
-        <w:numPr>
-          <w:ilvl w:val="3"/>
-          <w:numId w:val="3"/>
-        </w:numPr>
-        <w:ind w:left="2070"/>
-        <w:rPr>
-          <w:rStyle w:val="fontstyle01"/>
-          <w:b w:val="0"/>
-          <w:color w:val="auto"/>
-          <w:sz w:val="20"/>
-          <w:szCs w:val="20"/>
-        </w:rPr>
-      </w:pPr>
-      <w:r>
-        <w:rPr>
-          <w:rFonts w:ascii="Times New Roman" w:hAnsi="Times New Roman"/>
-          <w:sz w:val="20"/>
-          <w:szCs w:val="20"/>
-        </w:rPr>
-        <w:t xml:space="preserve">Hệ thống kiểm tra thông tin học sinh </w:t>
-      </w:r>
-      <w:r>
-        <w:rPr>
-          <w:rFonts w:ascii="Times New Roman" w:hAnsi="Times New Roman"/>
-          <w:sz w:val="20"/>
-          <w:szCs w:val="20"/>
-          <w:lang w:val="en-US"/>
-        </w:rPr>
-        <w:t xml:space="preserve">mà </w:t>
-      </w:r>
-      <w:r>
-        <w:rPr>
-          <w:rFonts w:ascii="Times New Roman" w:hAnsi="Times New Roman"/>
-          <w:sz w:val="20"/>
-          <w:szCs w:val="20"/>
-        </w:rPr>
-        <w:t xml:space="preserve">admin muốn thêm có </w:t>
-      </w:r>
-      <w:r>
-        <w:rPr>
-          <w:rFonts w:ascii="Times New Roman" w:hAnsi="Times New Roman"/>
-          <w:sz w:val="20"/>
-          <w:szCs w:val="20"/>
-          <w:lang w:val="en-US"/>
-        </w:rPr>
-        <w:t xml:space="preserve">thỏa điều kiện </w:t>
-      </w:r>
-      <w:r>
-        <w:rPr>
-          <w:rStyle w:val="fontstyle01"/>
-          <w:b w:val="0"/>
-          <w:sz w:val="20"/>
-          <w:szCs w:val="20"/>
-        </w:rPr>
-        <w:t>tuổi tối thiểu, tuổi tối đa</w:t>
-      </w:r>
-      <w:r>
-        <w:rPr>
-          <w:rStyle w:val="fontstyle01"/>
-          <w:b w:val="0"/>
-          <w:sz w:val="20"/>
-          <w:szCs w:val="20"/>
-          <w:lang w:val="en-US"/>
-        </w:rPr>
-        <w:t xml:space="preserve"> không.</w:t>
-      </w:r>
-    </w:p>
-    <w:p>
-      <w:pPr>
-        <w:numPr>
-          <w:ilvl w:val="3"/>
-          <w:numId w:val="3"/>
-        </w:numPr>
-        <w:ind w:left="2070"/>
-        <w:rPr>
-          <w:rFonts w:ascii="Times New Roman" w:hAnsi="Times New Roman"/>
-          <w:sz w:val="20"/>
-          <w:szCs w:val="20"/>
-        </w:rPr>
-      </w:pPr>
-      <w:r>
-        <w:rPr>
-          <w:rFonts w:ascii="Times New Roman" w:hAnsi="Times New Roman"/>
-          <w:sz w:val="20"/>
-          <w:szCs w:val="20"/>
-        </w:rPr>
-        <w:lastRenderedPageBreak/>
-        <w:t>Admin có thể tiếp tục chọn chức năng khác, hoặc đăng xuất khỏi hệ thống.</w:t>
       </w:r>
     </w:p>
     <w:p>
@@ -1728,187 +1618,7 @@
           <w:szCs w:val="20"/>
           <w:lang w:val="en-US"/>
         </w:rPr>
-        <w:t xml:space="preserve">Ở bước 5, </w:t>
-      </w:r>
-      <w:r>
-        <w:rPr>
-          <w:rFonts w:ascii="Times New Roman" w:hAnsi="Times New Roman"/>
-          <w:sz w:val="20"/>
-          <w:szCs w:val="20"/>
-        </w:rPr>
-        <w:t xml:space="preserve">cứ mỗi </w:t>
-      </w:r>
-      <w:r>
-        <w:rPr>
-          <w:rFonts w:ascii="Times New Roman" w:hAnsi="Times New Roman"/>
-          <w:sz w:val="20"/>
-          <w:szCs w:val="20"/>
-          <w:lang w:val="en-US"/>
-        </w:rPr>
-        <w:t xml:space="preserve">1 </w:t>
-      </w:r>
-      <w:r>
-        <w:rPr>
-          <w:rFonts w:ascii="Times New Roman" w:hAnsi="Times New Roman"/>
-          <w:sz w:val="20"/>
-          <w:szCs w:val="20"/>
-        </w:rPr>
-        <w:t>học sinh thêm</w:t>
-      </w:r>
-      <w:r>
-        <w:rPr>
-          <w:rFonts w:ascii="Times New Roman" w:hAnsi="Times New Roman"/>
-          <w:sz w:val="20"/>
-          <w:szCs w:val="20"/>
-          <w:lang w:val="en-US"/>
-        </w:rPr>
-        <w:t xml:space="preserve"> </w:t>
-      </w:r>
-      <w:r>
-        <w:rPr>
-          <w:rFonts w:ascii="Times New Roman" w:hAnsi="Times New Roman"/>
-          <w:sz w:val="20"/>
-          <w:szCs w:val="20"/>
-        </w:rPr>
-        <w:t xml:space="preserve">thành công thì hệ thống sẽ lưu </w:t>
-      </w:r>
-      <w:r>
-        <w:rPr>
-          <w:rFonts w:ascii="Times New Roman" w:hAnsi="Times New Roman"/>
-          <w:sz w:val="20"/>
-          <w:szCs w:val="20"/>
-          <w:lang w:val="en-US"/>
-        </w:rPr>
-        <w:t xml:space="preserve">thông tin bảng vào cơ sở dữ liệu </w:t>
-      </w:r>
-      <w:r>
-        <w:rPr>
-          <w:rFonts w:ascii="Times New Roman" w:hAnsi="Times New Roman"/>
-          <w:sz w:val="20"/>
-          <w:szCs w:val="20"/>
-        </w:rPr>
-        <w:t>và hiện thông báo</w:t>
-      </w:r>
-      <w:r>
-        <w:rPr>
-          <w:rFonts w:ascii="Times New Roman" w:hAnsi="Times New Roman"/>
-          <w:sz w:val="20"/>
-          <w:szCs w:val="20"/>
-          <w:lang w:val="en-US"/>
-        </w:rPr>
-        <w:t>.</w:t>
-      </w:r>
-    </w:p>
-    <w:p>
-      <w:pPr>
-        <w:numPr>
-          <w:ilvl w:val="2"/>
-          <w:numId w:val="19"/>
-        </w:numPr>
-        <w:rPr>
-          <w:rFonts w:ascii="Times New Roman" w:hAnsi="Times New Roman"/>
-          <w:sz w:val="20"/>
-          <w:szCs w:val="20"/>
-          <w:lang w:val="en-US"/>
-        </w:rPr>
-      </w:pPr>
-      <w:r>
-        <w:rPr>
-          <w:rFonts w:ascii="Times New Roman" w:hAnsi="Times New Roman"/>
-          <w:sz w:val="20"/>
-          <w:szCs w:val="20"/>
-          <w:lang w:val="en-US"/>
-        </w:rPr>
-        <w:t>Ở bước 8, hệ thống hiển thị thông báo nếu admin sửa thành công.</w:t>
-      </w:r>
-    </w:p>
-    <w:p>
-      <w:pPr>
-        <w:numPr>
-          <w:ilvl w:val="2"/>
-          <w:numId w:val="19"/>
-        </w:numPr>
-        <w:rPr>
-          <w:rFonts w:ascii="Times New Roman" w:hAnsi="Times New Roman"/>
-          <w:sz w:val="20"/>
-          <w:szCs w:val="20"/>
-        </w:rPr>
-      </w:pPr>
-      <w:r>
-        <w:rPr>
-          <w:rFonts w:ascii="Times New Roman" w:hAnsi="Times New Roman"/>
-          <w:sz w:val="20"/>
-          <w:szCs w:val="20"/>
-        </w:rPr>
-        <w:t xml:space="preserve">Ở bước </w:t>
-      </w:r>
-      <w:r>
-        <w:rPr>
-          <w:rFonts w:ascii="Times New Roman" w:hAnsi="Times New Roman"/>
-          <w:sz w:val="20"/>
-          <w:szCs w:val="20"/>
-          <w:lang w:val="en-US"/>
-        </w:rPr>
-        <w:t>11, admin</w:t>
-      </w:r>
-      <w:r>
-        <w:rPr>
-          <w:rFonts w:ascii="Times New Roman" w:hAnsi="Times New Roman"/>
-          <w:sz w:val="20"/>
-          <w:szCs w:val="20"/>
-        </w:rPr>
-        <w:t xml:space="preserve"> </w:t>
-      </w:r>
-      <w:r>
-        <w:rPr>
-          <w:rFonts w:ascii="Times New Roman" w:hAnsi="Times New Roman"/>
-          <w:sz w:val="20"/>
-          <w:szCs w:val="20"/>
-          <w:lang w:val="en-US"/>
-        </w:rPr>
-        <w:t xml:space="preserve">thay đổi </w:t>
-      </w:r>
-      <w:r>
-        <w:rPr>
-          <w:rFonts w:ascii="Times New Roman" w:hAnsi="Times New Roman"/>
-          <w:sz w:val="20"/>
-          <w:szCs w:val="20"/>
-        </w:rPr>
-        <w:t>thành công thì hệ thống sẽ</w:t>
-      </w:r>
-      <w:r>
-        <w:rPr>
-          <w:rFonts w:ascii="Times New Roman" w:hAnsi="Times New Roman"/>
-          <w:sz w:val="20"/>
-          <w:szCs w:val="20"/>
-          <w:lang w:val="en-US"/>
-        </w:rPr>
-        <w:t xml:space="preserve"> lưu</w:t>
-      </w:r>
-      <w:r>
-        <w:rPr>
-          <w:rFonts w:ascii="Times New Roman" w:hAnsi="Times New Roman"/>
-          <w:sz w:val="20"/>
-          <w:szCs w:val="20"/>
-        </w:rPr>
-        <w:t xml:space="preserve"> </w:t>
-      </w:r>
-      <w:r>
-        <w:rPr>
-          <w:rFonts w:ascii="Times New Roman" w:hAnsi="Times New Roman"/>
-          <w:sz w:val="20"/>
-          <w:szCs w:val="20"/>
-          <w:lang w:val="en-US"/>
-        </w:rPr>
-        <w:t xml:space="preserve">thông tin bảng vào cơ sở dữ liệu </w:t>
-      </w:r>
-      <w:r>
-        <w:rPr>
-          <w:rFonts w:ascii="Times New Roman" w:hAnsi="Times New Roman"/>
-          <w:sz w:val="20"/>
-          <w:szCs w:val="20"/>
-        </w:rPr>
-        <w:t>và hiện thông báo.</w:t>
+        <w:t>Ở bước 4, nếu độ tuổi của học sinh nằm trong khoảng 15 tới 20 thì thêm thành công.</w:t>
       </w:r>
     </w:p>
     <w:p>
@@ -1952,7 +1662,25 @@
           <w:szCs w:val="20"/>
           <w:lang w:val="en-US"/>
         </w:rPr>
-        <w:t>Ở bước 5, nếu admin không nhập đủ thông tin thì hệ thống hiển thị thông báo yêu cầu nhập đủ các thông tin cần thiết.</w:t>
+        <w:t xml:space="preserve">Ở bước </w:t>
+      </w:r>
+      <w:r>
+        <w:rPr>
+          <w:rFonts w:ascii="Times New Roman" w:hAnsi="Times New Roman"/>
+          <w:sz w:val="20"/>
+          <w:szCs w:val="20"/>
+          <w:lang w:val="en-US"/>
+        </w:rPr>
+        <w:t>4</w:t>
+      </w:r>
+      <w:r>
+        <w:rPr>
+          <w:rFonts w:ascii="Times New Roman" w:hAnsi="Times New Roman"/>
+          <w:sz w:val="20"/>
+          <w:szCs w:val="20"/>
+          <w:lang w:val="en-US"/>
+        </w:rPr>
+        <w:t>, nếu admin không nhập đủ thông tin thì hệ thống hiển thị thông báo yêu cầu nhập đủ các thông tin cần thiết.</w:t>
       </w:r>
     </w:p>
     <w:p>
@@ -1975,7 +1703,25 @@
           <w:szCs w:val="20"/>
           <w:lang w:val="en-US"/>
         </w:rPr>
-        <w:t>Ở bước 5, nếu học sinh đã tồn tại thì hệ thống thông báo không được phép thêm.</w:t>
+        <w:t xml:space="preserve">Ở bước </w:t>
+      </w:r>
+      <w:r>
+        <w:rPr>
+          <w:rFonts w:ascii="Times New Roman" w:hAnsi="Times New Roman"/>
+          <w:sz w:val="20"/>
+          <w:szCs w:val="20"/>
+          <w:lang w:val="en-US"/>
+        </w:rPr>
+        <w:t>4</w:t>
+      </w:r>
+      <w:r>
+        <w:rPr>
+          <w:rFonts w:ascii="Times New Roman" w:hAnsi="Times New Roman"/>
+          <w:sz w:val="20"/>
+          <w:szCs w:val="20"/>
+          <w:lang w:val="en-US"/>
+        </w:rPr>
+        <w:t>, nếu học sinh đã tồn tại thì hệ thống thông báo không được phép thêm.</w:t>
       </w:r>
     </w:p>
     <w:p>
@@ -1998,30 +1744,43 @@
           <w:szCs w:val="20"/>
           <w:lang w:val="en-US"/>
         </w:rPr>
-        <w:t>Ở bước 8, hệ thống hiển thị thông báo nếu admin sửa không thành công.</w:t>
-      </w:r>
-    </w:p>
-    <w:p>
-      <w:pPr>
-        <w:numPr>
-          <w:ilvl w:val="2"/>
-          <w:numId w:val="20"/>
-        </w:numPr>
-        <w:rPr>
-          <w:rFonts w:ascii="Times New Roman" w:hAnsi="Times New Roman"/>
-          <w:sz w:val="20"/>
-          <w:szCs w:val="20"/>
-          <w:lang w:val="en-US"/>
-        </w:rPr>
-      </w:pPr>
-      <w:r>
-        <w:rPr>
-          <w:rFonts w:ascii="Times New Roman" w:hAnsi="Times New Roman"/>
-          <w:sz w:val="20"/>
-          <w:szCs w:val="20"/>
-          <w:lang w:val="en-US"/>
-        </w:rPr>
-        <w:t>Ở bước 11, hệ thống sẽ thông báo nếu admin nhập sai độ tuổi.</w:t>
+        <w:t xml:space="preserve">Ở bước 4, nếu độ tuổi của học sinh nằm </w:t>
+      </w:r>
+      <w:r>
+        <w:rPr>
+          <w:rFonts w:ascii="Times New Roman" w:hAnsi="Times New Roman"/>
+          <w:sz w:val="20"/>
+          <w:szCs w:val="20"/>
+          <w:lang w:val="en-US"/>
+        </w:rPr>
+        <w:t>ngoài</w:t>
+      </w:r>
+      <w:r>
+        <w:rPr>
+          <w:rFonts w:ascii="Times New Roman" w:hAnsi="Times New Roman"/>
+          <w:sz w:val="20"/>
+          <w:szCs w:val="20"/>
+          <w:lang w:val="en-US"/>
+        </w:rPr>
+        <w:t xml:space="preserve"> khoảng 15 tới 20 thì thêm </w:t>
+      </w:r>
+      <w:r>
+        <w:rPr>
+          <w:rFonts w:ascii="Times New Roman" w:hAnsi="Times New Roman"/>
+          <w:sz w:val="20"/>
+          <w:szCs w:val="20"/>
+          <w:lang w:val="en-US"/>
+        </w:rPr>
+        <w:t xml:space="preserve">không </w:t>
+      </w:r>
+      <w:r>
+        <w:rPr>
+          <w:rFonts w:ascii="Times New Roman" w:hAnsi="Times New Roman"/>
+          <w:sz w:val="20"/>
+          <w:szCs w:val="20"/>
+          <w:lang w:val="en-US"/>
+        </w:rPr>
+        <w:t>thành công.</w:t>
       </w:r>
     </w:p>
     <w:p>
@@ -2148,32 +1907,21 @@
         </w:numPr>
         <w:rPr>
           <w:rFonts w:ascii="Times New Roman" w:hAnsi="Times New Roman"/>
-          <w:strike/>
-          <w:sz w:val="20"/>
-          <w:szCs w:val="20"/>
-        </w:rPr>
-      </w:pPr>
-      <w:r>
-        <w:rPr>
-          <w:rFonts w:ascii="Times New Roman" w:hAnsi="Times New Roman"/>
-          <w:sz w:val="20"/>
-          <w:szCs w:val="20"/>
-        </w:rPr>
-        <w:t xml:space="preserve">Hậu điều kiện: </w:t>
-      </w:r>
-      <w:r>
-        <w:rPr>
-          <w:rFonts w:ascii="Times New Roman" w:hAnsi="Times New Roman"/>
-          <w:strike/>
-          <w:sz w:val="20"/>
-          <w:szCs w:val="20"/>
-        </w:rPr>
-        <w:t>H</w:t>
-      </w:r>
-      <w:r>
-        <w:rPr>
-          <w:rFonts w:ascii="Times New Roman" w:hAnsi="Times New Roman"/>
-          <w:strike/>
+          <w:sz w:val="20"/>
+          <w:szCs w:val="20"/>
+        </w:rPr>
+      </w:pPr>
+      <w:r>
+        <w:rPr>
+          <w:rFonts w:ascii="Times New Roman" w:hAnsi="Times New Roman"/>
+          <w:sz w:val="20"/>
+          <w:szCs w:val="20"/>
+        </w:rPr>
+        <w:t>Hậu điều kiện: H</w:t>
+      </w:r>
+      <w:r>
+        <w:rPr>
+          <w:rFonts w:ascii="Times New Roman" w:hAnsi="Times New Roman"/>
           <w:sz w:val="20"/>
           <w:szCs w:val="20"/>
           <w:lang w:val="en-US"/>
@@ -2183,49 +1931,19 @@
       <w:r>
         <w:rPr>
           <w:rFonts w:ascii="Times New Roman" w:hAnsi="Times New Roman"/>
-          <w:strike/>
-          <w:sz w:val="20"/>
-          <w:szCs w:val="20"/>
-        </w:rPr>
-        <w:t xml:space="preserve">iển thị toàn bộ danh sách lớp và thông tin đó sẽ được </w:t>
-      </w:r>
-      <w:r>
-        <w:rPr>
-          <w:rFonts w:ascii="Times New Roman" w:hAnsi="Times New Roman"/>
-          <w:strike/>
-          <w:sz w:val="20"/>
-          <w:szCs w:val="20"/>
-          <w:lang w:val="en-US"/>
-        </w:rPr>
-        <w:t>lưu</w:t>
-      </w:r>
-      <w:r>
-        <w:rPr>
-          <w:rFonts w:ascii="Times New Roman" w:hAnsi="Times New Roman"/>
-          <w:strike/>
-          <w:sz w:val="20"/>
-          <w:szCs w:val="20"/>
-        </w:rPr>
-        <w:t xml:space="preserve"> vào cơ sở dữ liệu sau khi </w:t>
-      </w:r>
-      <w:r>
-        <w:rPr>
-          <w:rFonts w:ascii="Times New Roman" w:hAnsi="Times New Roman"/>
-          <w:strike/>
-          <w:sz w:val="20"/>
-          <w:szCs w:val="20"/>
-          <w:lang w:val="en-US"/>
-        </w:rPr>
-        <w:t>lập</w:t>
-      </w:r>
-      <w:r>
-        <w:rPr>
-          <w:rFonts w:ascii="Times New Roman" w:hAnsi="Times New Roman"/>
-          <w:strike/>
-          <w:sz w:val="20"/>
-          <w:szCs w:val="20"/>
-        </w:rPr>
-        <w:t xml:space="preserve"> thành công.</w:t>
+          <w:sz w:val="20"/>
+          <w:szCs w:val="20"/>
+        </w:rPr>
+        <w:t>iển thị toàn bộ danh sách lớp</w:t>
+      </w:r>
+      <w:r>
+        <w:rPr>
+          <w:rFonts w:ascii="Times New Roman" w:hAnsi="Times New Roman"/>
+          <w:sz w:val="20"/>
+          <w:szCs w:val="20"/>
+          <w:lang w:val="en-US"/>
+        </w:rPr>
+        <w:t>, Admin có thể chọn chức năng khác, hoặc đăng xuất.</w:t>
       </w:r>
     </w:p>
     <w:p>
@@ -2396,16 +2114,16 @@
           <w:sz w:val="20"/>
           <w:szCs w:val="20"/>
         </w:rPr>
-        <w:t>Admin chọn “lưu” để lưu thông tin</w:t>
-      </w:r>
-      <w:r>
-        <w:rPr>
-          <w:rFonts w:ascii="Times New Roman" w:hAnsi="Times New Roman"/>
-          <w:sz w:val="20"/>
-          <w:szCs w:val="20"/>
-          <w:lang w:val="en-US"/>
-        </w:rPr>
-        <w:t xml:space="preserve"> vào bảng</w:t>
+        <w:t>Admin chọn “lưu” để lưu t</w:t>
+      </w:r>
+      <w:r>
+        <w:rPr>
+          <w:rFonts w:ascii="Times New Roman" w:hAnsi="Times New Roman"/>
+          <w:sz w:val="20"/>
+          <w:szCs w:val="20"/>
+          <w:lang w:val="en-US"/>
+        </w:rPr>
+        <w:t>hay đổi</w:t>
       </w:r>
       <w:r>
         <w:rPr>
@@ -2414,254 +2132,6 @@
           <w:szCs w:val="20"/>
         </w:rPr>
         <w:t xml:space="preserve"> hoặc “hủy” để dừng thực hiện.</w:t>
-      </w:r>
-    </w:p>
-    <w:p>
-      <w:pPr>
-        <w:numPr>
-          <w:ilvl w:val="3"/>
-          <w:numId w:val="3"/>
-        </w:numPr>
-        <w:ind w:left="2070" w:hanging="270"/>
-        <w:rPr>
-          <w:rFonts w:ascii="Times New Roman" w:hAnsi="Times New Roman"/>
-          <w:sz w:val="20"/>
-          <w:szCs w:val="20"/>
-        </w:rPr>
-      </w:pPr>
-      <w:r>
-        <w:rPr>
-          <w:rFonts w:ascii="Times New Roman" w:hAnsi="Times New Roman"/>
-          <w:sz w:val="20"/>
-          <w:szCs w:val="20"/>
-        </w:rPr>
-        <w:t xml:space="preserve">Hệ thống kiểm tra thông tin học sinh </w:t>
-      </w:r>
-      <w:r>
-        <w:rPr>
-          <w:rFonts w:ascii="Times New Roman" w:hAnsi="Times New Roman"/>
-          <w:sz w:val="20"/>
-          <w:szCs w:val="20"/>
-          <w:lang w:val="en-US"/>
-        </w:rPr>
-        <w:t xml:space="preserve">mà </w:t>
-      </w:r>
-      <w:r>
-        <w:rPr>
-          <w:rFonts w:ascii="Times New Roman" w:hAnsi="Times New Roman"/>
-          <w:sz w:val="20"/>
-          <w:szCs w:val="20"/>
-        </w:rPr>
-        <w:t xml:space="preserve">admin muốn thêm có tồn tại </w:t>
-      </w:r>
-      <w:r>
-        <w:rPr>
-          <w:rFonts w:ascii="Times New Roman" w:hAnsi="Times New Roman"/>
-          <w:sz w:val="20"/>
-          <w:szCs w:val="20"/>
-          <w:lang w:val="en-US"/>
-        </w:rPr>
-        <w:t xml:space="preserve">hoặc có thỏa điều kiện (40 học sinh/lớp) </w:t>
-      </w:r>
-      <w:r>
-        <w:rPr>
-          <w:rFonts w:ascii="Times New Roman" w:hAnsi="Times New Roman"/>
-          <w:sz w:val="20"/>
-          <w:szCs w:val="20"/>
-        </w:rPr>
-        <w:t>trong hệ thống không.</w:t>
-      </w:r>
-    </w:p>
-    <w:p>
-      <w:pPr>
-        <w:numPr>
-          <w:ilvl w:val="3"/>
-          <w:numId w:val="3"/>
-        </w:numPr>
-        <w:ind w:left="2070" w:hanging="270"/>
-        <w:rPr>
-          <w:rFonts w:ascii="Times New Roman" w:hAnsi="Times New Roman"/>
-          <w:sz w:val="20"/>
-          <w:szCs w:val="20"/>
-        </w:rPr>
-      </w:pPr>
-      <w:r>
-        <w:rPr>
-          <w:rFonts w:ascii="Times New Roman" w:hAnsi="Times New Roman"/>
-          <w:sz w:val="20"/>
-          <w:szCs w:val="20"/>
-          <w:lang w:val="en-US"/>
-        </w:rPr>
-        <w:t>Admin chọn “t</w:t>
-      </w:r>
-      <w:r>
-        <w:rPr>
-          <w:rFonts w:ascii="Times New Roman" w:hAnsi="Times New Roman"/>
-          <w:sz w:val="20"/>
-          <w:szCs w:val="20"/>
-        </w:rPr>
-        <w:t>hay đổi</w:t>
-      </w:r>
-      <w:r>
-        <w:rPr>
-          <w:rFonts w:ascii="Times New Roman" w:hAnsi="Times New Roman"/>
-          <w:sz w:val="20"/>
-          <w:szCs w:val="20"/>
-          <w:lang w:val="en-US"/>
-        </w:rPr>
-        <w:t>”</w:t>
-      </w:r>
-      <w:r>
-        <w:rPr>
-          <w:rFonts w:ascii="Times New Roman" w:hAnsi="Times New Roman"/>
-          <w:sz w:val="20"/>
-          <w:szCs w:val="20"/>
-        </w:rPr>
-        <w:t xml:space="preserve"> sĩ số tối đa của các lớp</w:t>
-      </w:r>
-      <w:r>
-        <w:rPr>
-          <w:rFonts w:ascii="Times New Roman" w:hAnsi="Times New Roman"/>
-          <w:sz w:val="20"/>
-          <w:szCs w:val="20"/>
-          <w:lang w:val="en-US"/>
-        </w:rPr>
-        <w:t>,</w:t>
-      </w:r>
-      <w:r>
-        <w:rPr>
-          <w:rFonts w:ascii="Times New Roman" w:hAnsi="Times New Roman"/>
-          <w:sz w:val="20"/>
-          <w:szCs w:val="20"/>
-        </w:rPr>
-        <w:t xml:space="preserve"> số lượng và tên các lớp trong trường</w:t>
-      </w:r>
-      <w:r>
-        <w:rPr>
-          <w:rFonts w:ascii="Times New Roman" w:hAnsi="Times New Roman"/>
-          <w:sz w:val="20"/>
-          <w:szCs w:val="20"/>
-          <w:lang w:val="en-US"/>
-        </w:rPr>
-        <w:t>.</w:t>
-      </w:r>
-    </w:p>
-    <w:p>
-      <w:pPr>
-        <w:numPr>
-          <w:ilvl w:val="3"/>
-          <w:numId w:val="3"/>
-        </w:numPr>
-        <w:ind w:left="2070" w:hanging="270"/>
-        <w:rPr>
-          <w:rFonts w:ascii="Times New Roman" w:hAnsi="Times New Roman"/>
-          <w:sz w:val="20"/>
-          <w:szCs w:val="20"/>
-        </w:rPr>
-      </w:pPr>
-      <w:r>
-        <w:rPr>
-          <w:rFonts w:ascii="Times New Roman" w:hAnsi="Times New Roman"/>
-          <w:sz w:val="20"/>
-          <w:szCs w:val="20"/>
-        </w:rPr>
-        <w:t>Admin chọn “lưu” để lưu t</w:t>
-      </w:r>
-      <w:r>
-        <w:rPr>
-          <w:rFonts w:ascii="Times New Roman" w:hAnsi="Times New Roman"/>
-          <w:sz w:val="20"/>
-          <w:szCs w:val="20"/>
-          <w:lang w:val="en-US"/>
-        </w:rPr>
-        <w:t>hay đổi</w:t>
-      </w:r>
-      <w:r>
-        <w:rPr>
-          <w:rFonts w:ascii="Times New Roman" w:hAnsi="Times New Roman"/>
-          <w:sz w:val="20"/>
-          <w:szCs w:val="20"/>
-        </w:rPr>
-        <w:t xml:space="preserve"> hoặc “hủy” để dừng thực hiện.</w:t>
-      </w:r>
-    </w:p>
-    <w:p>
-      <w:pPr>
-        <w:numPr>
-          <w:ilvl w:val="3"/>
-          <w:numId w:val="3"/>
-        </w:numPr>
-        <w:ind w:left="2070" w:hanging="270"/>
-        <w:rPr>
-          <w:rFonts w:ascii="Times New Roman" w:hAnsi="Times New Roman"/>
-          <w:sz w:val="20"/>
-          <w:szCs w:val="20"/>
-        </w:rPr>
-      </w:pPr>
-      <w:r>
-        <w:rPr>
-          <w:rFonts w:ascii="Times New Roman" w:hAnsi="Times New Roman"/>
-          <w:sz w:val="20"/>
-          <w:szCs w:val="20"/>
-          <w:lang w:val="en-US"/>
-        </w:rPr>
-        <w:t xml:space="preserve">Hệ thống </w:t>
-      </w:r>
-      <w:r>
-        <w:rPr>
-          <w:rFonts w:ascii="Times New Roman" w:hAnsi="Times New Roman"/>
-          <w:sz w:val="20"/>
-          <w:szCs w:val="20"/>
-        </w:rPr>
-        <w:t xml:space="preserve">kiểm tra </w:t>
-      </w:r>
-      <w:r>
-        <w:rPr>
-          <w:rFonts w:ascii="Times New Roman" w:hAnsi="Times New Roman"/>
-          <w:sz w:val="20"/>
-          <w:szCs w:val="20"/>
-          <w:lang w:val="en-US"/>
-        </w:rPr>
-        <w:t xml:space="preserve">thay đổi sĩ số tối đa, </w:t>
-      </w:r>
-      <w:r>
-        <w:rPr>
-          <w:rFonts w:ascii="Times New Roman" w:hAnsi="Times New Roman"/>
-          <w:sz w:val="20"/>
-          <w:szCs w:val="20"/>
-        </w:rPr>
-        <w:t>số lượng và tên các lớp trong trường</w:t>
-      </w:r>
-      <w:r>
-        <w:rPr>
-          <w:rFonts w:ascii="Times New Roman" w:hAnsi="Times New Roman"/>
-          <w:sz w:val="20"/>
-          <w:szCs w:val="20"/>
-          <w:lang w:val="en-US"/>
-        </w:rPr>
-        <w:t>.</w:t>
-      </w:r>
-    </w:p>
-    <w:p>
-      <w:pPr>
-        <w:numPr>
-          <w:ilvl w:val="3"/>
-          <w:numId w:val="3"/>
-        </w:numPr>
-        <w:ind w:left="2070" w:hanging="270"/>
-        <w:rPr>
-          <w:rFonts w:ascii="Times New Roman" w:hAnsi="Times New Roman"/>
-          <w:sz w:val="20"/>
-          <w:szCs w:val="20"/>
-        </w:rPr>
-      </w:pPr>
-      <w:r>
-        <w:rPr>
-          <w:rFonts w:ascii="Times New Roman" w:hAnsi="Times New Roman"/>
-          <w:sz w:val="20"/>
-          <w:szCs w:val="20"/>
-        </w:rPr>
-        <w:t>Admin có thể tiếp tục chọn chức năng khác, hoặc đăng xuất khỏi hệ thống.</w:t>
       </w:r>
     </w:p>
     <w:p>
@@ -2702,8 +2172,8 @@
           <w:rFonts w:ascii="Times New Roman" w:hAnsi="Times New Roman"/>
           <w:sz w:val="20"/>
           <w:szCs w:val="20"/>
-        </w:rPr>
-        <w:lastRenderedPageBreak/>
+          <w:lang w:val="en-US"/>
+        </w:rPr>
         <w:t xml:space="preserve">Ở bước </w:t>
       </w:r>
       <w:r>
@@ -2713,279 +2183,295 @@
           <w:szCs w:val="20"/>
           <w:lang w:val="en-US"/>
         </w:rPr>
-        <w:t>5,</w:t>
-      </w:r>
-      <w:r>
-        <w:rPr>
-          <w:rFonts w:ascii="Times New Roman" w:hAnsi="Times New Roman"/>
-          <w:sz w:val="20"/>
-          <w:szCs w:val="20"/>
-        </w:rPr>
-        <w:t xml:space="preserve"> cứ mỗi học sinh </w:t>
-      </w:r>
-      <w:r>
-        <w:rPr>
-          <w:rFonts w:ascii="Times New Roman" w:hAnsi="Times New Roman"/>
-          <w:sz w:val="20"/>
-          <w:szCs w:val="20"/>
-          <w:lang w:val="en-US"/>
-        </w:rPr>
-        <w:t xml:space="preserve">được </w:t>
-      </w:r>
-      <w:r>
-        <w:rPr>
-          <w:rFonts w:ascii="Times New Roman" w:hAnsi="Times New Roman"/>
-          <w:sz w:val="20"/>
-          <w:szCs w:val="20"/>
-        </w:rPr>
-        <w:t>thêm, xóa</w:t>
-      </w:r>
-      <w:r>
-        <w:rPr>
-          <w:rFonts w:ascii="Times New Roman" w:hAnsi="Times New Roman"/>
-          <w:sz w:val="20"/>
-          <w:szCs w:val="20"/>
-          <w:lang w:val="en-US"/>
-        </w:rPr>
-        <w:t xml:space="preserve"> </w:t>
-      </w:r>
-      <w:r>
-        <w:rPr>
-          <w:rFonts w:ascii="Times New Roman" w:hAnsi="Times New Roman"/>
-          <w:sz w:val="20"/>
-          <w:szCs w:val="20"/>
-        </w:rPr>
-        <w:t xml:space="preserve">thành công thì hệ thống sẽ lưu </w:t>
-      </w:r>
-      <w:r>
-        <w:rPr>
-          <w:rFonts w:ascii="Times New Roman" w:hAnsi="Times New Roman"/>
-          <w:sz w:val="20"/>
-          <w:szCs w:val="20"/>
-          <w:lang w:val="en-US"/>
-        </w:rPr>
-        <w:t xml:space="preserve">thông tin bảng vào cơ sở dữ liệu </w:t>
-      </w:r>
-      <w:r>
-        <w:rPr>
-          <w:rFonts w:ascii="Times New Roman" w:hAnsi="Times New Roman"/>
-          <w:sz w:val="20"/>
-          <w:szCs w:val="20"/>
-        </w:rPr>
-        <w:t>và hiện thông báo.</w:t>
+        <w:t>4</w:t>
+      </w:r>
+      <w:r>
+        <w:rPr>
+          <w:rFonts w:ascii="Times New Roman" w:hAnsi="Times New Roman"/>
+          <w:sz w:val="20"/>
+          <w:szCs w:val="20"/>
+          <w:lang w:val="en-US"/>
+        </w:rPr>
+        <w:t>, h</w:t>
+      </w:r>
+      <w:r>
+        <w:rPr>
+          <w:rFonts w:ascii="Times New Roman" w:hAnsi="Times New Roman"/>
+          <w:sz w:val="20"/>
+          <w:szCs w:val="20"/>
+        </w:rPr>
+        <w:t xml:space="preserve">ệ thống kiểm tra thông tin học sinh </w:t>
+      </w:r>
+      <w:r>
+        <w:rPr>
+          <w:rFonts w:ascii="Times New Roman" w:hAnsi="Times New Roman"/>
+          <w:sz w:val="20"/>
+          <w:szCs w:val="20"/>
+          <w:lang w:val="en-US"/>
+        </w:rPr>
+        <w:t xml:space="preserve">mà </w:t>
+      </w:r>
+      <w:r>
+        <w:rPr>
+          <w:rFonts w:ascii="Times New Roman" w:hAnsi="Times New Roman"/>
+          <w:sz w:val="20"/>
+          <w:szCs w:val="20"/>
+        </w:rPr>
+        <w:t xml:space="preserve">admin muốn thêm </w:t>
+      </w:r>
+      <w:r>
+        <w:rPr>
+          <w:rFonts w:ascii="Times New Roman" w:hAnsi="Times New Roman"/>
+          <w:sz w:val="20"/>
+          <w:szCs w:val="20"/>
+          <w:lang w:val="en-US"/>
+        </w:rPr>
+        <w:t>không</w:t>
+      </w:r>
+      <w:r>
+        <w:rPr>
+          <w:rFonts w:ascii="Times New Roman" w:hAnsi="Times New Roman"/>
+          <w:sz w:val="20"/>
+          <w:szCs w:val="20"/>
+        </w:rPr>
+        <w:t xml:space="preserve"> tồn tại</w:t>
+      </w:r>
+      <w:r>
+        <w:rPr>
+          <w:rFonts w:ascii="Times New Roman" w:hAnsi="Times New Roman"/>
+          <w:sz w:val="20"/>
+          <w:szCs w:val="20"/>
+          <w:lang w:val="en-US"/>
+        </w:rPr>
+        <w:t xml:space="preserve"> và t</w:t>
+      </w:r>
+      <w:r>
+        <w:rPr>
+          <w:rFonts w:ascii="Times New Roman" w:hAnsi="Times New Roman"/>
+          <w:sz w:val="20"/>
+          <w:szCs w:val="20"/>
+          <w:lang w:val="en-US"/>
+        </w:rPr>
+        <w:t>hỏa điều kiện</w:t>
+      </w:r>
+      <w:r>
+        <w:rPr>
+          <w:rFonts w:ascii="Times New Roman" w:hAnsi="Times New Roman"/>
+          <w:sz w:val="20"/>
+          <w:szCs w:val="20"/>
+          <w:lang w:val="en-US"/>
+        </w:rPr>
+        <w:t xml:space="preserve"> sĩ số</w:t>
+      </w:r>
+      <w:r>
+        <w:rPr>
+          <w:rFonts w:ascii="Times New Roman" w:hAnsi="Times New Roman"/>
+          <w:sz w:val="20"/>
+          <w:szCs w:val="20"/>
+          <w:lang w:val="en-US"/>
+        </w:rPr>
+        <w:t xml:space="preserve"> (40 học sinh/lớp) </w:t>
+      </w:r>
+      <w:r>
+        <w:rPr>
+          <w:rFonts w:ascii="Times New Roman" w:hAnsi="Times New Roman"/>
+          <w:sz w:val="20"/>
+          <w:szCs w:val="20"/>
+        </w:rPr>
+        <w:t>trong hệ thống</w:t>
+      </w:r>
+      <w:r>
+        <w:rPr>
+          <w:rFonts w:ascii="Times New Roman" w:hAnsi="Times New Roman"/>
+          <w:sz w:val="20"/>
+          <w:szCs w:val="20"/>
+          <w:lang w:val="en-US"/>
+        </w:rPr>
+        <w:t xml:space="preserve"> thì báo thêm thành công.</w:t>
+      </w:r>
+    </w:p>
+    <w:p>
+      <w:pPr>
+        <w:numPr>
+          <w:ilvl w:val="1"/>
+          <w:numId w:val="3"/>
+        </w:numPr>
+        <w:rPr>
+          <w:rFonts w:ascii="Times New Roman" w:hAnsi="Times New Roman"/>
+          <w:sz w:val="20"/>
+          <w:szCs w:val="20"/>
+        </w:rPr>
+      </w:pPr>
+      <w:r>
+        <w:rPr>
+          <w:rFonts w:ascii="Times New Roman" w:hAnsi="Times New Roman"/>
+          <w:sz w:val="20"/>
+          <w:szCs w:val="20"/>
+        </w:rPr>
+        <w:t>Luồng ngoại lệ:</w:t>
       </w:r>
     </w:p>
     <w:p>
       <w:pPr>
         <w:numPr>
           <w:ilvl w:val="2"/>
-          <w:numId w:val="17"/>
-        </w:numPr>
-        <w:rPr>
-          <w:rFonts w:ascii="Times New Roman" w:hAnsi="Times New Roman"/>
-          <w:sz w:val="20"/>
-          <w:szCs w:val="20"/>
-        </w:rPr>
-      </w:pPr>
-      <w:r>
-        <w:rPr>
-          <w:rFonts w:ascii="Times New Roman" w:hAnsi="Times New Roman"/>
-          <w:sz w:val="20"/>
-          <w:szCs w:val="20"/>
-        </w:rPr>
-        <w:t xml:space="preserve">Ở bước </w:t>
-      </w:r>
-      <w:r>
-        <w:rPr>
-          <w:rFonts w:ascii="Times New Roman" w:hAnsi="Times New Roman"/>
-          <w:sz w:val="20"/>
-          <w:szCs w:val="20"/>
-          <w:lang w:val="en-US"/>
-        </w:rPr>
-        <w:t>5, admin</w:t>
-      </w:r>
-      <w:r>
-        <w:rPr>
-          <w:rFonts w:ascii="Times New Roman" w:hAnsi="Times New Roman"/>
-          <w:sz w:val="20"/>
-          <w:szCs w:val="20"/>
-        </w:rPr>
-        <w:t xml:space="preserve"> </w:t>
-      </w:r>
-      <w:r>
-        <w:rPr>
-          <w:rFonts w:ascii="Times New Roman" w:hAnsi="Times New Roman"/>
-          <w:sz w:val="20"/>
-          <w:szCs w:val="20"/>
-          <w:lang w:val="en-US"/>
-        </w:rPr>
-        <w:t xml:space="preserve">thay đổi </w:t>
-      </w:r>
-      <w:r>
-        <w:rPr>
-          <w:rFonts w:ascii="Times New Roman" w:hAnsi="Times New Roman"/>
-          <w:sz w:val="20"/>
-          <w:szCs w:val="20"/>
-        </w:rPr>
-        <w:t>thành công thì hệ thống sẽ</w:t>
-      </w:r>
-      <w:r>
-        <w:rPr>
-          <w:rFonts w:ascii="Times New Roman" w:hAnsi="Times New Roman"/>
-          <w:sz w:val="20"/>
-          <w:szCs w:val="20"/>
-          <w:lang w:val="en-US"/>
-        </w:rPr>
-        <w:t xml:space="preserve"> lưu</w:t>
-      </w:r>
-      <w:r>
-        <w:rPr>
-          <w:rFonts w:ascii="Times New Roman" w:hAnsi="Times New Roman"/>
-          <w:sz w:val="20"/>
-          <w:szCs w:val="20"/>
-        </w:rPr>
-        <w:t xml:space="preserve"> </w:t>
-      </w:r>
-      <w:r>
-        <w:rPr>
-          <w:rFonts w:ascii="Times New Roman" w:hAnsi="Times New Roman"/>
-          <w:sz w:val="20"/>
-          <w:szCs w:val="20"/>
-          <w:lang w:val="en-US"/>
-        </w:rPr>
-        <w:t xml:space="preserve">thông tin bảng vào cơ sở dữ liệu </w:t>
-      </w:r>
-      <w:r>
-        <w:rPr>
-          <w:rFonts w:ascii="Times New Roman" w:hAnsi="Times New Roman"/>
-          <w:sz w:val="20"/>
-          <w:szCs w:val="20"/>
-        </w:rPr>
-        <w:t>và hiện thông báo.</w:t>
-      </w:r>
-    </w:p>
-    <w:p>
-      <w:pPr>
-        <w:numPr>
-          <w:ilvl w:val="1"/>
-          <w:numId w:val="3"/>
-        </w:numPr>
-        <w:rPr>
-          <w:rFonts w:ascii="Times New Roman" w:hAnsi="Times New Roman"/>
-          <w:sz w:val="20"/>
-          <w:szCs w:val="20"/>
-        </w:rPr>
-      </w:pPr>
-      <w:r>
-        <w:rPr>
-          <w:rFonts w:ascii="Times New Roman" w:hAnsi="Times New Roman"/>
-          <w:sz w:val="20"/>
-          <w:szCs w:val="20"/>
-        </w:rPr>
-        <w:t>Luồng ngoại lệ:</w:t>
-      </w:r>
-    </w:p>
-    <w:p>
-      <w:pPr>
-        <w:numPr>
-          <w:ilvl w:val="2"/>
-          <w:numId w:val="18"/>
-        </w:numPr>
-        <w:rPr>
-          <w:rFonts w:ascii="Times New Roman" w:hAnsi="Times New Roman"/>
-          <w:sz w:val="20"/>
-          <w:szCs w:val="20"/>
-        </w:rPr>
-      </w:pPr>
-      <w:r>
-        <w:rPr>
-          <w:rFonts w:ascii="Times New Roman" w:hAnsi="Times New Roman"/>
-          <w:sz w:val="20"/>
-          <w:szCs w:val="20"/>
-        </w:rPr>
-        <w:t xml:space="preserve">Ở bước </w:t>
-      </w:r>
-      <w:r>
-        <w:rPr>
-          <w:rFonts w:ascii="Times New Roman" w:hAnsi="Times New Roman"/>
-          <w:sz w:val="20"/>
-          <w:szCs w:val="20"/>
-          <w:lang w:val="en-US"/>
-        </w:rPr>
-        <w:t>5</w:t>
-      </w:r>
-      <w:r>
-        <w:rPr>
-          <w:rFonts w:ascii="Times New Roman" w:hAnsi="Times New Roman"/>
-          <w:sz w:val="20"/>
-          <w:szCs w:val="20"/>
-        </w:rPr>
-        <w:t xml:space="preserve"> nếu tìm thấy thông tin học sinh đã có trong hệ thống thì hệ thống sẽ gửi thông báo đến người dùng là không được thêm.</w:t>
-      </w:r>
-    </w:p>
-    <w:p>
-      <w:pPr>
-        <w:numPr>
-          <w:ilvl w:val="2"/>
-          <w:numId w:val="18"/>
-        </w:numPr>
-        <w:rPr>
-          <w:rFonts w:ascii="Times New Roman" w:hAnsi="Times New Roman"/>
-          <w:sz w:val="20"/>
-          <w:szCs w:val="20"/>
-          <w:lang w:val="en-US"/>
-        </w:rPr>
-      </w:pPr>
-      <w:r>
-        <w:rPr>
-          <w:rFonts w:ascii="Times New Roman" w:hAnsi="Times New Roman"/>
-          <w:sz w:val="20"/>
-          <w:szCs w:val="20"/>
-        </w:rPr>
-        <w:t xml:space="preserve">Ở bước </w:t>
-      </w:r>
-      <w:r>
-        <w:rPr>
-          <w:rFonts w:ascii="Times New Roman" w:hAnsi="Times New Roman"/>
-          <w:sz w:val="20"/>
-          <w:szCs w:val="20"/>
-          <w:lang w:val="en-US"/>
-        </w:rPr>
-        <w:t>5, nếu bảng danh sách 1 lớp có 40 học sinh thì admin không được phép thêm thông tin học sinh nữa.</w:t>
-      </w:r>
-    </w:p>
-    <w:p>
-      <w:pPr>
-        <w:numPr>
-          <w:ilvl w:val="2"/>
-          <w:numId w:val="18"/>
-        </w:numPr>
-        <w:rPr>
-          <w:rFonts w:ascii="Times New Roman" w:hAnsi="Times New Roman"/>
-          <w:sz w:val="20"/>
-          <w:szCs w:val="20"/>
-          <w:lang w:val="en-US"/>
-        </w:rPr>
-      </w:pPr>
-      <w:r>
-        <w:rPr>
-          <w:rFonts w:ascii="Times New Roman" w:hAnsi="Times New Roman"/>
-          <w:sz w:val="20"/>
-          <w:szCs w:val="20"/>
-          <w:lang w:val="en-US"/>
-        </w:rPr>
-        <w:t>Ở bước 8, Admin không được thay đổi số lượng âm hoặc 0.</w:t>
-      </w:r>
-    </w:p>
-    <w:p>
-      <w:pPr>
-        <w:ind w:left="720"/>
-        <w:rPr>
-          <w:rFonts w:ascii="Times New Roman" w:hAnsi="Times New Roman"/>
-          <w:sz w:val="20"/>
-          <w:szCs w:val="20"/>
-        </w:rPr>
-      </w:pPr>
+          <w:numId w:val="3"/>
+        </w:numPr>
+        <w:rPr>
+          <w:rFonts w:ascii="Times New Roman" w:hAnsi="Times New Roman"/>
+          <w:sz w:val="20"/>
+          <w:szCs w:val="20"/>
+        </w:rPr>
+      </w:pPr>
+      <w:r>
+        <w:rPr>
+          <w:rFonts w:ascii="Times New Roman" w:hAnsi="Times New Roman"/>
+          <w:sz w:val="20"/>
+          <w:szCs w:val="20"/>
+          <w:lang w:val="en-US"/>
+        </w:rPr>
+        <w:t>Ở bước 4, h</w:t>
+      </w:r>
+      <w:r>
+        <w:rPr>
+          <w:rFonts w:ascii="Times New Roman" w:hAnsi="Times New Roman"/>
+          <w:sz w:val="20"/>
+          <w:szCs w:val="20"/>
+        </w:rPr>
+        <w:t xml:space="preserve">ệ thống kiểm tra thông tin học sinh </w:t>
+      </w:r>
+      <w:r>
+        <w:rPr>
+          <w:rFonts w:ascii="Times New Roman" w:hAnsi="Times New Roman"/>
+          <w:sz w:val="20"/>
+          <w:szCs w:val="20"/>
+          <w:lang w:val="en-US"/>
+        </w:rPr>
+        <w:t xml:space="preserve">mà </w:t>
+      </w:r>
+      <w:r>
+        <w:rPr>
+          <w:rFonts w:ascii="Times New Roman" w:hAnsi="Times New Roman"/>
+          <w:sz w:val="20"/>
+          <w:szCs w:val="20"/>
+        </w:rPr>
+        <w:t xml:space="preserve">admin muốn thêm </w:t>
+      </w:r>
+      <w:r>
+        <w:rPr>
+          <w:rFonts w:ascii="Times New Roman" w:hAnsi="Times New Roman"/>
+          <w:sz w:val="20"/>
+          <w:szCs w:val="20"/>
+          <w:lang w:val="en-US"/>
+        </w:rPr>
+        <w:t>có</w:t>
+      </w:r>
+      <w:r>
+        <w:rPr>
+          <w:rFonts w:ascii="Times New Roman" w:hAnsi="Times New Roman"/>
+          <w:sz w:val="20"/>
+          <w:szCs w:val="20"/>
+        </w:rPr>
+        <w:t xml:space="preserve"> tồn tại</w:t>
+      </w:r>
+      <w:r>
+        <w:rPr>
+          <w:rFonts w:ascii="Times New Roman" w:hAnsi="Times New Roman"/>
+          <w:sz w:val="20"/>
+          <w:szCs w:val="20"/>
+          <w:lang w:val="en-US"/>
+        </w:rPr>
+        <w:t xml:space="preserve"> và </w:t>
+      </w:r>
+      <w:r>
+        <w:rPr>
+          <w:rFonts w:ascii="Times New Roman" w:hAnsi="Times New Roman"/>
+          <w:sz w:val="20"/>
+          <w:szCs w:val="20"/>
+          <w:lang w:val="en-US"/>
+        </w:rPr>
+        <w:t xml:space="preserve">không </w:t>
+      </w:r>
+      <w:r>
+        <w:rPr>
+          <w:rFonts w:ascii="Times New Roman" w:hAnsi="Times New Roman"/>
+          <w:sz w:val="20"/>
+          <w:szCs w:val="20"/>
+          <w:lang w:val="en-US"/>
+        </w:rPr>
+        <w:t>t</w:t>
+      </w:r>
+      <w:r>
+        <w:rPr>
+          <w:rFonts w:ascii="Times New Roman" w:hAnsi="Times New Roman"/>
+          <w:sz w:val="20"/>
+          <w:szCs w:val="20"/>
+          <w:lang w:val="en-US"/>
+        </w:rPr>
+        <w:t>hỏa điều kiện</w:t>
+      </w:r>
+      <w:r>
+        <w:rPr>
+          <w:rFonts w:ascii="Times New Roman" w:hAnsi="Times New Roman"/>
+          <w:sz w:val="20"/>
+          <w:szCs w:val="20"/>
+          <w:lang w:val="en-US"/>
+        </w:rPr>
+        <w:t xml:space="preserve"> sĩ số</w:t>
+      </w:r>
+      <w:r>
+        <w:rPr>
+          <w:rFonts w:ascii="Times New Roman" w:hAnsi="Times New Roman"/>
+          <w:sz w:val="20"/>
+          <w:szCs w:val="20"/>
+          <w:lang w:val="en-US"/>
+        </w:rPr>
+        <w:t xml:space="preserve"> (40 học sinh/lớp) </w:t>
+      </w:r>
+      <w:r>
+        <w:rPr>
+          <w:rFonts w:ascii="Times New Roman" w:hAnsi="Times New Roman"/>
+          <w:sz w:val="20"/>
+          <w:szCs w:val="20"/>
+        </w:rPr>
+        <w:t>trong hệ thống</w:t>
+      </w:r>
+      <w:r>
+        <w:rPr>
+          <w:rFonts w:ascii="Times New Roman" w:hAnsi="Times New Roman"/>
+          <w:sz w:val="20"/>
+          <w:szCs w:val="20"/>
+          <w:lang w:val="en-US"/>
+        </w:rPr>
+        <w:t xml:space="preserve"> thì báo thêm </w:t>
+      </w:r>
+      <w:r>
+        <w:rPr>
+          <w:rFonts w:ascii="Times New Roman" w:hAnsi="Times New Roman"/>
+          <w:sz w:val="20"/>
+          <w:szCs w:val="20"/>
+          <w:lang w:val="en-US"/>
+        </w:rPr>
+        <w:t xml:space="preserve">không </w:t>
+      </w:r>
+      <w:r>
+        <w:rPr>
+          <w:rFonts w:ascii="Times New Roman" w:hAnsi="Times New Roman"/>
+          <w:sz w:val="20"/>
+          <w:szCs w:val="20"/>
+          <w:lang w:val="en-US"/>
+        </w:rPr>
+        <w:t>thành côn</w:t>
+      </w:r>
+      <w:r>
+        <w:rPr>
+          <w:rFonts w:ascii="Times New Roman" w:hAnsi="Times New Roman"/>
+          <w:sz w:val="20"/>
+          <w:szCs w:val="20"/>
+          <w:lang w:val="en-US"/>
+        </w:rPr>
+        <w:t>g.</w:t>
+      </w:r>
     </w:p>
     <w:p>
       <w:pPr>
@@ -3112,7 +2598,41 @@
           <w:sz w:val="20"/>
           <w:szCs w:val="20"/>
         </w:rPr>
-        <w:t>Hậu điều kiện: Hệ thống hiển thị thông tin học sinh có trong cơ sở dữ liệu vừa được người dùng tìm kiếm.</w:t>
+        <w:t xml:space="preserve">Hậu điều kiện: Hệ thống hiển thị thông tin học sinh </w:t>
+      </w:r>
+      <w:r>
+        <w:rPr>
+          <w:rFonts w:ascii="Times New Roman" w:hAnsi="Times New Roman"/>
+          <w:sz w:val="20"/>
+          <w:szCs w:val="20"/>
+          <w:lang w:val="en-US"/>
+        </w:rPr>
+        <w:t xml:space="preserve">người dùng tìm kiếm </w:t>
+      </w:r>
+      <w:r>
+        <w:rPr>
+          <w:rFonts w:ascii="Times New Roman" w:hAnsi="Times New Roman"/>
+          <w:sz w:val="20"/>
+          <w:szCs w:val="20"/>
+        </w:rPr>
+        <w:t>có trong cơ sở dữ liệu</w:t>
+      </w:r>
+      <w:r>
+        <w:rPr>
+          <w:rFonts w:ascii="Times New Roman" w:hAnsi="Times New Roman"/>
+          <w:sz w:val="20"/>
+          <w:szCs w:val="20"/>
+          <w:lang w:val="en-US"/>
+        </w:rPr>
+        <w:t xml:space="preserve"> và người dùng có thể </w:t>
+      </w:r>
+      <w:r>
+        <w:rPr>
+          <w:rFonts w:ascii="Times New Roman" w:hAnsi="Times New Roman"/>
+          <w:sz w:val="20"/>
+          <w:szCs w:val="20"/>
+        </w:rPr>
+        <w:t>chọn chức năng khác hoặc đăng xuất.</w:t>
       </w:r>
     </w:p>
     <w:p>
@@ -3222,62 +2742,16 @@
           <w:sz w:val="20"/>
           <w:szCs w:val="20"/>
         </w:rPr>
-        <w:t>Hệ thống tìm kiếm thông tin học sinh</w:t>
-      </w:r>
-      <w:r>
-        <w:rPr>
-          <w:rFonts w:ascii="Times New Roman" w:hAnsi="Times New Roman"/>
-          <w:sz w:val="20"/>
-          <w:szCs w:val="20"/>
-          <w:lang w:val="en-US"/>
-        </w:rPr>
-        <w:t xml:space="preserve"> người dùng vừa nhập</w:t>
-      </w:r>
-      <w:r>
-        <w:rPr>
-          <w:rFonts w:ascii="Times New Roman" w:hAnsi="Times New Roman"/>
-          <w:sz w:val="20"/>
-          <w:szCs w:val="20"/>
-        </w:rPr>
-        <w:t xml:space="preserve"> đã nhập có tồn tại trong cơ sở dữ liệu </w:t>
-      </w:r>
-      <w:r>
-        <w:rPr>
-          <w:rFonts w:ascii="Times New Roman" w:hAnsi="Times New Roman"/>
-          <w:sz w:val="20"/>
-          <w:szCs w:val="20"/>
-          <w:lang w:val="en-US"/>
-        </w:rPr>
-        <w:t>chưa</w:t>
-      </w:r>
-      <w:r>
-        <w:rPr>
-          <w:rFonts w:ascii="Times New Roman" w:hAnsi="Times New Roman"/>
-          <w:sz w:val="20"/>
-          <w:szCs w:val="20"/>
+        <w:t>Người dùng có thể nhập thông tin tìm kiếm của học sinh khác như trên</w:t>
+      </w:r>
+      <w:r>
+        <w:rPr>
+          <w:rFonts w:ascii="Times New Roman" w:hAnsi="Times New Roman"/>
+          <w:sz w:val="20"/>
+          <w:szCs w:val="20"/>
+          <w:lang w:val="en-US"/>
         </w:rPr>
         <w:t>.</w:t>
-      </w:r>
-    </w:p>
-    <w:p>
-      <w:pPr>
-        <w:numPr>
-          <w:ilvl w:val="0"/>
-          <w:numId w:val="9"/>
-        </w:numPr>
-        <w:rPr>
-          <w:rFonts w:ascii="Times New Roman" w:hAnsi="Times New Roman"/>
-          <w:sz w:val="20"/>
-          <w:szCs w:val="20"/>
-        </w:rPr>
-      </w:pPr>
-      <w:r>
-        <w:rPr>
-          <w:rFonts w:ascii="Times New Roman" w:hAnsi="Times New Roman"/>
-          <w:sz w:val="20"/>
-          <w:szCs w:val="20"/>
-        </w:rPr>
-        <w:t>Người dùng có thể nhập thông tin tìm kiếm của học sinh khác như trên hoặc chọn chức năng khác hoặc đăng xuất.</w:t>
       </w:r>
     </w:p>
     <w:p>
@@ -3340,54 +2814,417 @@
           <w:sz w:val="20"/>
           <w:szCs w:val="20"/>
         </w:rPr>
+        <w:lastRenderedPageBreak/>
         <w:t>Luồng ngoại lệ:</w:t>
       </w:r>
     </w:p>
     <w:p>
       <w:pPr>
         <w:numPr>
+          <w:ilvl w:val="0"/>
+          <w:numId w:val="24"/>
+        </w:numPr>
+        <w:rPr>
+          <w:rFonts w:ascii="Times New Roman" w:hAnsi="Times New Roman"/>
+          <w:sz w:val="20"/>
+          <w:szCs w:val="20"/>
+        </w:rPr>
+      </w:pPr>
+      <w:r>
+        <w:rPr>
+          <w:rFonts w:ascii="Times New Roman" w:hAnsi="Times New Roman"/>
+          <w:sz w:val="32"/>
+          <w:szCs w:val="32"/>
+        </w:rPr>
+        <w:t>Đặc tả use case “Nhận bảng điểm môn”</w:t>
+      </w:r>
+    </w:p>
+    <w:p>
+      <w:pPr>
+        <w:numPr>
+          <w:ilvl w:val="1"/>
+          <w:numId w:val="3"/>
+        </w:numPr>
+        <w:rPr>
+          <w:rFonts w:ascii="Times New Roman" w:hAnsi="Times New Roman"/>
+          <w:sz w:val="20"/>
+          <w:szCs w:val="20"/>
+        </w:rPr>
+      </w:pPr>
+      <w:r>
+        <w:rPr>
+          <w:rFonts w:ascii="Times New Roman" w:hAnsi="Times New Roman"/>
+          <w:sz w:val="20"/>
+          <w:szCs w:val="20"/>
+        </w:rPr>
+        <w:t>Mô tả:</w:t>
+      </w:r>
+      <w:r>
+        <w:rPr>
+          <w:rFonts w:ascii="Times New Roman" w:hAnsi="Times New Roman"/>
+          <w:sz w:val="20"/>
+          <w:szCs w:val="20"/>
+          <w:lang w:val="en-US"/>
+        </w:rPr>
+        <w:t xml:space="preserve"> cho phép admin nhận bảng điểm môn</w:t>
+      </w:r>
+    </w:p>
+    <w:p>
+      <w:pPr>
+        <w:numPr>
+          <w:ilvl w:val="1"/>
+          <w:numId w:val="3"/>
+        </w:numPr>
+        <w:rPr>
+          <w:rFonts w:ascii="Times New Roman" w:hAnsi="Times New Roman"/>
+          <w:sz w:val="20"/>
+          <w:szCs w:val="20"/>
+        </w:rPr>
+      </w:pPr>
+      <w:r>
+        <w:rPr>
+          <w:rFonts w:ascii="Times New Roman" w:hAnsi="Times New Roman"/>
+          <w:sz w:val="20"/>
+          <w:szCs w:val="20"/>
+        </w:rPr>
+        <w:t>Actor chính:</w:t>
+      </w:r>
+      <w:r>
+        <w:rPr>
+          <w:rFonts w:ascii="Times New Roman" w:hAnsi="Times New Roman"/>
+          <w:sz w:val="20"/>
+          <w:szCs w:val="20"/>
+          <w:lang w:val="en-US"/>
+        </w:rPr>
+        <w:t xml:space="preserve"> Admin</w:t>
+      </w:r>
+    </w:p>
+    <w:p>
+      <w:pPr>
+        <w:numPr>
+          <w:ilvl w:val="1"/>
+          <w:numId w:val="3"/>
+        </w:numPr>
+        <w:rPr>
+          <w:rFonts w:ascii="Times New Roman" w:hAnsi="Times New Roman"/>
+          <w:sz w:val="20"/>
+          <w:szCs w:val="20"/>
+        </w:rPr>
+      </w:pPr>
+      <w:r>
+        <w:rPr>
+          <w:rFonts w:ascii="Times New Roman" w:hAnsi="Times New Roman"/>
+          <w:sz w:val="20"/>
+          <w:szCs w:val="20"/>
+        </w:rPr>
+        <w:t>Actor phụ:</w:t>
+      </w:r>
+      <w:r>
+        <w:rPr>
+          <w:rFonts w:ascii="Times New Roman" w:hAnsi="Times New Roman"/>
+          <w:sz w:val="20"/>
+          <w:szCs w:val="20"/>
+          <w:lang w:val="en-US"/>
+        </w:rPr>
+        <w:t xml:space="preserve"> Giáo viên</w:t>
+      </w:r>
+    </w:p>
+    <w:p>
+      <w:pPr>
+        <w:numPr>
+          <w:ilvl w:val="1"/>
+          <w:numId w:val="3"/>
+        </w:numPr>
+        <w:rPr>
+          <w:rFonts w:ascii="Times New Roman" w:hAnsi="Times New Roman"/>
+          <w:sz w:val="20"/>
+          <w:szCs w:val="20"/>
+        </w:rPr>
+      </w:pPr>
+      <w:r>
+        <w:rPr>
+          <w:rFonts w:ascii="Times New Roman" w:hAnsi="Times New Roman"/>
+          <w:sz w:val="20"/>
+          <w:szCs w:val="20"/>
+        </w:rPr>
+        <w:t>Tiền điều kiện:</w:t>
+      </w:r>
+      <w:r>
+        <w:rPr>
+          <w:rFonts w:ascii="Times New Roman" w:hAnsi="Times New Roman"/>
+          <w:sz w:val="20"/>
+          <w:szCs w:val="20"/>
+          <w:lang w:val="en-US"/>
+        </w:rPr>
+        <w:t xml:space="preserve"> </w:t>
+      </w:r>
+    </w:p>
+    <w:p>
+      <w:pPr>
+        <w:ind w:left="2160"/>
+        <w:rPr>
+          <w:rFonts w:ascii="Times New Roman" w:hAnsi="Times New Roman"/>
+          <w:sz w:val="20"/>
+          <w:szCs w:val="20"/>
+          <w:lang w:val="en-US"/>
+        </w:rPr>
+      </w:pPr>
+      <w:r>
+        <w:rPr>
+          <w:rFonts w:ascii="Times New Roman" w:hAnsi="Times New Roman"/>
+          <w:sz w:val="20"/>
+          <w:szCs w:val="20"/>
+          <w:lang w:val="en-US"/>
+        </w:rPr>
+        <w:t>Admin nhận bảng điểm từ Giáo viên và lưu vào cơ sở dữ liệu.</w:t>
+      </w:r>
+    </w:p>
+    <w:p>
+      <w:pPr>
+        <w:ind w:left="2160"/>
+        <w:rPr>
+          <w:rFonts w:ascii="Times New Roman" w:hAnsi="Times New Roman"/>
+          <w:sz w:val="20"/>
+          <w:szCs w:val="20"/>
+        </w:rPr>
+      </w:pPr>
+      <w:r>
+        <w:rPr>
+          <w:rFonts w:ascii="Times New Roman" w:hAnsi="Times New Roman"/>
+          <w:sz w:val="20"/>
+          <w:szCs w:val="20"/>
+          <w:lang w:val="en-US"/>
+        </w:rPr>
+        <w:t>Admin phải đăng nhập vào hệ thống.</w:t>
+      </w:r>
+    </w:p>
+    <w:p>
+      <w:pPr>
+        <w:numPr>
+          <w:ilvl w:val="1"/>
+          <w:numId w:val="3"/>
+        </w:numPr>
+        <w:rPr>
+          <w:rFonts w:ascii="Times New Roman" w:hAnsi="Times New Roman"/>
+          <w:sz w:val="20"/>
+          <w:szCs w:val="20"/>
+        </w:rPr>
+      </w:pPr>
+      <w:r>
+        <w:rPr>
+          <w:rFonts w:ascii="Times New Roman" w:hAnsi="Times New Roman"/>
+          <w:sz w:val="20"/>
+          <w:szCs w:val="20"/>
+        </w:rPr>
+        <w:t>Hậu điều kiện:</w:t>
+      </w:r>
+      <w:r>
+        <w:rPr>
+          <w:rFonts w:ascii="Times New Roman" w:hAnsi="Times New Roman"/>
+          <w:sz w:val="20"/>
+          <w:szCs w:val="20"/>
+          <w:lang w:val="en-US"/>
+        </w:rPr>
+        <w:t xml:space="preserve"> Hệ thống hiển thị bảng điểm môn học</w:t>
+      </w:r>
+      <w:r>
+        <w:rPr>
+          <w:rFonts w:ascii="Times New Roman" w:hAnsi="Times New Roman"/>
+          <w:sz w:val="20"/>
+          <w:szCs w:val="20"/>
+          <w:lang w:val="en-US"/>
+        </w:rPr>
+        <w:t xml:space="preserve"> và Admin </w:t>
+      </w:r>
+      <w:r>
+        <w:rPr>
+          <w:rFonts w:ascii="Times New Roman" w:hAnsi="Times New Roman"/>
+          <w:sz w:val="20"/>
+          <w:szCs w:val="20"/>
+        </w:rPr>
+        <w:t>có thể tiếp tục chọn chức năng khác, hoặc đăng xuất</w:t>
+      </w:r>
+      <w:r>
+        <w:rPr>
+          <w:rFonts w:ascii="Times New Roman" w:hAnsi="Times New Roman"/>
+          <w:sz w:val="20"/>
+          <w:szCs w:val="20"/>
+          <w:lang w:val="en-US"/>
+        </w:rPr>
+        <w:t>.</w:t>
+      </w:r>
+    </w:p>
+    <w:p>
+      <w:pPr>
+        <w:numPr>
+          <w:ilvl w:val="1"/>
+          <w:numId w:val="3"/>
+        </w:numPr>
+        <w:rPr>
+          <w:rFonts w:ascii="Times New Roman" w:hAnsi="Times New Roman"/>
+          <w:sz w:val="20"/>
+          <w:szCs w:val="20"/>
+        </w:rPr>
+      </w:pPr>
+      <w:r>
+        <w:rPr>
+          <w:rFonts w:ascii="Times New Roman" w:hAnsi="Times New Roman"/>
+          <w:sz w:val="20"/>
+          <w:szCs w:val="20"/>
+        </w:rPr>
+        <w:t>Luồng hoạt động:</w:t>
+      </w:r>
+    </w:p>
+    <w:p>
+      <w:pPr>
+        <w:numPr>
+          <w:ilvl w:val="3"/>
+          <w:numId w:val="3"/>
+        </w:numPr>
+        <w:ind w:left="2160"/>
+        <w:rPr>
+          <w:rFonts w:ascii="Times New Roman" w:hAnsi="Times New Roman"/>
+          <w:sz w:val="20"/>
+          <w:szCs w:val="20"/>
+        </w:rPr>
+      </w:pPr>
+      <w:r>
+        <w:rPr>
+          <w:rFonts w:ascii="Times New Roman" w:hAnsi="Times New Roman"/>
+          <w:sz w:val="20"/>
+          <w:szCs w:val="20"/>
+          <w:lang w:val="en-US"/>
+        </w:rPr>
+        <w:t>Admin vào trang Bảng điểm môn.</w:t>
+      </w:r>
+    </w:p>
+    <w:p>
+      <w:pPr>
+        <w:numPr>
+          <w:ilvl w:val="3"/>
+          <w:numId w:val="3"/>
+        </w:numPr>
+        <w:ind w:left="2160"/>
+        <w:rPr>
+          <w:rFonts w:ascii="Times New Roman" w:hAnsi="Times New Roman"/>
+          <w:sz w:val="20"/>
+          <w:szCs w:val="20"/>
+          <w:lang w:val="en-US"/>
+        </w:rPr>
+      </w:pPr>
+      <w:r>
+        <w:rPr>
+          <w:rFonts w:ascii="Times New Roman" w:hAnsi="Times New Roman"/>
+          <w:sz w:val="20"/>
+          <w:szCs w:val="20"/>
+          <w:lang w:val="en-US"/>
+        </w:rPr>
+        <w:t>Admin chọn lớp, học kì, môn.</w:t>
+      </w:r>
+    </w:p>
+    <w:p>
+      <w:pPr>
+        <w:numPr>
+          <w:ilvl w:val="3"/>
+          <w:numId w:val="3"/>
+        </w:numPr>
+        <w:ind w:left="2160"/>
+        <w:rPr>
+          <w:rFonts w:ascii="Times New Roman" w:hAnsi="Times New Roman"/>
+          <w:sz w:val="20"/>
+          <w:szCs w:val="20"/>
+        </w:rPr>
+      </w:pPr>
+      <w:r>
+        <w:rPr>
+          <w:rFonts w:ascii="Times New Roman" w:hAnsi="Times New Roman"/>
+          <w:sz w:val="20"/>
+          <w:szCs w:val="20"/>
+          <w:lang w:val="en-US"/>
+        </w:rPr>
+        <w:t>Hệ thống kiểm tra bảng điểm theo yêu cầu Admin vừa chọn.</w:t>
+      </w:r>
+    </w:p>
+    <w:p>
+      <w:pPr>
+        <w:numPr>
+          <w:ilvl w:val="1"/>
+          <w:numId w:val="3"/>
+        </w:numPr>
+        <w:rPr>
+          <w:rFonts w:ascii="Times New Roman" w:hAnsi="Times New Roman"/>
+          <w:sz w:val="20"/>
+          <w:szCs w:val="20"/>
+        </w:rPr>
+      </w:pPr>
+      <w:r>
+        <w:rPr>
+          <w:rFonts w:ascii="Times New Roman" w:hAnsi="Times New Roman"/>
+          <w:sz w:val="20"/>
+          <w:szCs w:val="20"/>
+        </w:rPr>
+        <w:t>Luồng thay thế:</w:t>
+      </w:r>
+      <w:r>
+        <w:rPr>
+          <w:rFonts w:ascii="Times New Roman" w:hAnsi="Times New Roman"/>
+          <w:sz w:val="20"/>
+          <w:szCs w:val="20"/>
+          <w:lang w:val="en-US"/>
+        </w:rPr>
+        <w:t xml:space="preserve"> </w:t>
+      </w:r>
+    </w:p>
+    <w:p>
+      <w:pPr>
+        <w:numPr>
           <w:ilvl w:val="2"/>
-          <w:numId w:val="16"/>
-        </w:numPr>
-        <w:rPr>
-          <w:rFonts w:ascii="Times New Roman" w:hAnsi="Times New Roman"/>
-          <w:sz w:val="20"/>
-          <w:szCs w:val="20"/>
-        </w:rPr>
-      </w:pPr>
-      <w:r>
-        <w:rPr>
-          <w:rFonts w:ascii="Times New Roman" w:hAnsi="Times New Roman"/>
-          <w:sz w:val="20"/>
-          <w:szCs w:val="20"/>
-        </w:rPr>
-        <w:t xml:space="preserve">Ở bước 2, hệ thống sẽ </w:t>
-      </w:r>
-      <w:r>
-        <w:rPr>
-          <w:rFonts w:ascii="Times New Roman" w:hAnsi="Times New Roman"/>
-          <w:sz w:val="20"/>
-          <w:szCs w:val="20"/>
-          <w:lang w:val="en-US"/>
-        </w:rPr>
-        <w:t>hiện</w:t>
-      </w:r>
-      <w:r>
-        <w:rPr>
-          <w:rFonts w:ascii="Times New Roman" w:hAnsi="Times New Roman"/>
-          <w:sz w:val="20"/>
-          <w:szCs w:val="20"/>
-        </w:rPr>
-        <w:t xml:space="preserve"> thông báo đến người dùng nếu không tìm thấy thông tin học sinh vừa nhập.</w:t>
-      </w:r>
-    </w:p>
-    <w:p>
-      <w:pPr>
-        <w:ind w:left="720"/>
-        <w:rPr>
-          <w:rFonts w:ascii="Times New Roman" w:hAnsi="Times New Roman"/>
-          <w:sz w:val="20"/>
-          <w:szCs w:val="20"/>
+          <w:numId w:val="21"/>
+        </w:numPr>
+        <w:rPr>
+          <w:rFonts w:ascii="Times New Roman" w:hAnsi="Times New Roman"/>
+          <w:sz w:val="20"/>
+          <w:szCs w:val="20"/>
+        </w:rPr>
+      </w:pPr>
+      <w:r>
+        <w:rPr>
+          <w:rFonts w:ascii="Times New Roman" w:hAnsi="Times New Roman"/>
+          <w:sz w:val="20"/>
+          <w:szCs w:val="20"/>
+          <w:lang w:val="en-US"/>
+        </w:rPr>
+        <w:t>Ở bước 3, kiểm tra thành công, hệ thống hiển thị bảng điểm.</w:t>
+      </w:r>
+    </w:p>
+    <w:p>
+      <w:pPr>
+        <w:numPr>
+          <w:ilvl w:val="1"/>
+          <w:numId w:val="3"/>
+        </w:numPr>
+        <w:rPr>
+          <w:rFonts w:ascii="Times New Roman" w:hAnsi="Times New Roman"/>
+          <w:sz w:val="20"/>
+          <w:szCs w:val="20"/>
+        </w:rPr>
+      </w:pPr>
+      <w:r>
+        <w:rPr>
+          <w:rFonts w:ascii="Times New Roman" w:hAnsi="Times New Roman"/>
+          <w:sz w:val="20"/>
+          <w:szCs w:val="20"/>
+        </w:rPr>
+        <w:t>Luồng ngoại lệ:</w:t>
+      </w:r>
+    </w:p>
+    <w:p>
+      <w:pPr>
+        <w:rPr>
+          <w:rFonts w:ascii="Times New Roman" w:hAnsi="Times New Roman"/>
+          <w:sz w:val="20"/>
+          <w:szCs w:val="20"/>
+          <w:lang w:val="en-US"/>
         </w:rPr>
       </w:pPr>
     </w:p>
@@ -3411,7 +3248,7 @@
           <w:szCs w:val="32"/>
           <w:u w:val="single"/>
         </w:rPr>
-        <w:t>Đặc tả use case “Nhận bảng điểm môn”</w:t>
+        <w:t>Đặc tả use case “Lập báo cáo tổng kết”</w:t>
       </w:r>
     </w:p>
     <w:p>
@@ -3441,7 +3278,7 @@
           <w:szCs w:val="20"/>
           <w:lang w:val="en-US"/>
         </w:rPr>
-        <w:t xml:space="preserve"> cho phép admin nhận bảng điểm môn</w:t>
+        <w:t xml:space="preserve"> cho phép Admin lập báo cáo tổng kết.</w:t>
       </w:r>
     </w:p>
     <w:p>
@@ -3462,7 +3299,6 @@
           <w:sz w:val="20"/>
           <w:szCs w:val="20"/>
         </w:rPr>
-        <w:lastRenderedPageBreak/>
         <w:t>Actor chính:</w:t>
       </w:r>
       <w:r>
@@ -3502,7 +3338,7 @@
           <w:szCs w:val="20"/>
           <w:lang w:val="en-US"/>
         </w:rPr>
-        <w:t xml:space="preserve"> Giáo viên</w:t>
+        <w:t xml:space="preserve"> không có</w:t>
       </w:r>
     </w:p>
     <w:p>
@@ -3532,46 +3368,7 @@
           <w:szCs w:val="20"/>
           <w:lang w:val="en-US"/>
         </w:rPr>
-        <w:t xml:space="preserve"> </w:t>
-      </w:r>
-    </w:p>
-    <w:p>
-      <w:pPr>
-        <w:ind w:left="2160"/>
-        <w:rPr>
-          <w:rFonts w:ascii="Times New Roman" w:hAnsi="Times New Roman"/>
-          <w:sz w:val="20"/>
-          <w:szCs w:val="20"/>
-          <w:lang w:val="en-US"/>
-        </w:rPr>
-      </w:pPr>
-      <w:r>
-        <w:rPr>
-          <w:rFonts w:ascii="Times New Roman" w:hAnsi="Times New Roman"/>
-          <w:sz w:val="20"/>
-          <w:szCs w:val="20"/>
-          <w:lang w:val="en-US"/>
-        </w:rPr>
-        <w:t>Admin nhận bảng điểm từ Giáo viên và lưu vào cơ sở dữ liệu.</w:t>
-      </w:r>
-    </w:p>
-    <w:p>
-      <w:pPr>
-        <w:ind w:left="2160"/>
-        <w:rPr>
-          <w:rFonts w:ascii="Times New Roman" w:hAnsi="Times New Roman"/>
-          <w:sz w:val="20"/>
-          <w:szCs w:val="20"/>
-        </w:rPr>
-      </w:pPr>
-      <w:r>
-        <w:rPr>
-          <w:rFonts w:ascii="Times New Roman" w:hAnsi="Times New Roman"/>
-          <w:sz w:val="20"/>
-          <w:szCs w:val="20"/>
-          <w:lang w:val="en-US"/>
-        </w:rPr>
-        <w:t>Admin phải đăng nhập vào hệ thống.</w:t>
+        <w:t xml:space="preserve"> Admin phải đăng nhập vào hệ thống.</w:t>
       </w:r>
     </w:p>
     <w:p>
@@ -3601,7 +3398,25 @@
           <w:szCs w:val="20"/>
           <w:lang w:val="en-US"/>
         </w:rPr>
-        <w:t xml:space="preserve"> Hệ thống hiển thị bảng điểm môn học.</w:t>
+        <w:t xml:space="preserve"> Hệ thống hiển thị Bảng báo cáo tổng kết môn và Bảng báo cáo tổng kết học kì</w:t>
+      </w:r>
+      <w:r>
+        <w:rPr>
+          <w:rFonts w:ascii="Times New Roman" w:hAnsi="Times New Roman"/>
+          <w:sz w:val="20"/>
+          <w:szCs w:val="20"/>
+          <w:lang w:val="en-US"/>
+        </w:rPr>
+        <w:t xml:space="preserve">. Admin </w:t>
+      </w:r>
+      <w:r>
+        <w:rPr>
+          <w:rFonts w:ascii="Times New Roman" w:hAnsi="Times New Roman"/>
+          <w:sz w:val="20"/>
+          <w:szCs w:val="20"/>
+          <w:lang w:val="en-US"/>
+        </w:rPr>
+        <w:t>có thể chọn chức năng khác hoặc đăng xuất khỏi hệ thống.</w:t>
       </w:r>
     </w:p>
     <w:p>
@@ -3631,21 +3446,21 @@
           <w:ilvl w:val="3"/>
           <w:numId w:val="3"/>
         </w:numPr>
-        <w:ind w:left="2160"/>
-        <w:rPr>
-          <w:rFonts w:ascii="Times New Roman" w:hAnsi="Times New Roman"/>
-          <w:sz w:val="20"/>
-          <w:szCs w:val="20"/>
-        </w:rPr>
-      </w:pPr>
-      <w:r>
-        <w:rPr>
-          <w:rFonts w:ascii="Times New Roman" w:hAnsi="Times New Roman"/>
-          <w:sz w:val="20"/>
-          <w:szCs w:val="20"/>
-          <w:lang w:val="en-US"/>
-        </w:rPr>
-        <w:t>Admin vào trang Bảng điểm môn.</w:t>
+        <w:ind w:left="2070"/>
+        <w:rPr>
+          <w:rFonts w:ascii="Times New Roman" w:hAnsi="Times New Roman"/>
+          <w:sz w:val="20"/>
+          <w:szCs w:val="20"/>
+        </w:rPr>
+      </w:pPr>
+      <w:r>
+        <w:rPr>
+          <w:rFonts w:ascii="Times New Roman" w:hAnsi="Times New Roman"/>
+          <w:sz w:val="20"/>
+          <w:szCs w:val="20"/>
+          <w:lang w:val="en-US"/>
+        </w:rPr>
+        <w:t>Admin vào trang Lập báo cáo.</w:t>
       </w:r>
     </w:p>
     <w:p>
@@ -3654,22 +3469,21 @@
           <w:ilvl w:val="3"/>
           <w:numId w:val="3"/>
         </w:numPr>
-        <w:ind w:left="2160"/>
-        <w:rPr>
-          <w:rFonts w:ascii="Times New Roman" w:hAnsi="Times New Roman"/>
-          <w:sz w:val="20"/>
-          <w:szCs w:val="20"/>
-          <w:lang w:val="en-US"/>
-        </w:rPr>
-      </w:pPr>
-      <w:r>
-        <w:rPr>
-          <w:rFonts w:ascii="Times New Roman" w:hAnsi="Times New Roman"/>
-          <w:sz w:val="20"/>
-          <w:szCs w:val="20"/>
-          <w:lang w:val="en-US"/>
-        </w:rPr>
-        <w:t>Admin chọn lớp, học kì, môn.</w:t>
+        <w:ind w:left="2070"/>
+        <w:rPr>
+          <w:rFonts w:ascii="Times New Roman" w:hAnsi="Times New Roman"/>
+          <w:sz w:val="20"/>
+          <w:szCs w:val="20"/>
+        </w:rPr>
+      </w:pPr>
+      <w:r>
+        <w:rPr>
+          <w:rFonts w:ascii="Times New Roman" w:hAnsi="Times New Roman"/>
+          <w:sz w:val="20"/>
+          <w:szCs w:val="20"/>
+          <w:lang w:val="en-US"/>
+        </w:rPr>
+        <w:t>Admin chọn Lập báo cáo tổng kết môn hoặc Lập báo cáo tổng kết học kì.</w:t>
       </w:r>
     </w:p>
     <w:p>
@@ -3678,22 +3492,21 @@
           <w:ilvl w:val="3"/>
           <w:numId w:val="3"/>
         </w:numPr>
-        <w:ind w:left="2160"/>
-        <w:rPr>
-          <w:rFonts w:ascii="Times New Roman" w:hAnsi="Times New Roman"/>
-          <w:sz w:val="20"/>
-          <w:szCs w:val="20"/>
-          <w:lang w:val="en-US"/>
-        </w:rPr>
-      </w:pPr>
-      <w:r>
-        <w:rPr>
-          <w:rFonts w:ascii="Times New Roman" w:hAnsi="Times New Roman"/>
-          <w:sz w:val="20"/>
-          <w:szCs w:val="20"/>
-          <w:lang w:val="en-US"/>
-        </w:rPr>
-        <w:t>Hệ thống kiểm tra và hiển thị bảng điểm theo yêu cầu Admin vừa chọn.</w:t>
+        <w:ind w:left="2070"/>
+        <w:rPr>
+          <w:rFonts w:ascii="Times New Roman" w:hAnsi="Times New Roman"/>
+          <w:sz w:val="20"/>
+          <w:szCs w:val="20"/>
+        </w:rPr>
+      </w:pPr>
+      <w:r>
+        <w:rPr>
+          <w:rFonts w:ascii="Times New Roman" w:hAnsi="Times New Roman"/>
+          <w:sz w:val="20"/>
+          <w:szCs w:val="20"/>
+          <w:lang w:val="en-US"/>
+        </w:rPr>
+        <w:t>Admin chọn lớp để lập báo cáo.</w:t>
       </w:r>
     </w:p>
     <w:p>
@@ -3702,20 +3515,69 @@
           <w:ilvl w:val="3"/>
           <w:numId w:val="3"/>
         </w:numPr>
-        <w:ind w:left="2160"/>
-        <w:rPr>
-          <w:rFonts w:ascii="Times New Roman" w:hAnsi="Times New Roman"/>
-          <w:sz w:val="20"/>
-          <w:szCs w:val="20"/>
-        </w:rPr>
-      </w:pPr>
-      <w:r>
-        <w:rPr>
-          <w:rFonts w:ascii="Times New Roman" w:hAnsi="Times New Roman"/>
-          <w:sz w:val="20"/>
-          <w:szCs w:val="20"/>
-        </w:rPr>
-        <w:t>Admin có thể tiếp tục chọn chức năng khác, hoặc đăng xuất khỏi hệ thống.</w:t>
+        <w:ind w:left="2070"/>
+        <w:rPr>
+          <w:rFonts w:ascii="Times New Roman" w:hAnsi="Times New Roman"/>
+          <w:sz w:val="20"/>
+          <w:szCs w:val="20"/>
+        </w:rPr>
+      </w:pPr>
+      <w:r>
+        <w:rPr>
+          <w:rFonts w:ascii="Times New Roman" w:hAnsi="Times New Roman"/>
+          <w:sz w:val="20"/>
+          <w:szCs w:val="20"/>
+          <w:lang w:val="en-US"/>
+        </w:rPr>
+        <w:t>Admin nhập các thông tin cần thiết</w:t>
+      </w:r>
+      <w:r>
+        <w:rPr>
+          <w:rFonts w:ascii="Times New Roman" w:hAnsi="Times New Roman"/>
+          <w:sz w:val="20"/>
+          <w:szCs w:val="20"/>
+          <w:lang w:val="en-US"/>
+        </w:rPr>
+        <w:t>.</w:t>
+      </w:r>
+    </w:p>
+    <w:p>
+      <w:pPr>
+        <w:numPr>
+          <w:ilvl w:val="3"/>
+          <w:numId w:val="3"/>
+        </w:numPr>
+        <w:ind w:left="2070"/>
+        <w:rPr>
+          <w:rFonts w:ascii="Times New Roman" w:hAnsi="Times New Roman"/>
+          <w:sz w:val="20"/>
+          <w:szCs w:val="20"/>
+        </w:rPr>
+      </w:pPr>
+      <w:r>
+        <w:rPr>
+          <w:rFonts w:ascii="Times New Roman" w:hAnsi="Times New Roman"/>
+          <w:sz w:val="20"/>
+          <w:szCs w:val="20"/>
+        </w:rPr>
+        <w:t>Admin chọn “lưu” để lưu t</w:t>
+      </w:r>
+      <w:r>
+        <w:rPr>
+          <w:rFonts w:ascii="Times New Roman" w:hAnsi="Times New Roman"/>
+          <w:sz w:val="20"/>
+          <w:szCs w:val="20"/>
+          <w:lang w:val="en-US"/>
+        </w:rPr>
+        <w:t>hay đổi</w:t>
+      </w:r>
+      <w:r>
+        <w:rPr>
+          <w:rFonts w:ascii="Times New Roman" w:hAnsi="Times New Roman"/>
+          <w:sz w:val="20"/>
+          <w:szCs w:val="20"/>
+        </w:rPr>
+        <w:t xml:space="preserve"> hoặc “hủy” để dừng thực hiện.</w:t>
       </w:r>
     </w:p>
     <w:p>
@@ -3736,520 +3598,6 @@
           <w:sz w:val="20"/>
           <w:szCs w:val="20"/>
         </w:rPr>
-        <w:t>Luồng thay thế:</w:t>
-      </w:r>
-      <w:r>
-        <w:rPr>
-          <w:rFonts w:ascii="Times New Roman" w:hAnsi="Times New Roman"/>
-          <w:sz w:val="20"/>
-          <w:szCs w:val="20"/>
-          <w:lang w:val="en-US"/>
-        </w:rPr>
-        <w:t xml:space="preserve"> </w:t>
-      </w:r>
-    </w:p>
-    <w:p>
-      <w:pPr>
-        <w:numPr>
-          <w:ilvl w:val="2"/>
-          <w:numId w:val="21"/>
-        </w:numPr>
-        <w:rPr>
-          <w:rFonts w:ascii="Times New Roman" w:hAnsi="Times New Roman"/>
-          <w:sz w:val="20"/>
-          <w:szCs w:val="20"/>
-        </w:rPr>
-      </w:pPr>
-      <w:r>
-        <w:rPr>
-          <w:rFonts w:ascii="Times New Roman" w:hAnsi="Times New Roman"/>
-          <w:sz w:val="20"/>
-          <w:szCs w:val="20"/>
-          <w:lang w:val="en-US"/>
-        </w:rPr>
-        <w:t>Ở bước 3, kiểm tra thành công, hệ thống hiển thị bảng điểm.</w:t>
-      </w:r>
-    </w:p>
-    <w:p>
-      <w:pPr>
-        <w:numPr>
-          <w:ilvl w:val="1"/>
-          <w:numId w:val="3"/>
-        </w:numPr>
-        <w:rPr>
-          <w:rFonts w:ascii="Times New Roman" w:hAnsi="Times New Roman"/>
-          <w:sz w:val="20"/>
-          <w:szCs w:val="20"/>
-        </w:rPr>
-      </w:pPr>
-      <w:r>
-        <w:rPr>
-          <w:rFonts w:ascii="Times New Roman" w:hAnsi="Times New Roman"/>
-          <w:sz w:val="20"/>
-          <w:szCs w:val="20"/>
-        </w:rPr>
-        <w:t>Luồng ngoại lệ:</w:t>
-      </w:r>
-    </w:p>
-    <w:p>
-      <w:pPr>
-        <w:numPr>
-          <w:ilvl w:val="2"/>
-          <w:numId w:val="22"/>
-        </w:numPr>
-        <w:rPr>
-          <w:rFonts w:ascii="Times New Roman" w:hAnsi="Times New Roman"/>
-          <w:sz w:val="20"/>
-          <w:szCs w:val="20"/>
-          <w:lang w:val="en-US"/>
-        </w:rPr>
-      </w:pPr>
-      <w:r>
-        <w:rPr>
-          <w:rFonts w:ascii="Times New Roman" w:hAnsi="Times New Roman"/>
-          <w:sz w:val="20"/>
-          <w:szCs w:val="20"/>
-          <w:lang w:val="en-US"/>
-        </w:rPr>
-        <w:t>Ở bước 3, nếu lớp, học kì, môn mà admin chọn không có trong cơ sở dữ liệu, hệ thống sẽ hiển thị thông báo.</w:t>
-      </w:r>
-    </w:p>
-    <w:p>
-      <w:pPr>
-        <w:rPr>
-          <w:rFonts w:ascii="Times New Roman" w:hAnsi="Times New Roman"/>
-          <w:sz w:val="20"/>
-          <w:szCs w:val="20"/>
-          <w:lang w:val="en-US"/>
-        </w:rPr>
-      </w:pPr>
-    </w:p>
-    <w:p>
-      <w:pPr>
-        <w:numPr>
-          <w:ilvl w:val="0"/>
-          <w:numId w:val="24"/>
-        </w:numPr>
-        <w:rPr>
-          <w:rFonts w:ascii="Times New Roman" w:hAnsi="Times New Roman"/>
-          <w:sz w:val="20"/>
-          <w:szCs w:val="20"/>
-          <w:u w:val="single"/>
-        </w:rPr>
-      </w:pPr>
-      <w:r>
-        <w:rPr>
-          <w:rFonts w:ascii="Times New Roman" w:hAnsi="Times New Roman"/>
-          <w:sz w:val="32"/>
-          <w:szCs w:val="32"/>
-          <w:u w:val="single"/>
-        </w:rPr>
-        <w:t>Đặc tả use case “Lập báo cáo tổng kết”</w:t>
-      </w:r>
-    </w:p>
-    <w:p>
-      <w:pPr>
-        <w:numPr>
-          <w:ilvl w:val="1"/>
-          <w:numId w:val="3"/>
-        </w:numPr>
-        <w:rPr>
-          <w:rFonts w:ascii="Times New Roman" w:hAnsi="Times New Roman"/>
-          <w:sz w:val="20"/>
-          <w:szCs w:val="20"/>
-        </w:rPr>
-      </w:pPr>
-      <w:r>
-        <w:rPr>
-          <w:rFonts w:ascii="Times New Roman" w:hAnsi="Times New Roman"/>
-          <w:sz w:val="20"/>
-          <w:szCs w:val="20"/>
-        </w:rPr>
-        <w:t>Mô tả:</w:t>
-      </w:r>
-      <w:r>
-        <w:rPr>
-          <w:rFonts w:ascii="Times New Roman" w:hAnsi="Times New Roman"/>
-          <w:sz w:val="20"/>
-          <w:szCs w:val="20"/>
-          <w:lang w:val="en-US"/>
-        </w:rPr>
-        <w:t xml:space="preserve"> cho phép Admin lập báo cáo tổng kết.</w:t>
-      </w:r>
-    </w:p>
-    <w:p>
-      <w:pPr>
-        <w:numPr>
-          <w:ilvl w:val="1"/>
-          <w:numId w:val="3"/>
-        </w:numPr>
-        <w:rPr>
-          <w:rFonts w:ascii="Times New Roman" w:hAnsi="Times New Roman"/>
-          <w:sz w:val="20"/>
-          <w:szCs w:val="20"/>
-        </w:rPr>
-      </w:pPr>
-      <w:r>
-        <w:rPr>
-          <w:rFonts w:ascii="Times New Roman" w:hAnsi="Times New Roman"/>
-          <w:sz w:val="20"/>
-          <w:szCs w:val="20"/>
-        </w:rPr>
-        <w:t>Actor chính:</w:t>
-      </w:r>
-      <w:r>
-        <w:rPr>
-          <w:rFonts w:ascii="Times New Roman" w:hAnsi="Times New Roman"/>
-          <w:sz w:val="20"/>
-          <w:szCs w:val="20"/>
-          <w:lang w:val="en-US"/>
-        </w:rPr>
-        <w:t xml:space="preserve"> Admin</w:t>
-      </w:r>
-    </w:p>
-    <w:p>
-      <w:pPr>
-        <w:numPr>
-          <w:ilvl w:val="1"/>
-          <w:numId w:val="3"/>
-        </w:numPr>
-        <w:rPr>
-          <w:rFonts w:ascii="Times New Roman" w:hAnsi="Times New Roman"/>
-          <w:sz w:val="20"/>
-          <w:szCs w:val="20"/>
-        </w:rPr>
-      </w:pPr>
-      <w:r>
-        <w:rPr>
-          <w:rFonts w:ascii="Times New Roman" w:hAnsi="Times New Roman"/>
-          <w:sz w:val="20"/>
-          <w:szCs w:val="20"/>
-        </w:rPr>
-        <w:t>Actor phụ:</w:t>
-      </w:r>
-      <w:r>
-        <w:rPr>
-          <w:rFonts w:ascii="Times New Roman" w:hAnsi="Times New Roman"/>
-          <w:sz w:val="20"/>
-          <w:szCs w:val="20"/>
-          <w:lang w:val="en-US"/>
-        </w:rPr>
-        <w:t xml:space="preserve"> không có</w:t>
-      </w:r>
-    </w:p>
-    <w:p>
-      <w:pPr>
-        <w:numPr>
-          <w:ilvl w:val="1"/>
-          <w:numId w:val="3"/>
-        </w:numPr>
-        <w:rPr>
-          <w:rFonts w:ascii="Times New Roman" w:hAnsi="Times New Roman"/>
-          <w:sz w:val="20"/>
-          <w:szCs w:val="20"/>
-        </w:rPr>
-      </w:pPr>
-      <w:r>
-        <w:rPr>
-          <w:rFonts w:ascii="Times New Roman" w:hAnsi="Times New Roman"/>
-          <w:sz w:val="20"/>
-          <w:szCs w:val="20"/>
-        </w:rPr>
-        <w:t>Tiền điều kiện:</w:t>
-      </w:r>
-      <w:r>
-        <w:rPr>
-          <w:rFonts w:ascii="Times New Roman" w:hAnsi="Times New Roman"/>
-          <w:sz w:val="20"/>
-          <w:szCs w:val="20"/>
-          <w:lang w:val="en-US"/>
-        </w:rPr>
-        <w:t xml:space="preserve"> Admin phải đăng nhập vào hệ thống.</w:t>
-      </w:r>
-    </w:p>
-    <w:p>
-      <w:pPr>
-        <w:numPr>
-          <w:ilvl w:val="1"/>
-          <w:numId w:val="3"/>
-        </w:numPr>
-        <w:rPr>
-          <w:rFonts w:ascii="Times New Roman" w:hAnsi="Times New Roman"/>
-          <w:sz w:val="20"/>
-          <w:szCs w:val="20"/>
-        </w:rPr>
-      </w:pPr>
-      <w:r>
-        <w:rPr>
-          <w:rFonts w:ascii="Times New Roman" w:hAnsi="Times New Roman"/>
-          <w:sz w:val="20"/>
-          <w:szCs w:val="20"/>
-        </w:rPr>
-        <w:t>Hậu điều kiện:</w:t>
-      </w:r>
-      <w:r>
-        <w:rPr>
-          <w:rFonts w:ascii="Times New Roman" w:hAnsi="Times New Roman"/>
-          <w:sz w:val="20"/>
-          <w:szCs w:val="20"/>
-          <w:lang w:val="en-US"/>
-        </w:rPr>
-        <w:t xml:space="preserve"> Hệ thống hiển thị Bảng báo cáo tổng kết môn và Bảng báo cáo tổng kết học kì</w:t>
-      </w:r>
-    </w:p>
-    <w:p>
-      <w:pPr>
-        <w:numPr>
-          <w:ilvl w:val="1"/>
-          <w:numId w:val="3"/>
-        </w:numPr>
-        <w:rPr>
-          <w:rFonts w:ascii="Times New Roman" w:hAnsi="Times New Roman"/>
-          <w:sz w:val="20"/>
-          <w:szCs w:val="20"/>
-        </w:rPr>
-      </w:pPr>
-      <w:r>
-        <w:rPr>
-          <w:rFonts w:ascii="Times New Roman" w:hAnsi="Times New Roman"/>
-          <w:sz w:val="20"/>
-          <w:szCs w:val="20"/>
-        </w:rPr>
-        <w:t>Luồng hoạt động:</w:t>
-      </w:r>
-    </w:p>
-    <w:p>
-      <w:pPr>
-        <w:numPr>
-          <w:ilvl w:val="3"/>
-          <w:numId w:val="3"/>
-        </w:numPr>
-        <w:ind w:left="2070"/>
-        <w:rPr>
-          <w:rFonts w:ascii="Times New Roman" w:hAnsi="Times New Roman"/>
-          <w:sz w:val="20"/>
-          <w:szCs w:val="20"/>
-        </w:rPr>
-      </w:pPr>
-      <w:r>
-        <w:rPr>
-          <w:rFonts w:ascii="Times New Roman" w:hAnsi="Times New Roman"/>
-          <w:sz w:val="20"/>
-          <w:szCs w:val="20"/>
-          <w:lang w:val="en-US"/>
-        </w:rPr>
-        <w:t>Admin vào trang Lập báo cáo.</w:t>
-      </w:r>
-    </w:p>
-    <w:p>
-      <w:pPr>
-        <w:numPr>
-          <w:ilvl w:val="3"/>
-          <w:numId w:val="3"/>
-        </w:numPr>
-        <w:ind w:left="2070"/>
-        <w:rPr>
-          <w:rFonts w:ascii="Times New Roman" w:hAnsi="Times New Roman"/>
-          <w:sz w:val="20"/>
-          <w:szCs w:val="20"/>
-        </w:rPr>
-      </w:pPr>
-      <w:r>
-        <w:rPr>
-          <w:rFonts w:ascii="Times New Roman" w:hAnsi="Times New Roman"/>
-          <w:sz w:val="20"/>
-          <w:szCs w:val="20"/>
-          <w:lang w:val="en-US"/>
-        </w:rPr>
-        <w:t>Admin chọn Lập báo cáo tổng kết môn hoặc Lập báo cáo tổng kết học kì.</w:t>
-      </w:r>
-    </w:p>
-    <w:p>
-      <w:pPr>
-        <w:numPr>
-          <w:ilvl w:val="3"/>
-          <w:numId w:val="3"/>
-        </w:numPr>
-        <w:ind w:left="2070"/>
-        <w:rPr>
-          <w:rFonts w:ascii="Times New Roman" w:hAnsi="Times New Roman"/>
-          <w:sz w:val="20"/>
-          <w:szCs w:val="20"/>
-        </w:rPr>
-      </w:pPr>
-      <w:r>
-        <w:rPr>
-          <w:rFonts w:ascii="Times New Roman" w:hAnsi="Times New Roman"/>
-          <w:sz w:val="20"/>
-          <w:szCs w:val="20"/>
-          <w:lang w:val="en-US"/>
-        </w:rPr>
-        <w:t>Admin chọn lớp để lập báo cáo.</w:t>
-      </w:r>
-    </w:p>
-    <w:p>
-      <w:pPr>
-        <w:numPr>
-          <w:ilvl w:val="3"/>
-          <w:numId w:val="3"/>
-        </w:numPr>
-        <w:ind w:left="2070"/>
-        <w:rPr>
-          <w:rFonts w:ascii="Times New Roman" w:hAnsi="Times New Roman"/>
-          <w:sz w:val="20"/>
-          <w:szCs w:val="20"/>
-        </w:rPr>
-      </w:pPr>
-      <w:r>
-        <w:rPr>
-          <w:rFonts w:ascii="Times New Roman" w:hAnsi="Times New Roman"/>
-          <w:sz w:val="20"/>
-          <w:szCs w:val="20"/>
-          <w:lang w:val="en-US"/>
-        </w:rPr>
-        <w:t>Admin nhập các thông tin cần thiết và học sinh đạt môn nếu có điểm trung bình &gt;= 5.</w:t>
-      </w:r>
-    </w:p>
-    <w:p>
-      <w:pPr>
-        <w:numPr>
-          <w:ilvl w:val="3"/>
-          <w:numId w:val="3"/>
-        </w:numPr>
-        <w:ind w:left="2070"/>
-        <w:rPr>
-          <w:rFonts w:ascii="Times New Roman" w:hAnsi="Times New Roman"/>
-          <w:sz w:val="20"/>
-          <w:szCs w:val="20"/>
-        </w:rPr>
-      </w:pPr>
-      <w:r>
-        <w:rPr>
-          <w:rFonts w:ascii="Times New Roman" w:hAnsi="Times New Roman"/>
-          <w:sz w:val="20"/>
-          <w:szCs w:val="20"/>
-        </w:rPr>
-        <w:t>Admin chọn “lưu” để lưu t</w:t>
-      </w:r>
-      <w:r>
-        <w:rPr>
-          <w:rFonts w:ascii="Times New Roman" w:hAnsi="Times New Roman"/>
-          <w:sz w:val="20"/>
-          <w:szCs w:val="20"/>
-          <w:lang w:val="en-US"/>
-        </w:rPr>
-        <w:t>hay đổi</w:t>
-      </w:r>
-      <w:r>
-        <w:rPr>
-          <w:rFonts w:ascii="Times New Roman" w:hAnsi="Times New Roman"/>
-          <w:sz w:val="20"/>
-          <w:szCs w:val="20"/>
-        </w:rPr>
-        <w:t xml:space="preserve"> hoặc “hủy” để dừng thực hiện.</w:t>
-      </w:r>
-    </w:p>
-    <w:p>
-      <w:pPr>
-        <w:numPr>
-          <w:ilvl w:val="3"/>
-          <w:numId w:val="3"/>
-        </w:numPr>
-        <w:ind w:left="2070"/>
-        <w:rPr>
-          <w:rStyle w:val="fontstyle01"/>
-          <w:b w:val="0"/>
-          <w:color w:val="auto"/>
-          <w:sz w:val="20"/>
-          <w:szCs w:val="20"/>
-        </w:rPr>
-      </w:pPr>
-      <w:r>
-        <w:rPr>
-          <w:rFonts w:ascii="Times New Roman" w:hAnsi="Times New Roman"/>
-          <w:sz w:val="20"/>
-          <w:szCs w:val="20"/>
-        </w:rPr>
-        <w:t xml:space="preserve">Hệ thống kiểm tra thông tin học sinh </w:t>
-      </w:r>
-      <w:r>
-        <w:rPr>
-          <w:rFonts w:ascii="Times New Roman" w:hAnsi="Times New Roman"/>
-          <w:sz w:val="20"/>
-          <w:szCs w:val="20"/>
-          <w:lang w:val="en-US"/>
-        </w:rPr>
-        <w:t xml:space="preserve">mà </w:t>
-      </w:r>
-      <w:r>
-        <w:rPr>
-          <w:rFonts w:ascii="Times New Roman" w:hAnsi="Times New Roman"/>
-          <w:sz w:val="20"/>
-          <w:szCs w:val="20"/>
-        </w:rPr>
-        <w:t xml:space="preserve">admin muốn thêm có </w:t>
-      </w:r>
-      <w:r>
-        <w:rPr>
-          <w:rFonts w:ascii="Times New Roman" w:hAnsi="Times New Roman"/>
-          <w:sz w:val="20"/>
-          <w:szCs w:val="20"/>
-          <w:lang w:val="en-US"/>
-        </w:rPr>
-        <w:t xml:space="preserve">thỏa điều kiện </w:t>
-      </w:r>
-      <w:r>
-        <w:rPr>
-          <w:rStyle w:val="fontstyle01"/>
-          <w:b w:val="0"/>
-          <w:sz w:val="20"/>
-          <w:szCs w:val="20"/>
-          <w:lang w:val="en-US"/>
-        </w:rPr>
-        <w:t>đạt môn không.</w:t>
-      </w:r>
-    </w:p>
-    <w:p>
-      <w:pPr>
-        <w:numPr>
-          <w:ilvl w:val="3"/>
-          <w:numId w:val="3"/>
-        </w:numPr>
-        <w:ind w:left="2070"/>
-        <w:rPr>
-          <w:rFonts w:ascii="Times New Roman" w:hAnsi="Times New Roman"/>
-          <w:sz w:val="20"/>
-          <w:szCs w:val="20"/>
-        </w:rPr>
-      </w:pPr>
-      <w:r>
-        <w:rPr>
-          <w:rFonts w:ascii="Times New Roman" w:hAnsi="Times New Roman"/>
-          <w:sz w:val="20"/>
-          <w:szCs w:val="20"/>
-        </w:rPr>
-        <w:t>Admin có thể tiếp tục chọn chức năng khác, hoặc đăng xuất khỏi hệ thống.</w:t>
-      </w:r>
-    </w:p>
-    <w:p>
-      <w:pPr>
-        <w:numPr>
-          <w:ilvl w:val="1"/>
-          <w:numId w:val="3"/>
-        </w:numPr>
-        <w:rPr>
-          <w:rFonts w:ascii="Times New Roman" w:hAnsi="Times New Roman"/>
-          <w:sz w:val="20"/>
-          <w:szCs w:val="20"/>
-        </w:rPr>
-      </w:pPr>
-      <w:r>
-        <w:rPr>
-          <w:rFonts w:ascii="Times New Roman" w:hAnsi="Times New Roman"/>
-          <w:sz w:val="20"/>
-          <w:szCs w:val="20"/>
-        </w:rPr>
-        <w:lastRenderedPageBreak/>
         <w:t>Luồng thay thế:</w:t>
       </w:r>
     </w:p>
@@ -4273,7 +3621,44 @@
           <w:szCs w:val="20"/>
           <w:lang w:val="en-US"/>
         </w:rPr>
-        <w:t>Ở bước 6, nếu học sinh không đạt môn hoặc đạt môn, hệ thống sẽ hiển thị.</w:t>
+        <w:lastRenderedPageBreak/>
+        <w:t xml:space="preserve">Ở bước </w:t>
+      </w:r>
+      <w:r>
+        <w:rPr>
+          <w:rFonts w:ascii="Times New Roman" w:hAnsi="Times New Roman"/>
+          <w:sz w:val="20"/>
+          <w:szCs w:val="20"/>
+          <w:lang w:val="en-US"/>
+        </w:rPr>
+        <w:t>5</w:t>
+      </w:r>
+      <w:r>
+        <w:rPr>
+          <w:rFonts w:ascii="Times New Roman" w:hAnsi="Times New Roman"/>
+          <w:sz w:val="20"/>
+          <w:szCs w:val="20"/>
+          <w:lang w:val="en-US"/>
+        </w:rPr>
+        <w:t xml:space="preserve">, </w:t>
+      </w:r>
+      <w:r>
+        <w:rPr>
+          <w:rFonts w:ascii="Times New Roman" w:hAnsi="Times New Roman"/>
+          <w:sz w:val="20"/>
+          <w:szCs w:val="20"/>
+          <w:lang w:val="en-US"/>
+        </w:rPr>
+        <w:t>học sinh đạt môn nếu có điểm trung bình &gt;= 5</w:t>
+      </w:r>
+      <w:r>
+        <w:rPr>
+          <w:rFonts w:ascii="Times New Roman" w:hAnsi="Times New Roman"/>
+          <w:sz w:val="20"/>
+          <w:szCs w:val="20"/>
+          <w:lang w:val="en-US"/>
+        </w:rPr>
+        <w:t xml:space="preserve"> thì lập thành công.</w:t>
       </w:r>
     </w:p>
     <w:p>
@@ -4295,6 +3680,28 @@
           <w:szCs w:val="20"/>
         </w:rPr>
         <w:t>Luồng ngoại lệ:</w:t>
+      </w:r>
+    </w:p>
+    <w:p>
+      <w:pPr>
+        <w:numPr>
+          <w:ilvl w:val="2"/>
+          <w:numId w:val="3"/>
+        </w:numPr>
+        <w:rPr>
+          <w:rFonts w:ascii="Times New Roman" w:hAnsi="Times New Roman"/>
+          <w:sz w:val="20"/>
+          <w:szCs w:val="20"/>
+        </w:rPr>
+      </w:pPr>
+      <w:r>
+        <w:rPr>
+          <w:rFonts w:ascii="Times New Roman" w:hAnsi="Times New Roman"/>
+          <w:sz w:val="20"/>
+          <w:szCs w:val="20"/>
+          <w:lang w:val="en-US"/>
+        </w:rPr>
+        <w:t>Ở bước 5, học sinh không đặt môn có điểm trung bình &gt;= 5 thì lập không thành công.</w:t>
       </w:r>
     </w:p>
     <w:p>
@@ -4317,7 +3724,25 @@
           <w:szCs w:val="20"/>
           <w:lang w:val="en-US"/>
         </w:rPr>
-        <w:t>Ở bước 6, nếu admin không nhập đủ thông tin thì hệ thống hiển thị thông báo yêu cầu nhập đủ các thông tin cần thiết.</w:t>
+        <w:t xml:space="preserve">Ở bước </w:t>
+      </w:r>
+      <w:r>
+        <w:rPr>
+          <w:rFonts w:ascii="Times New Roman" w:hAnsi="Times New Roman"/>
+          <w:sz w:val="20"/>
+          <w:szCs w:val="20"/>
+          <w:lang w:val="en-US"/>
+        </w:rPr>
+        <w:t>5</w:t>
+      </w:r>
+      <w:r>
+        <w:rPr>
+          <w:rFonts w:ascii="Times New Roman" w:hAnsi="Times New Roman"/>
+          <w:sz w:val="20"/>
+          <w:szCs w:val="20"/>
+          <w:lang w:val="en-US"/>
+        </w:rPr>
+        <w:t>, nếu admin không nhập đủ thông tin thì hệ thống hiển thị thông báo yêu cầu nhập đủ các thông tin cần thiết.</w:t>
       </w:r>
     </w:p>
     <w:p>

--- a/DacTaUsecase/DactaUsecase-Quanlyhocsinh.docx
+++ b/DacTaUsecase/DactaUsecase-Quanlyhocsinh.docx
@@ -226,7 +226,41 @@
           <w:sz w:val="20"/>
           <w:szCs w:val="20"/>
         </w:rPr>
-        <w:t>Người dùng đăng nhập bằng tài khoản của mình.</w:t>
+        <w:t xml:space="preserve">Người dùng </w:t>
+      </w:r>
+      <w:r>
+        <w:rPr>
+          <w:rFonts w:ascii="Times New Roman" w:hAnsi="Times New Roman"/>
+          <w:sz w:val="20"/>
+          <w:szCs w:val="20"/>
+          <w:lang w:val="en-US"/>
+        </w:rPr>
+        <w:t xml:space="preserve">nhập </w:t>
+      </w:r>
+      <w:r>
+        <w:rPr>
+          <w:rFonts w:ascii="Times New Roman" w:hAnsi="Times New Roman"/>
+          <w:sz w:val="20"/>
+          <w:szCs w:val="20"/>
+        </w:rPr>
+        <w:t xml:space="preserve">tài khoản </w:t>
+      </w:r>
+      <w:r>
+        <w:rPr>
+          <w:rFonts w:ascii="Times New Roman" w:hAnsi="Times New Roman"/>
+          <w:sz w:val="20"/>
+          <w:szCs w:val="20"/>
+          <w:lang w:val="en-US"/>
+        </w:rPr>
+        <w:t xml:space="preserve">và mật khẩu </w:t>
+      </w:r>
+      <w:r>
+        <w:rPr>
+          <w:rFonts w:ascii="Times New Roman" w:hAnsi="Times New Roman"/>
+          <w:sz w:val="20"/>
+          <w:szCs w:val="20"/>
+        </w:rPr>
+        <w:t>của mình.</w:t>
       </w:r>
     </w:p>
     <w:p>
@@ -247,8 +281,45 @@
           <w:rFonts w:ascii="Times New Roman" w:hAnsi="Times New Roman"/>
           <w:sz w:val="20"/>
           <w:szCs w:val="20"/>
-        </w:rPr>
-        <w:t>Hệ thống kiểm chứng tên và mật khẩu được nhập.</w:t>
+          <w:lang w:val="en-US"/>
+        </w:rPr>
+        <w:t xml:space="preserve">Người dùng chọn </w:t>
+      </w:r>
+      <w:r>
+        <w:rPr>
+          <w:rFonts w:ascii="Times New Roman" w:hAnsi="Times New Roman"/>
+          <w:sz w:val="20"/>
+          <w:szCs w:val="20"/>
+          <w:lang w:val="en-US"/>
+        </w:rPr>
+        <w:t>“</w:t>
+      </w:r>
+      <w:r>
+        <w:rPr>
+          <w:rFonts w:ascii="Times New Roman" w:hAnsi="Times New Roman"/>
+          <w:sz w:val="20"/>
+          <w:szCs w:val="20"/>
+          <w:lang w:val="en-US"/>
+        </w:rPr>
+        <w:t>đăng nhập</w:t>
+      </w:r>
+      <w:r>
+        <w:rPr>
+          <w:rFonts w:ascii="Times New Roman" w:hAnsi="Times New Roman"/>
+          <w:sz w:val="20"/>
+          <w:szCs w:val="20"/>
+          <w:lang w:val="en-US"/>
+        </w:rPr>
+        <w:t>”</w:t>
+      </w:r>
+      <w:r>
+        <w:rPr>
+          <w:rFonts w:ascii="Times New Roman" w:hAnsi="Times New Roman"/>
+          <w:sz w:val="20"/>
+          <w:szCs w:val="20"/>
+          <w:lang w:val="en-US"/>
+        </w:rPr>
+        <w:t>.</w:t>
       </w:r>
     </w:p>
     <w:p>
@@ -290,7 +361,66 @@
           <w:sz w:val="20"/>
           <w:szCs w:val="20"/>
         </w:rPr>
-        <w:t>Ở bước 2 hệ thống xác thực thông tin đăng nhập thành công, cho phép người dùng sử dụng chức năng của mình.</w:t>
+        <w:t xml:space="preserve">Ở bước </w:t>
+      </w:r>
+      <w:r>
+        <w:rPr>
+          <w:rFonts w:ascii="Times New Roman" w:hAnsi="Times New Roman"/>
+          <w:sz w:val="20"/>
+          <w:szCs w:val="20"/>
+          <w:lang w:val="en-US"/>
+        </w:rPr>
+        <w:t>3,</w:t>
+      </w:r>
+      <w:r>
+        <w:rPr>
+          <w:rFonts w:ascii="Times New Roman" w:hAnsi="Times New Roman"/>
+          <w:sz w:val="20"/>
+          <w:szCs w:val="20"/>
+        </w:rPr>
+        <w:t xml:space="preserve"> hệ thống </w:t>
+      </w:r>
+      <w:r>
+        <w:rPr>
+          <w:rFonts w:ascii="Times New Roman" w:hAnsi="Times New Roman"/>
+          <w:sz w:val="20"/>
+          <w:szCs w:val="20"/>
+        </w:rPr>
+        <w:t xml:space="preserve">kiểm chứng </w:t>
+      </w:r>
+      <w:r>
+        <w:rPr>
+          <w:rFonts w:ascii="Times New Roman" w:hAnsi="Times New Roman"/>
+          <w:sz w:val="20"/>
+          <w:szCs w:val="20"/>
+          <w:lang w:val="en-US"/>
+        </w:rPr>
+        <w:t>tài khoản</w:t>
+      </w:r>
+      <w:r>
+        <w:rPr>
+          <w:rFonts w:ascii="Times New Roman" w:hAnsi="Times New Roman"/>
+          <w:sz w:val="20"/>
+          <w:szCs w:val="20"/>
+        </w:rPr>
+        <w:t xml:space="preserve"> và mật khẩu </w:t>
+      </w:r>
+      <w:r>
+        <w:rPr>
+          <w:rFonts w:ascii="Times New Roman" w:hAnsi="Times New Roman"/>
+          <w:sz w:val="20"/>
+          <w:szCs w:val="20"/>
+          <w:lang w:val="en-US"/>
+        </w:rPr>
+        <w:t xml:space="preserve">đúng thì </w:t>
+      </w:r>
+      <w:r>
+        <w:rPr>
+          <w:rFonts w:ascii="Times New Roman" w:hAnsi="Times New Roman"/>
+          <w:sz w:val="20"/>
+          <w:szCs w:val="20"/>
+        </w:rPr>
+        <w:t>đăng nhập thành công, cho phép người dùng sử dụng chức năng của mình.</w:t>
       </w:r>
     </w:p>
     <w:p>
@@ -332,7 +462,66 @@
           <w:sz w:val="20"/>
           <w:szCs w:val="20"/>
         </w:rPr>
-        <w:t>Ở bước 2 hệ thống xác thực thông tin đăng nhập không thành công và hiển thị thông báo.</w:t>
+        <w:t xml:space="preserve">Ở bước </w:t>
+      </w:r>
+      <w:r>
+        <w:rPr>
+          <w:rFonts w:ascii="Times New Roman" w:hAnsi="Times New Roman"/>
+          <w:sz w:val="20"/>
+          <w:szCs w:val="20"/>
+          <w:lang w:val="en-US"/>
+        </w:rPr>
+        <w:t>3,</w:t>
+      </w:r>
+      <w:r>
+        <w:rPr>
+          <w:rFonts w:ascii="Times New Roman" w:hAnsi="Times New Roman"/>
+          <w:sz w:val="20"/>
+          <w:szCs w:val="20"/>
+        </w:rPr>
+        <w:t xml:space="preserve"> hệ thống </w:t>
+      </w:r>
+      <w:r>
+        <w:rPr>
+          <w:rFonts w:ascii="Times New Roman" w:hAnsi="Times New Roman"/>
+          <w:sz w:val="20"/>
+          <w:szCs w:val="20"/>
+        </w:rPr>
+        <w:t xml:space="preserve">kiểm chứng </w:t>
+      </w:r>
+      <w:r>
+        <w:rPr>
+          <w:rFonts w:ascii="Times New Roman" w:hAnsi="Times New Roman"/>
+          <w:sz w:val="20"/>
+          <w:szCs w:val="20"/>
+          <w:lang w:val="en-US"/>
+        </w:rPr>
+        <w:t>tài khoản</w:t>
+      </w:r>
+      <w:r>
+        <w:rPr>
+          <w:rFonts w:ascii="Times New Roman" w:hAnsi="Times New Roman"/>
+          <w:sz w:val="20"/>
+          <w:szCs w:val="20"/>
+        </w:rPr>
+        <w:t xml:space="preserve"> và mật khẩu </w:t>
+      </w:r>
+      <w:r>
+        <w:rPr>
+          <w:rFonts w:ascii="Times New Roman" w:hAnsi="Times New Roman"/>
+          <w:sz w:val="20"/>
+          <w:szCs w:val="20"/>
+          <w:lang w:val="en-US"/>
+        </w:rPr>
+        <w:t xml:space="preserve">sai thì </w:t>
+      </w:r>
+      <w:r>
+        <w:rPr>
+          <w:rFonts w:ascii="Times New Roman" w:hAnsi="Times New Roman"/>
+          <w:sz w:val="20"/>
+          <w:szCs w:val="20"/>
+        </w:rPr>
+        <w:t>đăng nhập không thành công và hiển thị thông báo.</w:t>
       </w:r>
     </w:p>
     <w:p>
@@ -1234,6 +1423,14 @@
         </w:rPr>
         <w:t xml:space="preserve"> Hệ thống hiển thị thông tin vừa được admin tiếp nhận và lưu vào cơ sở dữ liệu. </w:t>
       </w:r>
+      <w:r>
+        <w:rPr>
+          <w:rFonts w:ascii="Times New Roman" w:hAnsi="Times New Roman"/>
+          <w:sz w:val="20"/>
+          <w:szCs w:val="20"/>
+        </w:rPr>
+        <w:t>Admin có thể tiếp tục chọn chức năng khác, hoặc đăng xuất khỏi hệ thống.</w:t>
+      </w:r>
     </w:p>
     <w:p>
       <w:pPr>
@@ -1378,313 +1575,6 @@
           <w:szCs w:val="20"/>
         </w:rPr>
         <w:t>Admin chọn “lưu” để lưu thông tin hoặc “hủy” để dừng thực hiện.</w:t>
-      </w:r>
-    </w:p>
-    <w:p>
-      <w:pPr>
-        <w:numPr>
-          <w:ilvl w:val="3"/>
-          <w:numId w:val="3"/>
-        </w:numPr>
-        <w:ind w:left="2070"/>
-        <w:rPr>
-          <w:rFonts w:ascii="Times New Roman" w:hAnsi="Times New Roman"/>
-          <w:sz w:val="20"/>
-          <w:szCs w:val="20"/>
-        </w:rPr>
-      </w:pPr>
-      <w:r>
-        <w:rPr>
-          <w:rFonts w:ascii="Times New Roman" w:hAnsi="Times New Roman"/>
-          <w:sz w:val="20"/>
-          <w:szCs w:val="20"/>
-        </w:rPr>
-        <w:t>Hệ thống kiểm tra thông tin học sinh</w:t>
-      </w:r>
-      <w:r>
-        <w:rPr>
-          <w:rFonts w:ascii="Times New Roman" w:hAnsi="Times New Roman"/>
-          <w:sz w:val="20"/>
-          <w:szCs w:val="20"/>
-          <w:lang w:val="en-US"/>
-        </w:rPr>
-        <w:t xml:space="preserve"> nhập vào.</w:t>
-      </w:r>
-    </w:p>
-    <w:p>
-      <w:pPr>
-        <w:numPr>
-          <w:ilvl w:val="3"/>
-          <w:numId w:val="3"/>
-        </w:numPr>
-        <w:ind w:left="2070"/>
-        <w:rPr>
-          <w:rFonts w:ascii="Times New Roman" w:hAnsi="Times New Roman"/>
-          <w:sz w:val="20"/>
-          <w:szCs w:val="20"/>
-        </w:rPr>
-      </w:pPr>
-      <w:r>
-        <w:rPr>
-          <w:rFonts w:ascii="Times New Roman" w:hAnsi="Times New Roman"/>
-          <w:sz w:val="20"/>
-          <w:szCs w:val="20"/>
-          <w:lang w:val="en-US"/>
-        </w:rPr>
-        <w:t>Admin chọn “sửa” để chỉnh sửa các thông tin học sinh vừa tiếp nhận.</w:t>
-      </w:r>
-    </w:p>
-    <w:p>
-      <w:pPr>
-        <w:numPr>
-          <w:ilvl w:val="3"/>
-          <w:numId w:val="3"/>
-        </w:numPr>
-        <w:ind w:left="2070"/>
-        <w:rPr>
-          <w:rFonts w:ascii="Times New Roman" w:hAnsi="Times New Roman"/>
-          <w:sz w:val="20"/>
-          <w:szCs w:val="20"/>
-        </w:rPr>
-      </w:pPr>
-      <w:r>
-        <w:rPr>
-          <w:rFonts w:ascii="Times New Roman" w:hAnsi="Times New Roman"/>
-          <w:sz w:val="20"/>
-          <w:szCs w:val="20"/>
-        </w:rPr>
-        <w:t>Admin chọn “lưu” để lưu t</w:t>
-      </w:r>
-      <w:r>
-        <w:rPr>
-          <w:rFonts w:ascii="Times New Roman" w:hAnsi="Times New Roman"/>
-          <w:sz w:val="20"/>
-          <w:szCs w:val="20"/>
-          <w:lang w:val="en-US"/>
-        </w:rPr>
-        <w:t>hay đổi</w:t>
-      </w:r>
-      <w:r>
-        <w:rPr>
-          <w:rFonts w:ascii="Times New Roman" w:hAnsi="Times New Roman"/>
-          <w:sz w:val="20"/>
-          <w:szCs w:val="20"/>
-        </w:rPr>
-        <w:t xml:space="preserve"> hoặc “hủy” để dừng thực hiện.</w:t>
-      </w:r>
-    </w:p>
-    <w:p>
-      <w:pPr>
-        <w:numPr>
-          <w:ilvl w:val="3"/>
-          <w:numId w:val="3"/>
-        </w:numPr>
-        <w:ind w:left="2070"/>
-        <w:rPr>
-          <w:rFonts w:ascii="Times New Roman" w:hAnsi="Times New Roman"/>
-          <w:sz w:val="20"/>
-          <w:szCs w:val="20"/>
-        </w:rPr>
-      </w:pPr>
-      <w:r>
-        <w:rPr>
-          <w:rFonts w:ascii="Times New Roman" w:hAnsi="Times New Roman"/>
-          <w:sz w:val="20"/>
-          <w:szCs w:val="20"/>
-        </w:rPr>
-        <w:t>Hệ thống kiểm tra thông tin</w:t>
-      </w:r>
-      <w:r>
-        <w:rPr>
-          <w:rFonts w:ascii="Times New Roman" w:hAnsi="Times New Roman"/>
-          <w:sz w:val="20"/>
-          <w:szCs w:val="20"/>
-          <w:lang w:val="en-US"/>
-        </w:rPr>
-        <w:t xml:space="preserve"> sửa đổi thông tin.</w:t>
-      </w:r>
-    </w:p>
-    <w:p>
-      <w:pPr>
-        <w:numPr>
-          <w:ilvl w:val="3"/>
-          <w:numId w:val="3"/>
-        </w:numPr>
-        <w:ind w:left="2070"/>
-        <w:rPr>
-          <w:rStyle w:val="fontstyle01"/>
-          <w:b w:val="0"/>
-          <w:color w:val="auto"/>
-          <w:sz w:val="20"/>
-          <w:szCs w:val="20"/>
-        </w:rPr>
-      </w:pPr>
-      <w:r>
-        <w:rPr>
-          <w:rFonts w:ascii="Times New Roman" w:hAnsi="Times New Roman"/>
-          <w:sz w:val="20"/>
-          <w:szCs w:val="20"/>
-        </w:rPr>
-        <w:t xml:space="preserve">Admin có thể </w:t>
-      </w:r>
-      <w:r>
-        <w:rPr>
-          <w:rStyle w:val="fontstyle01"/>
-          <w:b w:val="0"/>
-          <w:sz w:val="20"/>
-          <w:szCs w:val="20"/>
-        </w:rPr>
-        <w:t>thay đổi tuổi tối thiểu, tuổi tối đa</w:t>
-      </w:r>
-      <w:r>
-        <w:rPr>
-          <w:rStyle w:val="fontstyle01"/>
-          <w:b w:val="0"/>
-          <w:sz w:val="20"/>
-          <w:szCs w:val="20"/>
-          <w:lang w:val="en-US"/>
-        </w:rPr>
-        <w:t xml:space="preserve"> </w:t>
-      </w:r>
-      <w:r>
-        <w:rPr>
-          <w:rFonts w:ascii="Times New Roman" w:hAnsi="Times New Roman"/>
-          <w:sz w:val="20"/>
-          <w:szCs w:val="20"/>
-          <w:lang w:val="en-US"/>
-        </w:rPr>
-        <w:t>và độ tuổi phải từ 15 tới 20.</w:t>
-      </w:r>
-    </w:p>
-    <w:p>
-      <w:pPr>
-        <w:numPr>
-          <w:ilvl w:val="3"/>
-          <w:numId w:val="3"/>
-        </w:numPr>
-        <w:ind w:left="2070"/>
-        <w:rPr>
-          <w:rFonts w:ascii="Times New Roman" w:hAnsi="Times New Roman"/>
-          <w:sz w:val="20"/>
-          <w:szCs w:val="20"/>
-        </w:rPr>
-      </w:pPr>
-      <w:r>
-        <w:rPr>
-          <w:rFonts w:ascii="Times New Roman" w:hAnsi="Times New Roman"/>
-          <w:sz w:val="20"/>
-          <w:szCs w:val="20"/>
-        </w:rPr>
-        <w:t>Admin chọn “lưu” để lưu t</w:t>
-      </w:r>
-      <w:r>
-        <w:rPr>
-          <w:rFonts w:ascii="Times New Roman" w:hAnsi="Times New Roman"/>
-          <w:sz w:val="20"/>
-          <w:szCs w:val="20"/>
-          <w:lang w:val="en-US"/>
-        </w:rPr>
-        <w:t>hay đổi</w:t>
-      </w:r>
-      <w:r>
-        <w:rPr>
-          <w:rFonts w:ascii="Times New Roman" w:hAnsi="Times New Roman"/>
-          <w:sz w:val="20"/>
-          <w:szCs w:val="20"/>
-        </w:rPr>
-        <w:t xml:space="preserve"> hoặc “hủy” để dừng thực hiện.</w:t>
-      </w:r>
-    </w:p>
-    <w:p>
-      <w:pPr>
-        <w:numPr>
-          <w:ilvl w:val="3"/>
-          <w:numId w:val="3"/>
-        </w:numPr>
-        <w:ind w:left="2070"/>
-        <w:rPr>
-          <w:rStyle w:val="fontstyle01"/>
-          <w:b w:val="0"/>
-          <w:color w:val="auto"/>
-          <w:sz w:val="20"/>
-          <w:szCs w:val="20"/>
-        </w:rPr>
-      </w:pPr>
-      <w:r>
-        <w:rPr>
-          <w:rFonts w:ascii="Times New Roman" w:hAnsi="Times New Roman"/>
-          <w:sz w:val="20"/>
-          <w:szCs w:val="20"/>
-        </w:rPr>
-        <w:t xml:space="preserve">Hệ thống kiểm tra thông tin học sinh </w:t>
-      </w:r>
-      <w:r>
-        <w:rPr>
-          <w:rFonts w:ascii="Times New Roman" w:hAnsi="Times New Roman"/>
-          <w:sz w:val="20"/>
-          <w:szCs w:val="20"/>
-          <w:lang w:val="en-US"/>
-        </w:rPr>
-        <w:t xml:space="preserve">mà </w:t>
-      </w:r>
-      <w:r>
-        <w:rPr>
-          <w:rFonts w:ascii="Times New Roman" w:hAnsi="Times New Roman"/>
-          <w:sz w:val="20"/>
-          <w:szCs w:val="20"/>
-        </w:rPr>
-        <w:t xml:space="preserve">admin muốn thêm có </w:t>
-      </w:r>
-      <w:r>
-        <w:rPr>
-          <w:rFonts w:ascii="Times New Roman" w:hAnsi="Times New Roman"/>
-          <w:sz w:val="20"/>
-          <w:szCs w:val="20"/>
-          <w:lang w:val="en-US"/>
-        </w:rPr>
-        <w:t xml:space="preserve">thỏa điều kiện </w:t>
-      </w:r>
-      <w:r>
-        <w:rPr>
-          <w:rStyle w:val="fontstyle01"/>
-          <w:b w:val="0"/>
-          <w:sz w:val="20"/>
-          <w:szCs w:val="20"/>
-        </w:rPr>
-        <w:t>tuổi tối thiểu, tuổi tối đa</w:t>
-      </w:r>
-      <w:r>
-        <w:rPr>
-          <w:rStyle w:val="fontstyle01"/>
-          <w:b w:val="0"/>
-          <w:sz w:val="20"/>
-          <w:szCs w:val="20"/>
-          <w:lang w:val="en-US"/>
-        </w:rPr>
-        <w:t xml:space="preserve"> không.</w:t>
-      </w:r>
-    </w:p>
-    <w:p>
-      <w:pPr>
-        <w:numPr>
-          <w:ilvl w:val="3"/>
-          <w:numId w:val="3"/>
-        </w:numPr>
-        <w:ind w:left="2070"/>
-        <w:rPr>
-          <w:rFonts w:ascii="Times New Roman" w:hAnsi="Times New Roman"/>
-          <w:sz w:val="20"/>
-          <w:szCs w:val="20"/>
-        </w:rPr>
-      </w:pPr>
-      <w:r>
-        <w:rPr>
-          <w:rFonts w:ascii="Times New Roman" w:hAnsi="Times New Roman"/>
-          <w:sz w:val="20"/>
-          <w:szCs w:val="20"/>
-        </w:rPr>
-        <w:lastRenderedPageBreak/>
-        <w:t>Admin có thể tiếp tục chọn chức năng khác, hoặc đăng xuất khỏi hệ thống.</w:t>
       </w:r>
     </w:p>
     <w:p>
@@ -1728,187 +1618,7 @@
           <w:szCs w:val="20"/>
           <w:lang w:val="en-US"/>
         </w:rPr>
-        <w:t xml:space="preserve">Ở bước 5, </w:t>
-      </w:r>
-      <w:r>
-        <w:rPr>
-          <w:rFonts w:ascii="Times New Roman" w:hAnsi="Times New Roman"/>
-          <w:sz w:val="20"/>
-          <w:szCs w:val="20"/>
-        </w:rPr>
-        <w:t xml:space="preserve">cứ mỗi </w:t>
-      </w:r>
-      <w:r>
-        <w:rPr>
-          <w:rFonts w:ascii="Times New Roman" w:hAnsi="Times New Roman"/>
-          <w:sz w:val="20"/>
-          <w:szCs w:val="20"/>
-          <w:lang w:val="en-US"/>
-        </w:rPr>
-        <w:t xml:space="preserve">1 </w:t>
-      </w:r>
-      <w:r>
-        <w:rPr>
-          <w:rFonts w:ascii="Times New Roman" w:hAnsi="Times New Roman"/>
-          <w:sz w:val="20"/>
-          <w:szCs w:val="20"/>
-        </w:rPr>
-        <w:t>học sinh thêm</w:t>
-      </w:r>
-      <w:r>
-        <w:rPr>
-          <w:rFonts w:ascii="Times New Roman" w:hAnsi="Times New Roman"/>
-          <w:sz w:val="20"/>
-          <w:szCs w:val="20"/>
-          <w:lang w:val="en-US"/>
-        </w:rPr>
-        <w:t xml:space="preserve"> </w:t>
-      </w:r>
-      <w:r>
-        <w:rPr>
-          <w:rFonts w:ascii="Times New Roman" w:hAnsi="Times New Roman"/>
-          <w:sz w:val="20"/>
-          <w:szCs w:val="20"/>
-        </w:rPr>
-        <w:t xml:space="preserve">thành công thì hệ thống sẽ lưu </w:t>
-      </w:r>
-      <w:r>
-        <w:rPr>
-          <w:rFonts w:ascii="Times New Roman" w:hAnsi="Times New Roman"/>
-          <w:sz w:val="20"/>
-          <w:szCs w:val="20"/>
-          <w:lang w:val="en-US"/>
-        </w:rPr>
-        <w:t xml:space="preserve">thông tin bảng vào cơ sở dữ liệu </w:t>
-      </w:r>
-      <w:r>
-        <w:rPr>
-          <w:rFonts w:ascii="Times New Roman" w:hAnsi="Times New Roman"/>
-          <w:sz w:val="20"/>
-          <w:szCs w:val="20"/>
-        </w:rPr>
-        <w:t>và hiện thông báo</w:t>
-      </w:r>
-      <w:r>
-        <w:rPr>
-          <w:rFonts w:ascii="Times New Roman" w:hAnsi="Times New Roman"/>
-          <w:sz w:val="20"/>
-          <w:szCs w:val="20"/>
-          <w:lang w:val="en-US"/>
-        </w:rPr>
-        <w:t>.</w:t>
-      </w:r>
-    </w:p>
-    <w:p>
-      <w:pPr>
-        <w:numPr>
-          <w:ilvl w:val="2"/>
-          <w:numId w:val="19"/>
-        </w:numPr>
-        <w:rPr>
-          <w:rFonts w:ascii="Times New Roman" w:hAnsi="Times New Roman"/>
-          <w:sz w:val="20"/>
-          <w:szCs w:val="20"/>
-          <w:lang w:val="en-US"/>
-        </w:rPr>
-      </w:pPr>
-      <w:r>
-        <w:rPr>
-          <w:rFonts w:ascii="Times New Roman" w:hAnsi="Times New Roman"/>
-          <w:sz w:val="20"/>
-          <w:szCs w:val="20"/>
-          <w:lang w:val="en-US"/>
-        </w:rPr>
-        <w:t>Ở bước 8, hệ thống hiển thị thông báo nếu admin sửa thành công.</w:t>
-      </w:r>
-    </w:p>
-    <w:p>
-      <w:pPr>
-        <w:numPr>
-          <w:ilvl w:val="2"/>
-          <w:numId w:val="19"/>
-        </w:numPr>
-        <w:rPr>
-          <w:rFonts w:ascii="Times New Roman" w:hAnsi="Times New Roman"/>
-          <w:sz w:val="20"/>
-          <w:szCs w:val="20"/>
-        </w:rPr>
-      </w:pPr>
-      <w:r>
-        <w:rPr>
-          <w:rFonts w:ascii="Times New Roman" w:hAnsi="Times New Roman"/>
-          <w:sz w:val="20"/>
-          <w:szCs w:val="20"/>
-        </w:rPr>
-        <w:t xml:space="preserve">Ở bước </w:t>
-      </w:r>
-      <w:r>
-        <w:rPr>
-          <w:rFonts w:ascii="Times New Roman" w:hAnsi="Times New Roman"/>
-          <w:sz w:val="20"/>
-          <w:szCs w:val="20"/>
-          <w:lang w:val="en-US"/>
-        </w:rPr>
-        <w:t>11, admin</w:t>
-      </w:r>
-      <w:r>
-        <w:rPr>
-          <w:rFonts w:ascii="Times New Roman" w:hAnsi="Times New Roman"/>
-          <w:sz w:val="20"/>
-          <w:szCs w:val="20"/>
-        </w:rPr>
-        <w:t xml:space="preserve"> </w:t>
-      </w:r>
-      <w:r>
-        <w:rPr>
-          <w:rFonts w:ascii="Times New Roman" w:hAnsi="Times New Roman"/>
-          <w:sz w:val="20"/>
-          <w:szCs w:val="20"/>
-          <w:lang w:val="en-US"/>
-        </w:rPr>
-        <w:t xml:space="preserve">thay đổi </w:t>
-      </w:r>
-      <w:r>
-        <w:rPr>
-          <w:rFonts w:ascii="Times New Roman" w:hAnsi="Times New Roman"/>
-          <w:sz w:val="20"/>
-          <w:szCs w:val="20"/>
-        </w:rPr>
-        <w:t>thành công thì hệ thống sẽ</w:t>
-      </w:r>
-      <w:r>
-        <w:rPr>
-          <w:rFonts w:ascii="Times New Roman" w:hAnsi="Times New Roman"/>
-          <w:sz w:val="20"/>
-          <w:szCs w:val="20"/>
-          <w:lang w:val="en-US"/>
-        </w:rPr>
-        <w:t xml:space="preserve"> lưu</w:t>
-      </w:r>
-      <w:r>
-        <w:rPr>
-          <w:rFonts w:ascii="Times New Roman" w:hAnsi="Times New Roman"/>
-          <w:sz w:val="20"/>
-          <w:szCs w:val="20"/>
-        </w:rPr>
-        <w:t xml:space="preserve"> </w:t>
-      </w:r>
-      <w:r>
-        <w:rPr>
-          <w:rFonts w:ascii="Times New Roman" w:hAnsi="Times New Roman"/>
-          <w:sz w:val="20"/>
-          <w:szCs w:val="20"/>
-          <w:lang w:val="en-US"/>
-        </w:rPr>
-        <w:t xml:space="preserve">thông tin bảng vào cơ sở dữ liệu </w:t>
-      </w:r>
-      <w:r>
-        <w:rPr>
-          <w:rFonts w:ascii="Times New Roman" w:hAnsi="Times New Roman"/>
-          <w:sz w:val="20"/>
-          <w:szCs w:val="20"/>
-        </w:rPr>
-        <w:t>và hiện thông báo.</w:t>
+        <w:t>Ở bước 4, nếu độ tuổi của học sinh nằm trong khoảng 15 tới 20 thì thêm thành công.</w:t>
       </w:r>
     </w:p>
     <w:p>
@@ -1952,7 +1662,25 @@
           <w:szCs w:val="20"/>
           <w:lang w:val="en-US"/>
         </w:rPr>
-        <w:t>Ở bước 5, nếu admin không nhập đủ thông tin thì hệ thống hiển thị thông báo yêu cầu nhập đủ các thông tin cần thiết.</w:t>
+        <w:t xml:space="preserve">Ở bước </w:t>
+      </w:r>
+      <w:r>
+        <w:rPr>
+          <w:rFonts w:ascii="Times New Roman" w:hAnsi="Times New Roman"/>
+          <w:sz w:val="20"/>
+          <w:szCs w:val="20"/>
+          <w:lang w:val="en-US"/>
+        </w:rPr>
+        <w:t>4</w:t>
+      </w:r>
+      <w:r>
+        <w:rPr>
+          <w:rFonts w:ascii="Times New Roman" w:hAnsi="Times New Roman"/>
+          <w:sz w:val="20"/>
+          <w:szCs w:val="20"/>
+          <w:lang w:val="en-US"/>
+        </w:rPr>
+        <w:t>, nếu admin không nhập đủ thông tin thì hệ thống hiển thị thông báo yêu cầu nhập đủ các thông tin cần thiết.</w:t>
       </w:r>
     </w:p>
     <w:p>
@@ -1975,7 +1703,25 @@
           <w:szCs w:val="20"/>
           <w:lang w:val="en-US"/>
         </w:rPr>
-        <w:t>Ở bước 5, nếu học sinh đã tồn tại thì hệ thống thông báo không được phép thêm.</w:t>
+        <w:t xml:space="preserve">Ở bước </w:t>
+      </w:r>
+      <w:r>
+        <w:rPr>
+          <w:rFonts w:ascii="Times New Roman" w:hAnsi="Times New Roman"/>
+          <w:sz w:val="20"/>
+          <w:szCs w:val="20"/>
+          <w:lang w:val="en-US"/>
+        </w:rPr>
+        <w:t>4</w:t>
+      </w:r>
+      <w:r>
+        <w:rPr>
+          <w:rFonts w:ascii="Times New Roman" w:hAnsi="Times New Roman"/>
+          <w:sz w:val="20"/>
+          <w:szCs w:val="20"/>
+          <w:lang w:val="en-US"/>
+        </w:rPr>
+        <w:t>, nếu học sinh đã tồn tại thì hệ thống thông báo không được phép thêm.</w:t>
       </w:r>
     </w:p>
     <w:p>
@@ -1998,30 +1744,25 @@
           <w:szCs w:val="20"/>
           <w:lang w:val="en-US"/>
         </w:rPr>
-        <w:t>Ở bước 8, hệ thống hiển thị thông báo nếu admin sửa không thành công.</w:t>
-      </w:r>
-    </w:p>
-    <w:p>
-      <w:pPr>
-        <w:numPr>
-          <w:ilvl w:val="2"/>
-          <w:numId w:val="20"/>
-        </w:numPr>
-        <w:rPr>
-          <w:rFonts w:ascii="Times New Roman" w:hAnsi="Times New Roman"/>
-          <w:sz w:val="20"/>
-          <w:szCs w:val="20"/>
-          <w:lang w:val="en-US"/>
-        </w:rPr>
-      </w:pPr>
-      <w:r>
-        <w:rPr>
-          <w:rFonts w:ascii="Times New Roman" w:hAnsi="Times New Roman"/>
-          <w:sz w:val="20"/>
-          <w:szCs w:val="20"/>
-          <w:lang w:val="en-US"/>
-        </w:rPr>
-        <w:t>Ở bước 11, hệ thống sẽ thông báo nếu admin nhập sai độ tuổi.</w:t>
+        <w:t xml:space="preserve">Ở bước 4, nếu độ tuổi của học sinh nằm </w:t>
+      </w:r>
+      <w:r>
+        <w:rPr>
+          <w:rFonts w:ascii="Times New Roman" w:hAnsi="Times New Roman"/>
+          <w:sz w:val="20"/>
+          <w:szCs w:val="20"/>
+          <w:lang w:val="en-US"/>
+        </w:rPr>
+        <w:t>ngoài</w:t>
+      </w:r>
+      <w:r>
+        <w:rPr>
+          <w:rFonts w:ascii="Times New Roman" w:hAnsi="Times New Roman"/>
+          <w:sz w:val="20"/>
+          <w:szCs w:val="20"/>
+          <w:lang w:val="en-US"/>
+        </w:rPr>
+        <w:t xml:space="preserve"> khoảng 15 tới 20 thì thêm không thành công.</w:t>
       </w:r>
     </w:p>
     <w:p>
@@ -2148,32 +1889,21 @@
         </w:numPr>
         <w:rPr>
           <w:rFonts w:ascii="Times New Roman" w:hAnsi="Times New Roman"/>
-          <w:strike/>
-          <w:sz w:val="20"/>
-          <w:szCs w:val="20"/>
-        </w:rPr>
-      </w:pPr>
-      <w:r>
-        <w:rPr>
-          <w:rFonts w:ascii="Times New Roman" w:hAnsi="Times New Roman"/>
-          <w:sz w:val="20"/>
-          <w:szCs w:val="20"/>
-        </w:rPr>
-        <w:t xml:space="preserve">Hậu điều kiện: </w:t>
-      </w:r>
-      <w:r>
-        <w:rPr>
-          <w:rFonts w:ascii="Times New Roman" w:hAnsi="Times New Roman"/>
-          <w:strike/>
-          <w:sz w:val="20"/>
-          <w:szCs w:val="20"/>
-        </w:rPr>
-        <w:t>H</w:t>
-      </w:r>
-      <w:r>
-        <w:rPr>
-          <w:rFonts w:ascii="Times New Roman" w:hAnsi="Times New Roman"/>
-          <w:strike/>
+          <w:sz w:val="20"/>
+          <w:szCs w:val="20"/>
+        </w:rPr>
+      </w:pPr>
+      <w:r>
+        <w:rPr>
+          <w:rFonts w:ascii="Times New Roman" w:hAnsi="Times New Roman"/>
+          <w:sz w:val="20"/>
+          <w:szCs w:val="20"/>
+        </w:rPr>
+        <w:t>Hậu điều kiện: H</w:t>
+      </w:r>
+      <w:r>
+        <w:rPr>
+          <w:rFonts w:ascii="Times New Roman" w:hAnsi="Times New Roman"/>
           <w:sz w:val="20"/>
           <w:szCs w:val="20"/>
           <w:lang w:val="en-US"/>
@@ -2183,49 +1913,19 @@
       <w:r>
         <w:rPr>
           <w:rFonts w:ascii="Times New Roman" w:hAnsi="Times New Roman"/>
-          <w:strike/>
-          <w:sz w:val="20"/>
-          <w:szCs w:val="20"/>
-        </w:rPr>
-        <w:t xml:space="preserve">iển thị toàn bộ danh sách lớp và thông tin đó sẽ được </w:t>
-      </w:r>
-      <w:r>
-        <w:rPr>
-          <w:rFonts w:ascii="Times New Roman" w:hAnsi="Times New Roman"/>
-          <w:strike/>
-          <w:sz w:val="20"/>
-          <w:szCs w:val="20"/>
-          <w:lang w:val="en-US"/>
-        </w:rPr>
-        <w:t>lưu</w:t>
-      </w:r>
-      <w:r>
-        <w:rPr>
-          <w:rFonts w:ascii="Times New Roman" w:hAnsi="Times New Roman"/>
-          <w:strike/>
-          <w:sz w:val="20"/>
-          <w:szCs w:val="20"/>
-        </w:rPr>
-        <w:t xml:space="preserve"> vào cơ sở dữ liệu sau khi </w:t>
-      </w:r>
-      <w:r>
-        <w:rPr>
-          <w:rFonts w:ascii="Times New Roman" w:hAnsi="Times New Roman"/>
-          <w:strike/>
-          <w:sz w:val="20"/>
-          <w:szCs w:val="20"/>
-          <w:lang w:val="en-US"/>
-        </w:rPr>
-        <w:t>lập</w:t>
-      </w:r>
-      <w:r>
-        <w:rPr>
-          <w:rFonts w:ascii="Times New Roman" w:hAnsi="Times New Roman"/>
-          <w:strike/>
-          <w:sz w:val="20"/>
-          <w:szCs w:val="20"/>
-        </w:rPr>
-        <w:t xml:space="preserve"> thành công.</w:t>
+          <w:sz w:val="20"/>
+          <w:szCs w:val="20"/>
+        </w:rPr>
+        <w:t>iển thị toàn bộ danh sách lớp</w:t>
+      </w:r>
+      <w:r>
+        <w:rPr>
+          <w:rFonts w:ascii="Times New Roman" w:hAnsi="Times New Roman"/>
+          <w:sz w:val="20"/>
+          <w:szCs w:val="20"/>
+          <w:lang w:val="en-US"/>
+        </w:rPr>
+        <w:t>, Admin có thể chọn chức năng khác, hoặc đăng xuất.</w:t>
       </w:r>
     </w:p>
     <w:p>
@@ -2396,16 +2096,16 @@
           <w:sz w:val="20"/>
           <w:szCs w:val="20"/>
         </w:rPr>
-        <w:t>Admin chọn “lưu” để lưu thông tin</w:t>
-      </w:r>
-      <w:r>
-        <w:rPr>
-          <w:rFonts w:ascii="Times New Roman" w:hAnsi="Times New Roman"/>
-          <w:sz w:val="20"/>
-          <w:szCs w:val="20"/>
-          <w:lang w:val="en-US"/>
-        </w:rPr>
-        <w:t xml:space="preserve"> vào bảng</w:t>
+        <w:t>Admin chọn “lưu” để lưu t</w:t>
+      </w:r>
+      <w:r>
+        <w:rPr>
+          <w:rFonts w:ascii="Times New Roman" w:hAnsi="Times New Roman"/>
+          <w:sz w:val="20"/>
+          <w:szCs w:val="20"/>
+          <w:lang w:val="en-US"/>
+        </w:rPr>
+        <w:t>hay đổi</w:t>
       </w:r>
       <w:r>
         <w:rPr>
@@ -2414,254 +2114,6 @@
           <w:szCs w:val="20"/>
         </w:rPr>
         <w:t xml:space="preserve"> hoặc “hủy” để dừng thực hiện.</w:t>
-      </w:r>
-    </w:p>
-    <w:p>
-      <w:pPr>
-        <w:numPr>
-          <w:ilvl w:val="3"/>
-          <w:numId w:val="3"/>
-        </w:numPr>
-        <w:ind w:left="2070" w:hanging="270"/>
-        <w:rPr>
-          <w:rFonts w:ascii="Times New Roman" w:hAnsi="Times New Roman"/>
-          <w:sz w:val="20"/>
-          <w:szCs w:val="20"/>
-        </w:rPr>
-      </w:pPr>
-      <w:r>
-        <w:rPr>
-          <w:rFonts w:ascii="Times New Roman" w:hAnsi="Times New Roman"/>
-          <w:sz w:val="20"/>
-          <w:szCs w:val="20"/>
-        </w:rPr>
-        <w:t xml:space="preserve">Hệ thống kiểm tra thông tin học sinh </w:t>
-      </w:r>
-      <w:r>
-        <w:rPr>
-          <w:rFonts w:ascii="Times New Roman" w:hAnsi="Times New Roman"/>
-          <w:sz w:val="20"/>
-          <w:szCs w:val="20"/>
-          <w:lang w:val="en-US"/>
-        </w:rPr>
-        <w:t xml:space="preserve">mà </w:t>
-      </w:r>
-      <w:r>
-        <w:rPr>
-          <w:rFonts w:ascii="Times New Roman" w:hAnsi="Times New Roman"/>
-          <w:sz w:val="20"/>
-          <w:szCs w:val="20"/>
-        </w:rPr>
-        <w:t xml:space="preserve">admin muốn thêm có tồn tại </w:t>
-      </w:r>
-      <w:r>
-        <w:rPr>
-          <w:rFonts w:ascii="Times New Roman" w:hAnsi="Times New Roman"/>
-          <w:sz w:val="20"/>
-          <w:szCs w:val="20"/>
-          <w:lang w:val="en-US"/>
-        </w:rPr>
-        <w:t xml:space="preserve">hoặc có thỏa điều kiện (40 học sinh/lớp) </w:t>
-      </w:r>
-      <w:r>
-        <w:rPr>
-          <w:rFonts w:ascii="Times New Roman" w:hAnsi="Times New Roman"/>
-          <w:sz w:val="20"/>
-          <w:szCs w:val="20"/>
-        </w:rPr>
-        <w:t>trong hệ thống không.</w:t>
-      </w:r>
-    </w:p>
-    <w:p>
-      <w:pPr>
-        <w:numPr>
-          <w:ilvl w:val="3"/>
-          <w:numId w:val="3"/>
-        </w:numPr>
-        <w:ind w:left="2070" w:hanging="270"/>
-        <w:rPr>
-          <w:rFonts w:ascii="Times New Roman" w:hAnsi="Times New Roman"/>
-          <w:sz w:val="20"/>
-          <w:szCs w:val="20"/>
-        </w:rPr>
-      </w:pPr>
-      <w:r>
-        <w:rPr>
-          <w:rFonts w:ascii="Times New Roman" w:hAnsi="Times New Roman"/>
-          <w:sz w:val="20"/>
-          <w:szCs w:val="20"/>
-          <w:lang w:val="en-US"/>
-        </w:rPr>
-        <w:t>Admin chọn “t</w:t>
-      </w:r>
-      <w:r>
-        <w:rPr>
-          <w:rFonts w:ascii="Times New Roman" w:hAnsi="Times New Roman"/>
-          <w:sz w:val="20"/>
-          <w:szCs w:val="20"/>
-        </w:rPr>
-        <w:t>hay đổi</w:t>
-      </w:r>
-      <w:r>
-        <w:rPr>
-          <w:rFonts w:ascii="Times New Roman" w:hAnsi="Times New Roman"/>
-          <w:sz w:val="20"/>
-          <w:szCs w:val="20"/>
-          <w:lang w:val="en-US"/>
-        </w:rPr>
-        <w:t>”</w:t>
-      </w:r>
-      <w:r>
-        <w:rPr>
-          <w:rFonts w:ascii="Times New Roman" w:hAnsi="Times New Roman"/>
-          <w:sz w:val="20"/>
-          <w:szCs w:val="20"/>
-        </w:rPr>
-        <w:t xml:space="preserve"> sĩ số tối đa của các lớp</w:t>
-      </w:r>
-      <w:r>
-        <w:rPr>
-          <w:rFonts w:ascii="Times New Roman" w:hAnsi="Times New Roman"/>
-          <w:sz w:val="20"/>
-          <w:szCs w:val="20"/>
-          <w:lang w:val="en-US"/>
-        </w:rPr>
-        <w:t>,</w:t>
-      </w:r>
-      <w:r>
-        <w:rPr>
-          <w:rFonts w:ascii="Times New Roman" w:hAnsi="Times New Roman"/>
-          <w:sz w:val="20"/>
-          <w:szCs w:val="20"/>
-        </w:rPr>
-        <w:t xml:space="preserve"> số lượng và tên các lớp trong trường</w:t>
-      </w:r>
-      <w:r>
-        <w:rPr>
-          <w:rFonts w:ascii="Times New Roman" w:hAnsi="Times New Roman"/>
-          <w:sz w:val="20"/>
-          <w:szCs w:val="20"/>
-          <w:lang w:val="en-US"/>
-        </w:rPr>
-        <w:t>.</w:t>
-      </w:r>
-    </w:p>
-    <w:p>
-      <w:pPr>
-        <w:numPr>
-          <w:ilvl w:val="3"/>
-          <w:numId w:val="3"/>
-        </w:numPr>
-        <w:ind w:left="2070" w:hanging="270"/>
-        <w:rPr>
-          <w:rFonts w:ascii="Times New Roman" w:hAnsi="Times New Roman"/>
-          <w:sz w:val="20"/>
-          <w:szCs w:val="20"/>
-        </w:rPr>
-      </w:pPr>
-      <w:r>
-        <w:rPr>
-          <w:rFonts w:ascii="Times New Roman" w:hAnsi="Times New Roman"/>
-          <w:sz w:val="20"/>
-          <w:szCs w:val="20"/>
-        </w:rPr>
-        <w:t>Admin chọn “lưu” để lưu t</w:t>
-      </w:r>
-      <w:r>
-        <w:rPr>
-          <w:rFonts w:ascii="Times New Roman" w:hAnsi="Times New Roman"/>
-          <w:sz w:val="20"/>
-          <w:szCs w:val="20"/>
-          <w:lang w:val="en-US"/>
-        </w:rPr>
-        <w:t>hay đổi</w:t>
-      </w:r>
-      <w:r>
-        <w:rPr>
-          <w:rFonts w:ascii="Times New Roman" w:hAnsi="Times New Roman"/>
-          <w:sz w:val="20"/>
-          <w:szCs w:val="20"/>
-        </w:rPr>
-        <w:t xml:space="preserve"> hoặc “hủy” để dừng thực hiện.</w:t>
-      </w:r>
-    </w:p>
-    <w:p>
-      <w:pPr>
-        <w:numPr>
-          <w:ilvl w:val="3"/>
-          <w:numId w:val="3"/>
-        </w:numPr>
-        <w:ind w:left="2070" w:hanging="270"/>
-        <w:rPr>
-          <w:rFonts w:ascii="Times New Roman" w:hAnsi="Times New Roman"/>
-          <w:sz w:val="20"/>
-          <w:szCs w:val="20"/>
-        </w:rPr>
-      </w:pPr>
-      <w:r>
-        <w:rPr>
-          <w:rFonts w:ascii="Times New Roman" w:hAnsi="Times New Roman"/>
-          <w:sz w:val="20"/>
-          <w:szCs w:val="20"/>
-          <w:lang w:val="en-US"/>
-        </w:rPr>
-        <w:t xml:space="preserve">Hệ thống </w:t>
-      </w:r>
-      <w:r>
-        <w:rPr>
-          <w:rFonts w:ascii="Times New Roman" w:hAnsi="Times New Roman"/>
-          <w:sz w:val="20"/>
-          <w:szCs w:val="20"/>
-        </w:rPr>
-        <w:t xml:space="preserve">kiểm tra </w:t>
-      </w:r>
-      <w:r>
-        <w:rPr>
-          <w:rFonts w:ascii="Times New Roman" w:hAnsi="Times New Roman"/>
-          <w:sz w:val="20"/>
-          <w:szCs w:val="20"/>
-          <w:lang w:val="en-US"/>
-        </w:rPr>
-        <w:t xml:space="preserve">thay đổi sĩ số tối đa, </w:t>
-      </w:r>
-      <w:r>
-        <w:rPr>
-          <w:rFonts w:ascii="Times New Roman" w:hAnsi="Times New Roman"/>
-          <w:sz w:val="20"/>
-          <w:szCs w:val="20"/>
-        </w:rPr>
-        <w:t>số lượng và tên các lớp trong trường</w:t>
-      </w:r>
-      <w:r>
-        <w:rPr>
-          <w:rFonts w:ascii="Times New Roman" w:hAnsi="Times New Roman"/>
-          <w:sz w:val="20"/>
-          <w:szCs w:val="20"/>
-          <w:lang w:val="en-US"/>
-        </w:rPr>
-        <w:t>.</w:t>
-      </w:r>
-    </w:p>
-    <w:p>
-      <w:pPr>
-        <w:numPr>
-          <w:ilvl w:val="3"/>
-          <w:numId w:val="3"/>
-        </w:numPr>
-        <w:ind w:left="2070" w:hanging="270"/>
-        <w:rPr>
-          <w:rFonts w:ascii="Times New Roman" w:hAnsi="Times New Roman"/>
-          <w:sz w:val="20"/>
-          <w:szCs w:val="20"/>
-        </w:rPr>
-      </w:pPr>
-      <w:r>
-        <w:rPr>
-          <w:rFonts w:ascii="Times New Roman" w:hAnsi="Times New Roman"/>
-          <w:sz w:val="20"/>
-          <w:szCs w:val="20"/>
-        </w:rPr>
-        <w:t>Admin có thể tiếp tục chọn chức năng khác, hoặc đăng xuất khỏi hệ thống.</w:t>
       </w:r>
     </w:p>
     <w:p>
@@ -2702,8 +2154,8 @@
           <w:rFonts w:ascii="Times New Roman" w:hAnsi="Times New Roman"/>
           <w:sz w:val="20"/>
           <w:szCs w:val="20"/>
-        </w:rPr>
-        <w:lastRenderedPageBreak/>
+          <w:lang w:val="en-US"/>
+        </w:rPr>
         <w:t xml:space="preserve">Ở bước </w:t>
       </w:r>
       <w:r>
@@ -2713,279 +2165,295 @@
           <w:szCs w:val="20"/>
           <w:lang w:val="en-US"/>
         </w:rPr>
-        <w:t>5,</w:t>
-      </w:r>
-      <w:r>
-        <w:rPr>
-          <w:rFonts w:ascii="Times New Roman" w:hAnsi="Times New Roman"/>
-          <w:sz w:val="20"/>
-          <w:szCs w:val="20"/>
-        </w:rPr>
-        <w:t xml:space="preserve"> cứ mỗi học sinh </w:t>
-      </w:r>
-      <w:r>
-        <w:rPr>
-          <w:rFonts w:ascii="Times New Roman" w:hAnsi="Times New Roman"/>
-          <w:sz w:val="20"/>
-          <w:szCs w:val="20"/>
-          <w:lang w:val="en-US"/>
-        </w:rPr>
-        <w:t xml:space="preserve">được </w:t>
-      </w:r>
-      <w:r>
-        <w:rPr>
-          <w:rFonts w:ascii="Times New Roman" w:hAnsi="Times New Roman"/>
-          <w:sz w:val="20"/>
-          <w:szCs w:val="20"/>
-        </w:rPr>
-        <w:t>thêm, xóa</w:t>
-      </w:r>
-      <w:r>
-        <w:rPr>
-          <w:rFonts w:ascii="Times New Roman" w:hAnsi="Times New Roman"/>
-          <w:sz w:val="20"/>
-          <w:szCs w:val="20"/>
-          <w:lang w:val="en-US"/>
-        </w:rPr>
-        <w:t xml:space="preserve"> </w:t>
-      </w:r>
-      <w:r>
-        <w:rPr>
-          <w:rFonts w:ascii="Times New Roman" w:hAnsi="Times New Roman"/>
-          <w:sz w:val="20"/>
-          <w:szCs w:val="20"/>
-        </w:rPr>
-        <w:t xml:space="preserve">thành công thì hệ thống sẽ lưu </w:t>
-      </w:r>
-      <w:r>
-        <w:rPr>
-          <w:rFonts w:ascii="Times New Roman" w:hAnsi="Times New Roman"/>
-          <w:sz w:val="20"/>
-          <w:szCs w:val="20"/>
-          <w:lang w:val="en-US"/>
-        </w:rPr>
-        <w:t xml:space="preserve">thông tin bảng vào cơ sở dữ liệu </w:t>
-      </w:r>
-      <w:r>
-        <w:rPr>
-          <w:rFonts w:ascii="Times New Roman" w:hAnsi="Times New Roman"/>
-          <w:sz w:val="20"/>
-          <w:szCs w:val="20"/>
-        </w:rPr>
-        <w:t>và hiện thông báo.</w:t>
+        <w:t>4</w:t>
+      </w:r>
+      <w:r>
+        <w:rPr>
+          <w:rFonts w:ascii="Times New Roman" w:hAnsi="Times New Roman"/>
+          <w:sz w:val="20"/>
+          <w:szCs w:val="20"/>
+          <w:lang w:val="en-US"/>
+        </w:rPr>
+        <w:t>, h</w:t>
+      </w:r>
+      <w:r>
+        <w:rPr>
+          <w:rFonts w:ascii="Times New Roman" w:hAnsi="Times New Roman"/>
+          <w:sz w:val="20"/>
+          <w:szCs w:val="20"/>
+        </w:rPr>
+        <w:t xml:space="preserve">ệ thống kiểm tra thông tin học sinh </w:t>
+      </w:r>
+      <w:r>
+        <w:rPr>
+          <w:rFonts w:ascii="Times New Roman" w:hAnsi="Times New Roman"/>
+          <w:sz w:val="20"/>
+          <w:szCs w:val="20"/>
+          <w:lang w:val="en-US"/>
+        </w:rPr>
+        <w:t xml:space="preserve">mà </w:t>
+      </w:r>
+      <w:r>
+        <w:rPr>
+          <w:rFonts w:ascii="Times New Roman" w:hAnsi="Times New Roman"/>
+          <w:sz w:val="20"/>
+          <w:szCs w:val="20"/>
+        </w:rPr>
+        <w:t xml:space="preserve">admin muốn thêm </w:t>
+      </w:r>
+      <w:r>
+        <w:rPr>
+          <w:rFonts w:ascii="Times New Roman" w:hAnsi="Times New Roman"/>
+          <w:sz w:val="20"/>
+          <w:szCs w:val="20"/>
+          <w:lang w:val="en-US"/>
+        </w:rPr>
+        <w:t>không</w:t>
+      </w:r>
+      <w:r>
+        <w:rPr>
+          <w:rFonts w:ascii="Times New Roman" w:hAnsi="Times New Roman"/>
+          <w:sz w:val="20"/>
+          <w:szCs w:val="20"/>
+        </w:rPr>
+        <w:t xml:space="preserve"> tồn tại</w:t>
+      </w:r>
+      <w:r>
+        <w:rPr>
+          <w:rFonts w:ascii="Times New Roman" w:hAnsi="Times New Roman"/>
+          <w:sz w:val="20"/>
+          <w:szCs w:val="20"/>
+          <w:lang w:val="en-US"/>
+        </w:rPr>
+        <w:t xml:space="preserve"> và t</w:t>
+      </w:r>
+      <w:r>
+        <w:rPr>
+          <w:rFonts w:ascii="Times New Roman" w:hAnsi="Times New Roman"/>
+          <w:sz w:val="20"/>
+          <w:szCs w:val="20"/>
+          <w:lang w:val="en-US"/>
+        </w:rPr>
+        <w:t>hỏa điều kiện</w:t>
+      </w:r>
+      <w:r>
+        <w:rPr>
+          <w:rFonts w:ascii="Times New Roman" w:hAnsi="Times New Roman"/>
+          <w:sz w:val="20"/>
+          <w:szCs w:val="20"/>
+          <w:lang w:val="en-US"/>
+        </w:rPr>
+        <w:t xml:space="preserve"> sĩ số</w:t>
+      </w:r>
+      <w:r>
+        <w:rPr>
+          <w:rFonts w:ascii="Times New Roman" w:hAnsi="Times New Roman"/>
+          <w:sz w:val="20"/>
+          <w:szCs w:val="20"/>
+          <w:lang w:val="en-US"/>
+        </w:rPr>
+        <w:t xml:space="preserve"> (40 học sinh/lớp) </w:t>
+      </w:r>
+      <w:r>
+        <w:rPr>
+          <w:rFonts w:ascii="Times New Roman" w:hAnsi="Times New Roman"/>
+          <w:sz w:val="20"/>
+          <w:szCs w:val="20"/>
+        </w:rPr>
+        <w:t>trong hệ thống</w:t>
+      </w:r>
+      <w:r>
+        <w:rPr>
+          <w:rFonts w:ascii="Times New Roman" w:hAnsi="Times New Roman"/>
+          <w:sz w:val="20"/>
+          <w:szCs w:val="20"/>
+          <w:lang w:val="en-US"/>
+        </w:rPr>
+        <w:t xml:space="preserve"> thì báo thêm thành công.</w:t>
+      </w:r>
+    </w:p>
+    <w:p>
+      <w:pPr>
+        <w:numPr>
+          <w:ilvl w:val="1"/>
+          <w:numId w:val="3"/>
+        </w:numPr>
+        <w:rPr>
+          <w:rFonts w:ascii="Times New Roman" w:hAnsi="Times New Roman"/>
+          <w:sz w:val="20"/>
+          <w:szCs w:val="20"/>
+        </w:rPr>
+      </w:pPr>
+      <w:r>
+        <w:rPr>
+          <w:rFonts w:ascii="Times New Roman" w:hAnsi="Times New Roman"/>
+          <w:sz w:val="20"/>
+          <w:szCs w:val="20"/>
+        </w:rPr>
+        <w:t>Luồng ngoại lệ:</w:t>
       </w:r>
     </w:p>
     <w:p>
       <w:pPr>
         <w:numPr>
           <w:ilvl w:val="2"/>
-          <w:numId w:val="17"/>
-        </w:numPr>
-        <w:rPr>
-          <w:rFonts w:ascii="Times New Roman" w:hAnsi="Times New Roman"/>
-          <w:sz w:val="20"/>
-          <w:szCs w:val="20"/>
-        </w:rPr>
-      </w:pPr>
-      <w:r>
-        <w:rPr>
-          <w:rFonts w:ascii="Times New Roman" w:hAnsi="Times New Roman"/>
-          <w:sz w:val="20"/>
-          <w:szCs w:val="20"/>
-        </w:rPr>
-        <w:t xml:space="preserve">Ở bước </w:t>
-      </w:r>
-      <w:r>
-        <w:rPr>
-          <w:rFonts w:ascii="Times New Roman" w:hAnsi="Times New Roman"/>
-          <w:sz w:val="20"/>
-          <w:szCs w:val="20"/>
-          <w:lang w:val="en-US"/>
-        </w:rPr>
-        <w:t>5, admin</w:t>
-      </w:r>
-      <w:r>
-        <w:rPr>
-          <w:rFonts w:ascii="Times New Roman" w:hAnsi="Times New Roman"/>
-          <w:sz w:val="20"/>
-          <w:szCs w:val="20"/>
-        </w:rPr>
-        <w:t xml:space="preserve"> </w:t>
-      </w:r>
-      <w:r>
-        <w:rPr>
-          <w:rFonts w:ascii="Times New Roman" w:hAnsi="Times New Roman"/>
-          <w:sz w:val="20"/>
-          <w:szCs w:val="20"/>
-          <w:lang w:val="en-US"/>
-        </w:rPr>
-        <w:t xml:space="preserve">thay đổi </w:t>
-      </w:r>
-      <w:r>
-        <w:rPr>
-          <w:rFonts w:ascii="Times New Roman" w:hAnsi="Times New Roman"/>
-          <w:sz w:val="20"/>
-          <w:szCs w:val="20"/>
-        </w:rPr>
-        <w:t>thành công thì hệ thống sẽ</w:t>
-      </w:r>
-      <w:r>
-        <w:rPr>
-          <w:rFonts w:ascii="Times New Roman" w:hAnsi="Times New Roman"/>
-          <w:sz w:val="20"/>
-          <w:szCs w:val="20"/>
-          <w:lang w:val="en-US"/>
-        </w:rPr>
-        <w:t xml:space="preserve"> lưu</w:t>
-      </w:r>
-      <w:r>
-        <w:rPr>
-          <w:rFonts w:ascii="Times New Roman" w:hAnsi="Times New Roman"/>
-          <w:sz w:val="20"/>
-          <w:szCs w:val="20"/>
-        </w:rPr>
-        <w:t xml:space="preserve"> </w:t>
-      </w:r>
-      <w:r>
-        <w:rPr>
-          <w:rFonts w:ascii="Times New Roman" w:hAnsi="Times New Roman"/>
-          <w:sz w:val="20"/>
-          <w:szCs w:val="20"/>
-          <w:lang w:val="en-US"/>
-        </w:rPr>
-        <w:t xml:space="preserve">thông tin bảng vào cơ sở dữ liệu </w:t>
-      </w:r>
-      <w:r>
-        <w:rPr>
-          <w:rFonts w:ascii="Times New Roman" w:hAnsi="Times New Roman"/>
-          <w:sz w:val="20"/>
-          <w:szCs w:val="20"/>
-        </w:rPr>
-        <w:t>và hiện thông báo.</w:t>
-      </w:r>
-    </w:p>
-    <w:p>
-      <w:pPr>
-        <w:numPr>
-          <w:ilvl w:val="1"/>
-          <w:numId w:val="3"/>
-        </w:numPr>
-        <w:rPr>
-          <w:rFonts w:ascii="Times New Roman" w:hAnsi="Times New Roman"/>
-          <w:sz w:val="20"/>
-          <w:szCs w:val="20"/>
-        </w:rPr>
-      </w:pPr>
-      <w:r>
-        <w:rPr>
-          <w:rFonts w:ascii="Times New Roman" w:hAnsi="Times New Roman"/>
-          <w:sz w:val="20"/>
-          <w:szCs w:val="20"/>
-        </w:rPr>
-        <w:t>Luồng ngoại lệ:</w:t>
-      </w:r>
-    </w:p>
-    <w:p>
-      <w:pPr>
-        <w:numPr>
-          <w:ilvl w:val="2"/>
-          <w:numId w:val="18"/>
-        </w:numPr>
-        <w:rPr>
-          <w:rFonts w:ascii="Times New Roman" w:hAnsi="Times New Roman"/>
-          <w:sz w:val="20"/>
-          <w:szCs w:val="20"/>
-        </w:rPr>
-      </w:pPr>
-      <w:r>
-        <w:rPr>
-          <w:rFonts w:ascii="Times New Roman" w:hAnsi="Times New Roman"/>
-          <w:sz w:val="20"/>
-          <w:szCs w:val="20"/>
-        </w:rPr>
-        <w:t xml:space="preserve">Ở bước </w:t>
-      </w:r>
-      <w:r>
-        <w:rPr>
-          <w:rFonts w:ascii="Times New Roman" w:hAnsi="Times New Roman"/>
-          <w:sz w:val="20"/>
-          <w:szCs w:val="20"/>
-          <w:lang w:val="en-US"/>
-        </w:rPr>
-        <w:t>5</w:t>
-      </w:r>
-      <w:r>
-        <w:rPr>
-          <w:rFonts w:ascii="Times New Roman" w:hAnsi="Times New Roman"/>
-          <w:sz w:val="20"/>
-          <w:szCs w:val="20"/>
-        </w:rPr>
-        <w:t xml:space="preserve"> nếu tìm thấy thông tin học sinh đã có trong hệ thống thì hệ thống sẽ gửi thông báo đến người dùng là không được thêm.</w:t>
-      </w:r>
-    </w:p>
-    <w:p>
-      <w:pPr>
-        <w:numPr>
-          <w:ilvl w:val="2"/>
-          <w:numId w:val="18"/>
-        </w:numPr>
-        <w:rPr>
-          <w:rFonts w:ascii="Times New Roman" w:hAnsi="Times New Roman"/>
-          <w:sz w:val="20"/>
-          <w:szCs w:val="20"/>
-          <w:lang w:val="en-US"/>
-        </w:rPr>
-      </w:pPr>
-      <w:r>
-        <w:rPr>
-          <w:rFonts w:ascii="Times New Roman" w:hAnsi="Times New Roman"/>
-          <w:sz w:val="20"/>
-          <w:szCs w:val="20"/>
-        </w:rPr>
-        <w:t xml:space="preserve">Ở bước </w:t>
-      </w:r>
-      <w:r>
-        <w:rPr>
-          <w:rFonts w:ascii="Times New Roman" w:hAnsi="Times New Roman"/>
-          <w:sz w:val="20"/>
-          <w:szCs w:val="20"/>
-          <w:lang w:val="en-US"/>
-        </w:rPr>
-        <w:t>5, nếu bảng danh sách 1 lớp có 40 học sinh thì admin không được phép thêm thông tin học sinh nữa.</w:t>
-      </w:r>
-    </w:p>
-    <w:p>
-      <w:pPr>
-        <w:numPr>
-          <w:ilvl w:val="2"/>
-          <w:numId w:val="18"/>
-        </w:numPr>
-        <w:rPr>
-          <w:rFonts w:ascii="Times New Roman" w:hAnsi="Times New Roman"/>
-          <w:sz w:val="20"/>
-          <w:szCs w:val="20"/>
-          <w:lang w:val="en-US"/>
-        </w:rPr>
-      </w:pPr>
-      <w:r>
-        <w:rPr>
-          <w:rFonts w:ascii="Times New Roman" w:hAnsi="Times New Roman"/>
-          <w:sz w:val="20"/>
-          <w:szCs w:val="20"/>
-          <w:lang w:val="en-US"/>
-        </w:rPr>
-        <w:t>Ở bước 8, Admin không được thay đổi số lượng âm hoặc 0.</w:t>
-      </w:r>
-    </w:p>
-    <w:p>
-      <w:pPr>
-        <w:ind w:left="720"/>
-        <w:rPr>
-          <w:rFonts w:ascii="Times New Roman" w:hAnsi="Times New Roman"/>
-          <w:sz w:val="20"/>
-          <w:szCs w:val="20"/>
-        </w:rPr>
-      </w:pPr>
+          <w:numId w:val="3"/>
+        </w:numPr>
+        <w:rPr>
+          <w:rFonts w:ascii="Times New Roman" w:hAnsi="Times New Roman"/>
+          <w:sz w:val="20"/>
+          <w:szCs w:val="20"/>
+        </w:rPr>
+      </w:pPr>
+      <w:r>
+        <w:rPr>
+          <w:rFonts w:ascii="Times New Roman" w:hAnsi="Times New Roman"/>
+          <w:sz w:val="20"/>
+          <w:szCs w:val="20"/>
+          <w:lang w:val="en-US"/>
+        </w:rPr>
+        <w:t>Ở bước 4, h</w:t>
+      </w:r>
+      <w:r>
+        <w:rPr>
+          <w:rFonts w:ascii="Times New Roman" w:hAnsi="Times New Roman"/>
+          <w:sz w:val="20"/>
+          <w:szCs w:val="20"/>
+        </w:rPr>
+        <w:t xml:space="preserve">ệ thống kiểm tra thông tin học sinh </w:t>
+      </w:r>
+      <w:r>
+        <w:rPr>
+          <w:rFonts w:ascii="Times New Roman" w:hAnsi="Times New Roman"/>
+          <w:sz w:val="20"/>
+          <w:szCs w:val="20"/>
+          <w:lang w:val="en-US"/>
+        </w:rPr>
+        <w:t xml:space="preserve">mà </w:t>
+      </w:r>
+      <w:r>
+        <w:rPr>
+          <w:rFonts w:ascii="Times New Roman" w:hAnsi="Times New Roman"/>
+          <w:sz w:val="20"/>
+          <w:szCs w:val="20"/>
+        </w:rPr>
+        <w:t xml:space="preserve">admin muốn thêm </w:t>
+      </w:r>
+      <w:r>
+        <w:rPr>
+          <w:rFonts w:ascii="Times New Roman" w:hAnsi="Times New Roman"/>
+          <w:sz w:val="20"/>
+          <w:szCs w:val="20"/>
+          <w:lang w:val="en-US"/>
+        </w:rPr>
+        <w:t>có</w:t>
+      </w:r>
+      <w:r>
+        <w:rPr>
+          <w:rFonts w:ascii="Times New Roman" w:hAnsi="Times New Roman"/>
+          <w:sz w:val="20"/>
+          <w:szCs w:val="20"/>
+        </w:rPr>
+        <w:t xml:space="preserve"> tồn tại</w:t>
+      </w:r>
+      <w:r>
+        <w:rPr>
+          <w:rFonts w:ascii="Times New Roman" w:hAnsi="Times New Roman"/>
+          <w:sz w:val="20"/>
+          <w:szCs w:val="20"/>
+          <w:lang w:val="en-US"/>
+        </w:rPr>
+        <w:t xml:space="preserve"> và </w:t>
+      </w:r>
+      <w:r>
+        <w:rPr>
+          <w:rFonts w:ascii="Times New Roman" w:hAnsi="Times New Roman"/>
+          <w:sz w:val="20"/>
+          <w:szCs w:val="20"/>
+          <w:lang w:val="en-US"/>
+        </w:rPr>
+        <w:t xml:space="preserve">không </w:t>
+      </w:r>
+      <w:r>
+        <w:rPr>
+          <w:rFonts w:ascii="Times New Roman" w:hAnsi="Times New Roman"/>
+          <w:sz w:val="20"/>
+          <w:szCs w:val="20"/>
+          <w:lang w:val="en-US"/>
+        </w:rPr>
+        <w:t>t</w:t>
+      </w:r>
+      <w:r>
+        <w:rPr>
+          <w:rFonts w:ascii="Times New Roman" w:hAnsi="Times New Roman"/>
+          <w:sz w:val="20"/>
+          <w:szCs w:val="20"/>
+          <w:lang w:val="en-US"/>
+        </w:rPr>
+        <w:t>hỏa điều kiện</w:t>
+      </w:r>
+      <w:r>
+        <w:rPr>
+          <w:rFonts w:ascii="Times New Roman" w:hAnsi="Times New Roman"/>
+          <w:sz w:val="20"/>
+          <w:szCs w:val="20"/>
+          <w:lang w:val="en-US"/>
+        </w:rPr>
+        <w:t xml:space="preserve"> sĩ số</w:t>
+      </w:r>
+      <w:r>
+        <w:rPr>
+          <w:rFonts w:ascii="Times New Roman" w:hAnsi="Times New Roman"/>
+          <w:sz w:val="20"/>
+          <w:szCs w:val="20"/>
+          <w:lang w:val="en-US"/>
+        </w:rPr>
+        <w:t xml:space="preserve"> (40 học sinh/lớp) </w:t>
+      </w:r>
+      <w:r>
+        <w:rPr>
+          <w:rFonts w:ascii="Times New Roman" w:hAnsi="Times New Roman"/>
+          <w:sz w:val="20"/>
+          <w:szCs w:val="20"/>
+        </w:rPr>
+        <w:t>trong hệ thống</w:t>
+      </w:r>
+      <w:r>
+        <w:rPr>
+          <w:rFonts w:ascii="Times New Roman" w:hAnsi="Times New Roman"/>
+          <w:sz w:val="20"/>
+          <w:szCs w:val="20"/>
+          <w:lang w:val="en-US"/>
+        </w:rPr>
+        <w:t xml:space="preserve"> thì báo thêm </w:t>
+      </w:r>
+      <w:r>
+        <w:rPr>
+          <w:rFonts w:ascii="Times New Roman" w:hAnsi="Times New Roman"/>
+          <w:sz w:val="20"/>
+          <w:szCs w:val="20"/>
+          <w:lang w:val="en-US"/>
+        </w:rPr>
+        <w:t xml:space="preserve">không </w:t>
+      </w:r>
+      <w:r>
+        <w:rPr>
+          <w:rFonts w:ascii="Times New Roman" w:hAnsi="Times New Roman"/>
+          <w:sz w:val="20"/>
+          <w:szCs w:val="20"/>
+          <w:lang w:val="en-US"/>
+        </w:rPr>
+        <w:t>thành côn</w:t>
+      </w:r>
+      <w:r>
+        <w:rPr>
+          <w:rFonts w:ascii="Times New Roman" w:hAnsi="Times New Roman"/>
+          <w:sz w:val="20"/>
+          <w:szCs w:val="20"/>
+          <w:lang w:val="en-US"/>
+        </w:rPr>
+        <w:t>g.</w:t>
+      </w:r>
     </w:p>
     <w:p>
       <w:pPr>
@@ -3112,7 +2580,41 @@
           <w:sz w:val="20"/>
           <w:szCs w:val="20"/>
         </w:rPr>
-        <w:t>Hậu điều kiện: Hệ thống hiển thị thông tin học sinh có trong cơ sở dữ liệu vừa được người dùng tìm kiếm.</w:t>
+        <w:t xml:space="preserve">Hậu điều kiện: Hệ thống hiển thị thông tin học sinh </w:t>
+      </w:r>
+      <w:r>
+        <w:rPr>
+          <w:rFonts w:ascii="Times New Roman" w:hAnsi="Times New Roman"/>
+          <w:sz w:val="20"/>
+          <w:szCs w:val="20"/>
+          <w:lang w:val="en-US"/>
+        </w:rPr>
+        <w:t xml:space="preserve">người dùng tìm kiếm </w:t>
+      </w:r>
+      <w:r>
+        <w:rPr>
+          <w:rFonts w:ascii="Times New Roman" w:hAnsi="Times New Roman"/>
+          <w:sz w:val="20"/>
+          <w:szCs w:val="20"/>
+        </w:rPr>
+        <w:t>có trong cơ sở dữ liệu</w:t>
+      </w:r>
+      <w:r>
+        <w:rPr>
+          <w:rFonts w:ascii="Times New Roman" w:hAnsi="Times New Roman"/>
+          <w:sz w:val="20"/>
+          <w:szCs w:val="20"/>
+          <w:lang w:val="en-US"/>
+        </w:rPr>
+        <w:t xml:space="preserve"> và người dùng có thể </w:t>
+      </w:r>
+      <w:r>
+        <w:rPr>
+          <w:rFonts w:ascii="Times New Roman" w:hAnsi="Times New Roman"/>
+          <w:sz w:val="20"/>
+          <w:szCs w:val="20"/>
+        </w:rPr>
+        <w:t>chọn chức năng khác hoặc đăng xuất.</w:t>
       </w:r>
     </w:p>
     <w:p>
@@ -3222,62 +2724,16 @@
           <w:sz w:val="20"/>
           <w:szCs w:val="20"/>
         </w:rPr>
-        <w:t>Hệ thống tìm kiếm thông tin học sinh</w:t>
-      </w:r>
-      <w:r>
-        <w:rPr>
-          <w:rFonts w:ascii="Times New Roman" w:hAnsi="Times New Roman"/>
-          <w:sz w:val="20"/>
-          <w:szCs w:val="20"/>
-          <w:lang w:val="en-US"/>
-        </w:rPr>
-        <w:t xml:space="preserve"> người dùng vừa nhập</w:t>
-      </w:r>
-      <w:r>
-        <w:rPr>
-          <w:rFonts w:ascii="Times New Roman" w:hAnsi="Times New Roman"/>
-          <w:sz w:val="20"/>
-          <w:szCs w:val="20"/>
-        </w:rPr>
-        <w:t xml:space="preserve"> đã nhập có tồn tại trong cơ sở dữ liệu </w:t>
-      </w:r>
-      <w:r>
-        <w:rPr>
-          <w:rFonts w:ascii="Times New Roman" w:hAnsi="Times New Roman"/>
-          <w:sz w:val="20"/>
-          <w:szCs w:val="20"/>
-          <w:lang w:val="en-US"/>
-        </w:rPr>
-        <w:t>chưa</w:t>
-      </w:r>
-      <w:r>
-        <w:rPr>
-          <w:rFonts w:ascii="Times New Roman" w:hAnsi="Times New Roman"/>
-          <w:sz w:val="20"/>
-          <w:szCs w:val="20"/>
+        <w:t>Người dùng có thể nhập thông tin tìm kiếm của học sinh khác như trên</w:t>
+      </w:r>
+      <w:r>
+        <w:rPr>
+          <w:rFonts w:ascii="Times New Roman" w:hAnsi="Times New Roman"/>
+          <w:sz w:val="20"/>
+          <w:szCs w:val="20"/>
+          <w:lang w:val="en-US"/>
         </w:rPr>
         <w:t>.</w:t>
-      </w:r>
-    </w:p>
-    <w:p>
-      <w:pPr>
-        <w:numPr>
-          <w:ilvl w:val="0"/>
-          <w:numId w:val="9"/>
-        </w:numPr>
-        <w:rPr>
-          <w:rFonts w:ascii="Times New Roman" w:hAnsi="Times New Roman"/>
-          <w:sz w:val="20"/>
-          <w:szCs w:val="20"/>
-        </w:rPr>
-      </w:pPr>
-      <w:r>
-        <w:rPr>
-          <w:rFonts w:ascii="Times New Roman" w:hAnsi="Times New Roman"/>
-          <w:sz w:val="20"/>
-          <w:szCs w:val="20"/>
-        </w:rPr>
-        <w:t>Người dùng có thể nhập thông tin tìm kiếm của học sinh khác như trên hoặc chọn chức năng khác hoặc đăng xuất.</w:t>
       </w:r>
     </w:p>
     <w:p>
@@ -3340,54 +2796,541 @@
           <w:sz w:val="20"/>
           <w:szCs w:val="20"/>
         </w:rPr>
+        <w:lastRenderedPageBreak/>
         <w:t>Luồng ngoại lệ:</w:t>
       </w:r>
     </w:p>
     <w:p>
       <w:pPr>
         <w:numPr>
+          <w:ilvl w:val="0"/>
+          <w:numId w:val="24"/>
+        </w:numPr>
+        <w:rPr>
+          <w:rFonts w:ascii="Times New Roman" w:hAnsi="Times New Roman"/>
+          <w:sz w:val="20"/>
+          <w:szCs w:val="20"/>
+        </w:rPr>
+      </w:pPr>
+      <w:r>
+        <w:rPr>
+          <w:rFonts w:ascii="Times New Roman" w:hAnsi="Times New Roman"/>
+          <w:sz w:val="32"/>
+          <w:szCs w:val="32"/>
+        </w:rPr>
+        <w:t>Đặc tả use case “Nhận bảng điểm môn”</w:t>
+      </w:r>
+    </w:p>
+    <w:p>
+      <w:pPr>
+        <w:numPr>
+          <w:ilvl w:val="1"/>
+          <w:numId w:val="3"/>
+        </w:numPr>
+        <w:rPr>
+          <w:rFonts w:ascii="Times New Roman" w:hAnsi="Times New Roman"/>
+          <w:sz w:val="20"/>
+          <w:szCs w:val="20"/>
+        </w:rPr>
+      </w:pPr>
+      <w:r>
+        <w:rPr>
+          <w:rFonts w:ascii="Times New Roman" w:hAnsi="Times New Roman"/>
+          <w:sz w:val="20"/>
+          <w:szCs w:val="20"/>
+        </w:rPr>
+        <w:t>Mô tả:</w:t>
+      </w:r>
+      <w:r>
+        <w:rPr>
+          <w:rFonts w:ascii="Times New Roman" w:hAnsi="Times New Roman"/>
+          <w:sz w:val="20"/>
+          <w:szCs w:val="20"/>
+          <w:lang w:val="en-US"/>
+        </w:rPr>
+        <w:t xml:space="preserve"> cho phép admin nhận bảng điểm môn</w:t>
+      </w:r>
+    </w:p>
+    <w:p>
+      <w:pPr>
+        <w:numPr>
+          <w:ilvl w:val="1"/>
+          <w:numId w:val="3"/>
+        </w:numPr>
+        <w:rPr>
+          <w:rFonts w:ascii="Times New Roman" w:hAnsi="Times New Roman"/>
+          <w:sz w:val="20"/>
+          <w:szCs w:val="20"/>
+        </w:rPr>
+      </w:pPr>
+      <w:r>
+        <w:rPr>
+          <w:rFonts w:ascii="Times New Roman" w:hAnsi="Times New Roman"/>
+          <w:sz w:val="20"/>
+          <w:szCs w:val="20"/>
+        </w:rPr>
+        <w:t>Actor chính:</w:t>
+      </w:r>
+      <w:r>
+        <w:rPr>
+          <w:rFonts w:ascii="Times New Roman" w:hAnsi="Times New Roman"/>
+          <w:sz w:val="20"/>
+          <w:szCs w:val="20"/>
+          <w:lang w:val="en-US"/>
+        </w:rPr>
+        <w:t xml:space="preserve"> Admin</w:t>
+      </w:r>
+    </w:p>
+    <w:p>
+      <w:pPr>
+        <w:numPr>
+          <w:ilvl w:val="1"/>
+          <w:numId w:val="3"/>
+        </w:numPr>
+        <w:rPr>
+          <w:rFonts w:ascii="Times New Roman" w:hAnsi="Times New Roman"/>
+          <w:sz w:val="20"/>
+          <w:szCs w:val="20"/>
+        </w:rPr>
+      </w:pPr>
+      <w:r>
+        <w:rPr>
+          <w:rFonts w:ascii="Times New Roman" w:hAnsi="Times New Roman"/>
+          <w:sz w:val="20"/>
+          <w:szCs w:val="20"/>
+        </w:rPr>
+        <w:t>Actor phụ</w:t>
+      </w:r>
+      <w:r>
+        <w:rPr>
+          <w:rFonts w:ascii="Times New Roman" w:hAnsi="Times New Roman"/>
+          <w:sz w:val="20"/>
+          <w:szCs w:val="20"/>
+          <w:lang w:val="en-US"/>
+        </w:rPr>
+        <w:t>: không có</w:t>
+      </w:r>
+    </w:p>
+    <w:p>
+      <w:pPr>
+        <w:numPr>
+          <w:ilvl w:val="1"/>
+          <w:numId w:val="3"/>
+        </w:numPr>
+        <w:rPr>
+          <w:rFonts w:ascii="Times New Roman" w:hAnsi="Times New Roman"/>
+          <w:sz w:val="20"/>
+          <w:szCs w:val="20"/>
+        </w:rPr>
+      </w:pPr>
+      <w:r>
+        <w:rPr>
+          <w:rFonts w:ascii="Times New Roman" w:hAnsi="Times New Roman"/>
+          <w:sz w:val="20"/>
+          <w:szCs w:val="20"/>
+        </w:rPr>
+        <w:t>Tiền điều kiện:</w:t>
+      </w:r>
+      <w:r>
+        <w:rPr>
+          <w:rFonts w:ascii="Times New Roman" w:hAnsi="Times New Roman"/>
+          <w:sz w:val="20"/>
+          <w:szCs w:val="20"/>
+          <w:lang w:val="en-US"/>
+        </w:rPr>
+        <w:t xml:space="preserve"> </w:t>
+      </w:r>
+    </w:p>
+    <w:p>
+      <w:pPr>
+        <w:ind w:left="2160"/>
+        <w:rPr>
+          <w:rFonts w:ascii="Times New Roman" w:hAnsi="Times New Roman"/>
+          <w:sz w:val="20"/>
+          <w:szCs w:val="20"/>
+        </w:rPr>
+      </w:pPr>
+      <w:r>
+        <w:rPr>
+          <w:rFonts w:ascii="Times New Roman" w:hAnsi="Times New Roman"/>
+          <w:sz w:val="20"/>
+          <w:szCs w:val="20"/>
+          <w:lang w:val="en-US"/>
+        </w:rPr>
+        <w:t>Admin</w:t>
+      </w:r>
+      <w:r>
+        <w:rPr>
+          <w:rFonts w:ascii="Times New Roman" w:hAnsi="Times New Roman"/>
+          <w:sz w:val="20"/>
+          <w:szCs w:val="20"/>
+          <w:lang w:val="en-US"/>
+        </w:rPr>
+        <w:t xml:space="preserve"> và Giáo viên</w:t>
+      </w:r>
+      <w:r>
+        <w:rPr>
+          <w:rFonts w:ascii="Times New Roman" w:hAnsi="Times New Roman"/>
+          <w:sz w:val="20"/>
+          <w:szCs w:val="20"/>
+          <w:lang w:val="en-US"/>
+        </w:rPr>
+        <w:t xml:space="preserve"> phải đăng nhập vào hệ thống.</w:t>
+      </w:r>
+    </w:p>
+    <w:p>
+      <w:pPr>
+        <w:numPr>
+          <w:ilvl w:val="1"/>
+          <w:numId w:val="3"/>
+        </w:numPr>
+        <w:rPr>
+          <w:rFonts w:ascii="Times New Roman" w:hAnsi="Times New Roman"/>
+          <w:sz w:val="20"/>
+          <w:szCs w:val="20"/>
+        </w:rPr>
+      </w:pPr>
+      <w:r>
+        <w:rPr>
+          <w:rFonts w:ascii="Times New Roman" w:hAnsi="Times New Roman"/>
+          <w:sz w:val="20"/>
+          <w:szCs w:val="20"/>
+        </w:rPr>
+        <w:t>Hậu điều kiện:</w:t>
+      </w:r>
+      <w:r>
+        <w:rPr>
+          <w:rFonts w:ascii="Times New Roman" w:hAnsi="Times New Roman"/>
+          <w:sz w:val="20"/>
+          <w:szCs w:val="20"/>
+          <w:lang w:val="en-US"/>
+        </w:rPr>
+        <w:t xml:space="preserve"> Hệ thống hiển thị bảng điểm môn học</w:t>
+      </w:r>
+      <w:r>
+        <w:rPr>
+          <w:rFonts w:ascii="Times New Roman" w:hAnsi="Times New Roman"/>
+          <w:sz w:val="20"/>
+          <w:szCs w:val="20"/>
+          <w:lang w:val="en-US"/>
+        </w:rPr>
+        <w:t xml:space="preserve"> và Admin </w:t>
+      </w:r>
+      <w:r>
+        <w:rPr>
+          <w:rFonts w:ascii="Times New Roman" w:hAnsi="Times New Roman"/>
+          <w:sz w:val="20"/>
+          <w:szCs w:val="20"/>
+        </w:rPr>
+        <w:t>có thể tiếp tục chọn chức năng khác, hoặc đăng xuất</w:t>
+      </w:r>
+      <w:r>
+        <w:rPr>
+          <w:rFonts w:ascii="Times New Roman" w:hAnsi="Times New Roman"/>
+          <w:sz w:val="20"/>
+          <w:szCs w:val="20"/>
+          <w:lang w:val="en-US"/>
+        </w:rPr>
+        <w:t>.</w:t>
+      </w:r>
+    </w:p>
+    <w:p>
+      <w:pPr>
+        <w:numPr>
+          <w:ilvl w:val="1"/>
+          <w:numId w:val="3"/>
+        </w:numPr>
+        <w:rPr>
+          <w:rFonts w:ascii="Times New Roman" w:hAnsi="Times New Roman"/>
+          <w:sz w:val="20"/>
+          <w:szCs w:val="20"/>
+        </w:rPr>
+      </w:pPr>
+      <w:r>
+        <w:rPr>
+          <w:rFonts w:ascii="Times New Roman" w:hAnsi="Times New Roman"/>
+          <w:sz w:val="20"/>
+          <w:szCs w:val="20"/>
+        </w:rPr>
+        <w:t>Luồng hoạt động:</w:t>
+      </w:r>
+    </w:p>
+    <w:p>
+      <w:pPr>
+        <w:numPr>
+          <w:ilvl w:val="3"/>
+          <w:numId w:val="3"/>
+        </w:numPr>
+        <w:ind w:left="2160"/>
+        <w:rPr>
+          <w:rFonts w:ascii="Times New Roman" w:hAnsi="Times New Roman"/>
+          <w:sz w:val="20"/>
+          <w:szCs w:val="20"/>
+        </w:rPr>
+      </w:pPr>
+      <w:r>
+        <w:rPr>
+          <w:rFonts w:ascii="Times New Roman" w:hAnsi="Times New Roman"/>
+          <w:sz w:val="20"/>
+          <w:szCs w:val="20"/>
+          <w:lang w:val="en-US"/>
+        </w:rPr>
+        <w:t>Người dùng</w:t>
+      </w:r>
+      <w:r>
+        <w:rPr>
+          <w:rFonts w:ascii="Times New Roman" w:hAnsi="Times New Roman"/>
+          <w:sz w:val="20"/>
+          <w:szCs w:val="20"/>
+          <w:lang w:val="en-US"/>
+        </w:rPr>
+        <w:t xml:space="preserve"> vào trang Bảng điểm môn.</w:t>
+      </w:r>
+    </w:p>
+    <w:p>
+      <w:pPr>
+        <w:numPr>
+          <w:ilvl w:val="3"/>
+          <w:numId w:val="3"/>
+        </w:numPr>
+        <w:ind w:left="2160"/>
+        <w:rPr>
+          <w:rFonts w:ascii="Times New Roman" w:hAnsi="Times New Roman"/>
+          <w:sz w:val="20"/>
+          <w:szCs w:val="20"/>
+          <w:lang w:val="en-US"/>
+        </w:rPr>
+      </w:pPr>
+      <w:r>
+        <w:rPr>
+          <w:rFonts w:ascii="Times New Roman" w:hAnsi="Times New Roman"/>
+          <w:sz w:val="20"/>
+          <w:szCs w:val="20"/>
+          <w:lang w:val="en-US"/>
+        </w:rPr>
+        <w:t>Admin chọn lớp, học kì, môn.</w:t>
+      </w:r>
+      <w:r>
+        <w:rPr>
+          <w:rFonts w:ascii="Times New Roman" w:hAnsi="Times New Roman"/>
+          <w:sz w:val="20"/>
+          <w:szCs w:val="20"/>
+          <w:lang w:val="en-US"/>
+        </w:rPr>
+        <w:t xml:space="preserve"> </w:t>
+      </w:r>
+    </w:p>
+    <w:p>
+      <w:pPr>
+        <w:numPr>
+          <w:ilvl w:val="3"/>
+          <w:numId w:val="3"/>
+        </w:numPr>
+        <w:ind w:left="2070" w:hanging="270"/>
+        <w:rPr>
+          <w:rFonts w:ascii="Times New Roman" w:hAnsi="Times New Roman"/>
+          <w:sz w:val="20"/>
+          <w:szCs w:val="20"/>
+        </w:rPr>
+      </w:pPr>
+      <w:r>
+        <w:rPr>
+          <w:rFonts w:ascii="Times New Roman" w:hAnsi="Times New Roman"/>
+          <w:sz w:val="20"/>
+          <w:szCs w:val="20"/>
+          <w:lang w:val="en-US"/>
+        </w:rPr>
+        <w:t>Admin chọn</w:t>
+      </w:r>
+      <w:r>
+        <w:rPr>
+          <w:rFonts w:ascii="Times New Roman" w:hAnsi="Times New Roman"/>
+          <w:sz w:val="20"/>
+          <w:szCs w:val="20"/>
+        </w:rPr>
+        <w:t xml:space="preserve"> “thêm”</w:t>
+      </w:r>
+      <w:r>
+        <w:rPr>
+          <w:rFonts w:ascii="Times New Roman" w:hAnsi="Times New Roman"/>
+          <w:sz w:val="20"/>
+          <w:szCs w:val="20"/>
+          <w:lang w:val="en-US"/>
+        </w:rPr>
+        <w:t xml:space="preserve"> </w:t>
+      </w:r>
+      <w:r>
+        <w:rPr>
+          <w:rFonts w:ascii="Times New Roman" w:hAnsi="Times New Roman"/>
+          <w:sz w:val="20"/>
+          <w:szCs w:val="20"/>
+          <w:lang w:val="en-US"/>
+        </w:rPr>
+        <w:t xml:space="preserve"> </w:t>
+      </w:r>
+      <w:r>
+        <w:rPr>
+          <w:rFonts w:ascii="Times New Roman" w:hAnsi="Times New Roman"/>
+          <w:sz w:val="20"/>
+          <w:szCs w:val="20"/>
+          <w:lang w:val="en-US"/>
+        </w:rPr>
+        <w:t>điểm</w:t>
+      </w:r>
+      <w:r>
+        <w:rPr>
+          <w:rFonts w:ascii="Times New Roman" w:hAnsi="Times New Roman"/>
+          <w:sz w:val="20"/>
+          <w:szCs w:val="20"/>
+        </w:rPr>
+        <w:t xml:space="preserve"> </w:t>
+      </w:r>
+      <w:r>
+        <w:rPr>
+          <w:rFonts w:ascii="Times New Roman" w:hAnsi="Times New Roman"/>
+          <w:sz w:val="20"/>
+          <w:szCs w:val="20"/>
+          <w:lang w:val="en-US"/>
+        </w:rPr>
+        <w:t xml:space="preserve">của </w:t>
+      </w:r>
+      <w:r>
+        <w:rPr>
+          <w:rFonts w:ascii="Times New Roman" w:hAnsi="Times New Roman"/>
+          <w:sz w:val="20"/>
+          <w:szCs w:val="20"/>
+        </w:rPr>
+        <w:t>học sinh vào bảng danh sách</w:t>
+      </w:r>
+      <w:r>
+        <w:rPr>
+          <w:rFonts w:ascii="Times New Roman" w:hAnsi="Times New Roman"/>
+          <w:sz w:val="20"/>
+          <w:szCs w:val="20"/>
+          <w:lang w:val="en-US"/>
+        </w:rPr>
+        <w:t xml:space="preserve"> lớp.</w:t>
+      </w:r>
+    </w:p>
+    <w:p>
+      <w:pPr>
+        <w:numPr>
+          <w:ilvl w:val="3"/>
+          <w:numId w:val="3"/>
+        </w:numPr>
+        <w:ind w:left="2070" w:hanging="270"/>
+        <w:rPr>
+          <w:rFonts w:ascii="Times New Roman" w:hAnsi="Times New Roman"/>
+          <w:sz w:val="20"/>
+          <w:szCs w:val="20"/>
+        </w:rPr>
+      </w:pPr>
+      <w:r>
+        <w:rPr>
+          <w:rFonts w:ascii="Times New Roman" w:hAnsi="Times New Roman"/>
+          <w:sz w:val="20"/>
+          <w:szCs w:val="20"/>
+        </w:rPr>
+        <w:t>Admin chọn “lưu” để lưu t</w:t>
+      </w:r>
+      <w:r>
+        <w:rPr>
+          <w:rFonts w:ascii="Times New Roman" w:hAnsi="Times New Roman"/>
+          <w:sz w:val="20"/>
+          <w:szCs w:val="20"/>
+          <w:lang w:val="en-US"/>
+        </w:rPr>
+        <w:t>hay đổi</w:t>
+      </w:r>
+      <w:r>
+        <w:rPr>
+          <w:rFonts w:ascii="Times New Roman" w:hAnsi="Times New Roman"/>
+          <w:sz w:val="20"/>
+          <w:szCs w:val="20"/>
+        </w:rPr>
+        <w:t xml:space="preserve"> hoặc “hủy” để dừng thực hiện.</w:t>
+      </w:r>
+    </w:p>
+    <w:p>
+      <w:pPr>
+        <w:numPr>
+          <w:ilvl w:val="1"/>
+          <w:numId w:val="3"/>
+        </w:numPr>
+        <w:rPr>
+          <w:rFonts w:ascii="Times New Roman" w:hAnsi="Times New Roman"/>
+          <w:sz w:val="20"/>
+          <w:szCs w:val="20"/>
+        </w:rPr>
+      </w:pPr>
+      <w:r>
+        <w:rPr>
+          <w:rFonts w:ascii="Times New Roman" w:hAnsi="Times New Roman"/>
+          <w:sz w:val="20"/>
+          <w:szCs w:val="20"/>
+        </w:rPr>
+        <w:t>Luồng thay thế:</w:t>
+      </w:r>
+      <w:r>
+        <w:rPr>
+          <w:rFonts w:ascii="Times New Roman" w:hAnsi="Times New Roman"/>
+          <w:sz w:val="20"/>
+          <w:szCs w:val="20"/>
+          <w:lang w:val="en-US"/>
+        </w:rPr>
+        <w:t xml:space="preserve"> </w:t>
+      </w:r>
+    </w:p>
+    <w:p>
+      <w:pPr>
+        <w:numPr>
           <w:ilvl w:val="2"/>
-          <w:numId w:val="16"/>
-        </w:numPr>
-        <w:rPr>
-          <w:rFonts w:ascii="Times New Roman" w:hAnsi="Times New Roman"/>
-          <w:sz w:val="20"/>
-          <w:szCs w:val="20"/>
-        </w:rPr>
-      </w:pPr>
-      <w:r>
-        <w:rPr>
-          <w:rFonts w:ascii="Times New Roman" w:hAnsi="Times New Roman"/>
-          <w:sz w:val="20"/>
-          <w:szCs w:val="20"/>
-        </w:rPr>
-        <w:t xml:space="preserve">Ở bước 2, hệ thống sẽ </w:t>
-      </w:r>
-      <w:r>
-        <w:rPr>
-          <w:rFonts w:ascii="Times New Roman" w:hAnsi="Times New Roman"/>
-          <w:sz w:val="20"/>
-          <w:szCs w:val="20"/>
-          <w:lang w:val="en-US"/>
-        </w:rPr>
-        <w:t>hiện</w:t>
-      </w:r>
-      <w:r>
-        <w:rPr>
-          <w:rFonts w:ascii="Times New Roman" w:hAnsi="Times New Roman"/>
-          <w:sz w:val="20"/>
-          <w:szCs w:val="20"/>
-        </w:rPr>
-        <w:t xml:space="preserve"> thông báo đến người dùng nếu không tìm thấy thông tin học sinh vừa nhập.</w:t>
-      </w:r>
-    </w:p>
-    <w:p>
-      <w:pPr>
-        <w:ind w:left="720"/>
-        <w:rPr>
-          <w:rFonts w:ascii="Times New Roman" w:hAnsi="Times New Roman"/>
-          <w:sz w:val="20"/>
-          <w:szCs w:val="20"/>
+          <w:numId w:val="21"/>
+        </w:numPr>
+        <w:rPr>
+          <w:rFonts w:ascii="Times New Roman" w:hAnsi="Times New Roman"/>
+          <w:sz w:val="20"/>
+          <w:szCs w:val="20"/>
+        </w:rPr>
+      </w:pPr>
+      <w:r>
+        <w:rPr>
+          <w:rFonts w:ascii="Times New Roman" w:hAnsi="Times New Roman"/>
+          <w:sz w:val="20"/>
+          <w:szCs w:val="20"/>
+          <w:lang w:val="en-US"/>
+        </w:rPr>
+        <w:t>Ở bước 3, kiểm tra thành công, hệ thống hiển thị bảng điểm.</w:t>
+      </w:r>
+    </w:p>
+    <w:p>
+      <w:pPr>
+        <w:numPr>
+          <w:ilvl w:val="1"/>
+          <w:numId w:val="3"/>
+        </w:numPr>
+        <w:rPr>
+          <w:rFonts w:ascii="Times New Roman" w:hAnsi="Times New Roman"/>
+          <w:sz w:val="20"/>
+          <w:szCs w:val="20"/>
+        </w:rPr>
+      </w:pPr>
+      <w:r>
+        <w:rPr>
+          <w:rFonts w:ascii="Times New Roman" w:hAnsi="Times New Roman"/>
+          <w:sz w:val="20"/>
+          <w:szCs w:val="20"/>
+        </w:rPr>
+        <w:t>Luồng ngoại lệ:</w:t>
+      </w:r>
+    </w:p>
+    <w:p>
+      <w:pPr>
+        <w:rPr>
+          <w:rFonts w:ascii="Times New Roman" w:hAnsi="Times New Roman"/>
+          <w:sz w:val="20"/>
+          <w:szCs w:val="20"/>
+          <w:lang w:val="en-US"/>
         </w:rPr>
       </w:pPr>
     </w:p>
@@ -3411,7 +3354,7 @@
           <w:szCs w:val="32"/>
           <w:u w:val="single"/>
         </w:rPr>
-        <w:t>Đặc tả use case “Nhận bảng điểm môn”</w:t>
+        <w:t>Đặc tả use case “Lập báo cáo tổng kết”</w:t>
       </w:r>
     </w:p>
     <w:p>
@@ -3441,7 +3384,7 @@
           <w:szCs w:val="20"/>
           <w:lang w:val="en-US"/>
         </w:rPr>
-        <w:t xml:space="preserve"> cho phép admin nhận bảng điểm môn</w:t>
+        <w:t xml:space="preserve"> cho phép Admin lập báo cáo tổng kết.</w:t>
       </w:r>
     </w:p>
     <w:p>
@@ -3462,7 +3405,6 @@
           <w:sz w:val="20"/>
           <w:szCs w:val="20"/>
         </w:rPr>
-        <w:lastRenderedPageBreak/>
         <w:t>Actor chính:</w:t>
       </w:r>
       <w:r>
@@ -3502,7 +3444,7 @@
           <w:szCs w:val="20"/>
           <w:lang w:val="en-US"/>
         </w:rPr>
-        <w:t xml:space="preserve"> Giáo viên</w:t>
+        <w:t xml:space="preserve"> không có</w:t>
       </w:r>
     </w:p>
     <w:p>
@@ -3532,46 +3474,7 @@
           <w:szCs w:val="20"/>
           <w:lang w:val="en-US"/>
         </w:rPr>
-        <w:t xml:space="preserve"> </w:t>
-      </w:r>
-    </w:p>
-    <w:p>
-      <w:pPr>
-        <w:ind w:left="2160"/>
-        <w:rPr>
-          <w:rFonts w:ascii="Times New Roman" w:hAnsi="Times New Roman"/>
-          <w:sz w:val="20"/>
-          <w:szCs w:val="20"/>
-          <w:lang w:val="en-US"/>
-        </w:rPr>
-      </w:pPr>
-      <w:r>
-        <w:rPr>
-          <w:rFonts w:ascii="Times New Roman" w:hAnsi="Times New Roman"/>
-          <w:sz w:val="20"/>
-          <w:szCs w:val="20"/>
-          <w:lang w:val="en-US"/>
-        </w:rPr>
-        <w:t>Admin nhận bảng điểm từ Giáo viên và lưu vào cơ sở dữ liệu.</w:t>
-      </w:r>
-    </w:p>
-    <w:p>
-      <w:pPr>
-        <w:ind w:left="2160"/>
-        <w:rPr>
-          <w:rFonts w:ascii="Times New Roman" w:hAnsi="Times New Roman"/>
-          <w:sz w:val="20"/>
-          <w:szCs w:val="20"/>
-        </w:rPr>
-      </w:pPr>
-      <w:r>
-        <w:rPr>
-          <w:rFonts w:ascii="Times New Roman" w:hAnsi="Times New Roman"/>
-          <w:sz w:val="20"/>
-          <w:szCs w:val="20"/>
-          <w:lang w:val="en-US"/>
-        </w:rPr>
-        <w:t>Admin phải đăng nhập vào hệ thống.</w:t>
+        <w:t xml:space="preserve"> Admin phải đăng nhập vào hệ thống.</w:t>
       </w:r>
     </w:p>
     <w:p>
@@ -3601,7 +3504,25 @@
           <w:szCs w:val="20"/>
           <w:lang w:val="en-US"/>
         </w:rPr>
-        <w:t xml:space="preserve"> Hệ thống hiển thị bảng điểm môn học.</w:t>
+        <w:t xml:space="preserve"> Hệ thống hiển thị Bảng báo cáo tổng kết môn và Bảng báo cáo tổng kết học kì</w:t>
+      </w:r>
+      <w:r>
+        <w:rPr>
+          <w:rFonts w:ascii="Times New Roman" w:hAnsi="Times New Roman"/>
+          <w:sz w:val="20"/>
+          <w:szCs w:val="20"/>
+          <w:lang w:val="en-US"/>
+        </w:rPr>
+        <w:t xml:space="preserve">. Admin </w:t>
+      </w:r>
+      <w:r>
+        <w:rPr>
+          <w:rFonts w:ascii="Times New Roman" w:hAnsi="Times New Roman"/>
+          <w:sz w:val="20"/>
+          <w:szCs w:val="20"/>
+          <w:lang w:val="en-US"/>
+        </w:rPr>
+        <w:t>có thể chọn chức năng khác hoặc đăng xuất khỏi hệ thống.</w:t>
       </w:r>
     </w:p>
     <w:p>
@@ -3631,21 +3552,21 @@
           <w:ilvl w:val="3"/>
           <w:numId w:val="3"/>
         </w:numPr>
-        <w:ind w:left="2160"/>
-        <w:rPr>
-          <w:rFonts w:ascii="Times New Roman" w:hAnsi="Times New Roman"/>
-          <w:sz w:val="20"/>
-          <w:szCs w:val="20"/>
-        </w:rPr>
-      </w:pPr>
-      <w:r>
-        <w:rPr>
-          <w:rFonts w:ascii="Times New Roman" w:hAnsi="Times New Roman"/>
-          <w:sz w:val="20"/>
-          <w:szCs w:val="20"/>
-          <w:lang w:val="en-US"/>
-        </w:rPr>
-        <w:t>Admin vào trang Bảng điểm môn.</w:t>
+        <w:ind w:left="2070"/>
+        <w:rPr>
+          <w:rFonts w:ascii="Times New Roman" w:hAnsi="Times New Roman"/>
+          <w:sz w:val="20"/>
+          <w:szCs w:val="20"/>
+        </w:rPr>
+      </w:pPr>
+      <w:r>
+        <w:rPr>
+          <w:rFonts w:ascii="Times New Roman" w:hAnsi="Times New Roman"/>
+          <w:sz w:val="20"/>
+          <w:szCs w:val="20"/>
+          <w:lang w:val="en-US"/>
+        </w:rPr>
+        <w:t>Admin vào trang Lập báo cáo.</w:t>
       </w:r>
     </w:p>
     <w:p>
@@ -3654,22 +3575,21 @@
           <w:ilvl w:val="3"/>
           <w:numId w:val="3"/>
         </w:numPr>
-        <w:ind w:left="2160"/>
-        <w:rPr>
-          <w:rFonts w:ascii="Times New Roman" w:hAnsi="Times New Roman"/>
-          <w:sz w:val="20"/>
-          <w:szCs w:val="20"/>
-          <w:lang w:val="en-US"/>
-        </w:rPr>
-      </w:pPr>
-      <w:r>
-        <w:rPr>
-          <w:rFonts w:ascii="Times New Roman" w:hAnsi="Times New Roman"/>
-          <w:sz w:val="20"/>
-          <w:szCs w:val="20"/>
-          <w:lang w:val="en-US"/>
-        </w:rPr>
-        <w:t>Admin chọn lớp, học kì, môn.</w:t>
+        <w:ind w:left="2070"/>
+        <w:rPr>
+          <w:rFonts w:ascii="Times New Roman" w:hAnsi="Times New Roman"/>
+          <w:sz w:val="20"/>
+          <w:szCs w:val="20"/>
+        </w:rPr>
+      </w:pPr>
+      <w:r>
+        <w:rPr>
+          <w:rFonts w:ascii="Times New Roman" w:hAnsi="Times New Roman"/>
+          <w:sz w:val="20"/>
+          <w:szCs w:val="20"/>
+          <w:lang w:val="en-US"/>
+        </w:rPr>
+        <w:t>Admin chọn Lập báo cáo tổng kết môn hoặc Lập báo cáo tổng kết học kì.</w:t>
       </w:r>
     </w:p>
     <w:p>
@@ -3678,22 +3598,21 @@
           <w:ilvl w:val="3"/>
           <w:numId w:val="3"/>
         </w:numPr>
-        <w:ind w:left="2160"/>
-        <w:rPr>
-          <w:rFonts w:ascii="Times New Roman" w:hAnsi="Times New Roman"/>
-          <w:sz w:val="20"/>
-          <w:szCs w:val="20"/>
-          <w:lang w:val="en-US"/>
-        </w:rPr>
-      </w:pPr>
-      <w:r>
-        <w:rPr>
-          <w:rFonts w:ascii="Times New Roman" w:hAnsi="Times New Roman"/>
-          <w:sz w:val="20"/>
-          <w:szCs w:val="20"/>
-          <w:lang w:val="en-US"/>
-        </w:rPr>
-        <w:t>Hệ thống kiểm tra và hiển thị bảng điểm theo yêu cầu Admin vừa chọn.</w:t>
+        <w:ind w:left="2070"/>
+        <w:rPr>
+          <w:rFonts w:ascii="Times New Roman" w:hAnsi="Times New Roman"/>
+          <w:sz w:val="20"/>
+          <w:szCs w:val="20"/>
+        </w:rPr>
+      </w:pPr>
+      <w:r>
+        <w:rPr>
+          <w:rFonts w:ascii="Times New Roman" w:hAnsi="Times New Roman"/>
+          <w:sz w:val="20"/>
+          <w:szCs w:val="20"/>
+          <w:lang w:val="en-US"/>
+        </w:rPr>
+        <w:t>Admin chọn lớp để lập báo cáo.</w:t>
       </w:r>
     </w:p>
     <w:p>
@@ -3702,20 +3621,69 @@
           <w:ilvl w:val="3"/>
           <w:numId w:val="3"/>
         </w:numPr>
-        <w:ind w:left="2160"/>
-        <w:rPr>
-          <w:rFonts w:ascii="Times New Roman" w:hAnsi="Times New Roman"/>
-          <w:sz w:val="20"/>
-          <w:szCs w:val="20"/>
-        </w:rPr>
-      </w:pPr>
-      <w:r>
-        <w:rPr>
-          <w:rFonts w:ascii="Times New Roman" w:hAnsi="Times New Roman"/>
-          <w:sz w:val="20"/>
-          <w:szCs w:val="20"/>
-        </w:rPr>
-        <w:t>Admin có thể tiếp tục chọn chức năng khác, hoặc đăng xuất khỏi hệ thống.</w:t>
+        <w:ind w:left="2070"/>
+        <w:rPr>
+          <w:rFonts w:ascii="Times New Roman" w:hAnsi="Times New Roman"/>
+          <w:sz w:val="20"/>
+          <w:szCs w:val="20"/>
+        </w:rPr>
+      </w:pPr>
+      <w:r>
+        <w:rPr>
+          <w:rFonts w:ascii="Times New Roman" w:hAnsi="Times New Roman"/>
+          <w:sz w:val="20"/>
+          <w:szCs w:val="20"/>
+          <w:lang w:val="en-US"/>
+        </w:rPr>
+        <w:t>Admin nhập các thông tin cần thiết</w:t>
+      </w:r>
+      <w:r>
+        <w:rPr>
+          <w:rFonts w:ascii="Times New Roman" w:hAnsi="Times New Roman"/>
+          <w:sz w:val="20"/>
+          <w:szCs w:val="20"/>
+          <w:lang w:val="en-US"/>
+        </w:rPr>
+        <w:t>.</w:t>
+      </w:r>
+    </w:p>
+    <w:p>
+      <w:pPr>
+        <w:numPr>
+          <w:ilvl w:val="3"/>
+          <w:numId w:val="3"/>
+        </w:numPr>
+        <w:ind w:left="2070"/>
+        <w:rPr>
+          <w:rFonts w:ascii="Times New Roman" w:hAnsi="Times New Roman"/>
+          <w:sz w:val="20"/>
+          <w:szCs w:val="20"/>
+        </w:rPr>
+      </w:pPr>
+      <w:r>
+        <w:rPr>
+          <w:rFonts w:ascii="Times New Roman" w:hAnsi="Times New Roman"/>
+          <w:sz w:val="20"/>
+          <w:szCs w:val="20"/>
+        </w:rPr>
+        <w:t>Admin chọn “lưu” để lưu t</w:t>
+      </w:r>
+      <w:r>
+        <w:rPr>
+          <w:rFonts w:ascii="Times New Roman" w:hAnsi="Times New Roman"/>
+          <w:sz w:val="20"/>
+          <w:szCs w:val="20"/>
+          <w:lang w:val="en-US"/>
+        </w:rPr>
+        <w:t>hay đổi</w:t>
+      </w:r>
+      <w:r>
+        <w:rPr>
+          <w:rFonts w:ascii="Times New Roman" w:hAnsi="Times New Roman"/>
+          <w:sz w:val="20"/>
+          <w:szCs w:val="20"/>
+        </w:rPr>
+        <w:t xml:space="preserve"> hoặc “hủy” để dừng thực hiện.</w:t>
       </w:r>
     </w:p>
     <w:p>
@@ -3736,520 +3704,6 @@
           <w:sz w:val="20"/>
           <w:szCs w:val="20"/>
         </w:rPr>
-        <w:t>Luồng thay thế:</w:t>
-      </w:r>
-      <w:r>
-        <w:rPr>
-          <w:rFonts w:ascii="Times New Roman" w:hAnsi="Times New Roman"/>
-          <w:sz w:val="20"/>
-          <w:szCs w:val="20"/>
-          <w:lang w:val="en-US"/>
-        </w:rPr>
-        <w:t xml:space="preserve"> </w:t>
-      </w:r>
-    </w:p>
-    <w:p>
-      <w:pPr>
-        <w:numPr>
-          <w:ilvl w:val="2"/>
-          <w:numId w:val="21"/>
-        </w:numPr>
-        <w:rPr>
-          <w:rFonts w:ascii="Times New Roman" w:hAnsi="Times New Roman"/>
-          <w:sz w:val="20"/>
-          <w:szCs w:val="20"/>
-        </w:rPr>
-      </w:pPr>
-      <w:r>
-        <w:rPr>
-          <w:rFonts w:ascii="Times New Roman" w:hAnsi="Times New Roman"/>
-          <w:sz w:val="20"/>
-          <w:szCs w:val="20"/>
-          <w:lang w:val="en-US"/>
-        </w:rPr>
-        <w:t>Ở bước 3, kiểm tra thành công, hệ thống hiển thị bảng điểm.</w:t>
-      </w:r>
-    </w:p>
-    <w:p>
-      <w:pPr>
-        <w:numPr>
-          <w:ilvl w:val="1"/>
-          <w:numId w:val="3"/>
-        </w:numPr>
-        <w:rPr>
-          <w:rFonts w:ascii="Times New Roman" w:hAnsi="Times New Roman"/>
-          <w:sz w:val="20"/>
-          <w:szCs w:val="20"/>
-        </w:rPr>
-      </w:pPr>
-      <w:r>
-        <w:rPr>
-          <w:rFonts w:ascii="Times New Roman" w:hAnsi="Times New Roman"/>
-          <w:sz w:val="20"/>
-          <w:szCs w:val="20"/>
-        </w:rPr>
-        <w:t>Luồng ngoại lệ:</w:t>
-      </w:r>
-    </w:p>
-    <w:p>
-      <w:pPr>
-        <w:numPr>
-          <w:ilvl w:val="2"/>
-          <w:numId w:val="22"/>
-        </w:numPr>
-        <w:rPr>
-          <w:rFonts w:ascii="Times New Roman" w:hAnsi="Times New Roman"/>
-          <w:sz w:val="20"/>
-          <w:szCs w:val="20"/>
-          <w:lang w:val="en-US"/>
-        </w:rPr>
-      </w:pPr>
-      <w:r>
-        <w:rPr>
-          <w:rFonts w:ascii="Times New Roman" w:hAnsi="Times New Roman"/>
-          <w:sz w:val="20"/>
-          <w:szCs w:val="20"/>
-          <w:lang w:val="en-US"/>
-        </w:rPr>
-        <w:t>Ở bước 3, nếu lớp, học kì, môn mà admin chọn không có trong cơ sở dữ liệu, hệ thống sẽ hiển thị thông báo.</w:t>
-      </w:r>
-    </w:p>
-    <w:p>
-      <w:pPr>
-        <w:rPr>
-          <w:rFonts w:ascii="Times New Roman" w:hAnsi="Times New Roman"/>
-          <w:sz w:val="20"/>
-          <w:szCs w:val="20"/>
-          <w:lang w:val="en-US"/>
-        </w:rPr>
-      </w:pPr>
-    </w:p>
-    <w:p>
-      <w:pPr>
-        <w:numPr>
-          <w:ilvl w:val="0"/>
-          <w:numId w:val="24"/>
-        </w:numPr>
-        <w:rPr>
-          <w:rFonts w:ascii="Times New Roman" w:hAnsi="Times New Roman"/>
-          <w:sz w:val="20"/>
-          <w:szCs w:val="20"/>
-          <w:u w:val="single"/>
-        </w:rPr>
-      </w:pPr>
-      <w:r>
-        <w:rPr>
-          <w:rFonts w:ascii="Times New Roman" w:hAnsi="Times New Roman"/>
-          <w:sz w:val="32"/>
-          <w:szCs w:val="32"/>
-          <w:u w:val="single"/>
-        </w:rPr>
-        <w:t>Đặc tả use case “Lập báo cáo tổng kết”</w:t>
-      </w:r>
-    </w:p>
-    <w:p>
-      <w:pPr>
-        <w:numPr>
-          <w:ilvl w:val="1"/>
-          <w:numId w:val="3"/>
-        </w:numPr>
-        <w:rPr>
-          <w:rFonts w:ascii="Times New Roman" w:hAnsi="Times New Roman"/>
-          <w:sz w:val="20"/>
-          <w:szCs w:val="20"/>
-        </w:rPr>
-      </w:pPr>
-      <w:r>
-        <w:rPr>
-          <w:rFonts w:ascii="Times New Roman" w:hAnsi="Times New Roman"/>
-          <w:sz w:val="20"/>
-          <w:szCs w:val="20"/>
-        </w:rPr>
-        <w:t>Mô tả:</w:t>
-      </w:r>
-      <w:r>
-        <w:rPr>
-          <w:rFonts w:ascii="Times New Roman" w:hAnsi="Times New Roman"/>
-          <w:sz w:val="20"/>
-          <w:szCs w:val="20"/>
-          <w:lang w:val="en-US"/>
-        </w:rPr>
-        <w:t xml:space="preserve"> cho phép Admin lập báo cáo tổng kết.</w:t>
-      </w:r>
-    </w:p>
-    <w:p>
-      <w:pPr>
-        <w:numPr>
-          <w:ilvl w:val="1"/>
-          <w:numId w:val="3"/>
-        </w:numPr>
-        <w:rPr>
-          <w:rFonts w:ascii="Times New Roman" w:hAnsi="Times New Roman"/>
-          <w:sz w:val="20"/>
-          <w:szCs w:val="20"/>
-        </w:rPr>
-      </w:pPr>
-      <w:r>
-        <w:rPr>
-          <w:rFonts w:ascii="Times New Roman" w:hAnsi="Times New Roman"/>
-          <w:sz w:val="20"/>
-          <w:szCs w:val="20"/>
-        </w:rPr>
-        <w:t>Actor chính:</w:t>
-      </w:r>
-      <w:r>
-        <w:rPr>
-          <w:rFonts w:ascii="Times New Roman" w:hAnsi="Times New Roman"/>
-          <w:sz w:val="20"/>
-          <w:szCs w:val="20"/>
-          <w:lang w:val="en-US"/>
-        </w:rPr>
-        <w:t xml:space="preserve"> Admin</w:t>
-      </w:r>
-    </w:p>
-    <w:p>
-      <w:pPr>
-        <w:numPr>
-          <w:ilvl w:val="1"/>
-          <w:numId w:val="3"/>
-        </w:numPr>
-        <w:rPr>
-          <w:rFonts w:ascii="Times New Roman" w:hAnsi="Times New Roman"/>
-          <w:sz w:val="20"/>
-          <w:szCs w:val="20"/>
-        </w:rPr>
-      </w:pPr>
-      <w:r>
-        <w:rPr>
-          <w:rFonts w:ascii="Times New Roman" w:hAnsi="Times New Roman"/>
-          <w:sz w:val="20"/>
-          <w:szCs w:val="20"/>
-        </w:rPr>
-        <w:t>Actor phụ:</w:t>
-      </w:r>
-      <w:r>
-        <w:rPr>
-          <w:rFonts w:ascii="Times New Roman" w:hAnsi="Times New Roman"/>
-          <w:sz w:val="20"/>
-          <w:szCs w:val="20"/>
-          <w:lang w:val="en-US"/>
-        </w:rPr>
-        <w:t xml:space="preserve"> không có</w:t>
-      </w:r>
-    </w:p>
-    <w:p>
-      <w:pPr>
-        <w:numPr>
-          <w:ilvl w:val="1"/>
-          <w:numId w:val="3"/>
-        </w:numPr>
-        <w:rPr>
-          <w:rFonts w:ascii="Times New Roman" w:hAnsi="Times New Roman"/>
-          <w:sz w:val="20"/>
-          <w:szCs w:val="20"/>
-        </w:rPr>
-      </w:pPr>
-      <w:r>
-        <w:rPr>
-          <w:rFonts w:ascii="Times New Roman" w:hAnsi="Times New Roman"/>
-          <w:sz w:val="20"/>
-          <w:szCs w:val="20"/>
-        </w:rPr>
-        <w:t>Tiền điều kiện:</w:t>
-      </w:r>
-      <w:r>
-        <w:rPr>
-          <w:rFonts w:ascii="Times New Roman" w:hAnsi="Times New Roman"/>
-          <w:sz w:val="20"/>
-          <w:szCs w:val="20"/>
-          <w:lang w:val="en-US"/>
-        </w:rPr>
-        <w:t xml:space="preserve"> Admin phải đăng nhập vào hệ thống.</w:t>
-      </w:r>
-    </w:p>
-    <w:p>
-      <w:pPr>
-        <w:numPr>
-          <w:ilvl w:val="1"/>
-          <w:numId w:val="3"/>
-        </w:numPr>
-        <w:rPr>
-          <w:rFonts w:ascii="Times New Roman" w:hAnsi="Times New Roman"/>
-          <w:sz w:val="20"/>
-          <w:szCs w:val="20"/>
-        </w:rPr>
-      </w:pPr>
-      <w:r>
-        <w:rPr>
-          <w:rFonts w:ascii="Times New Roman" w:hAnsi="Times New Roman"/>
-          <w:sz w:val="20"/>
-          <w:szCs w:val="20"/>
-        </w:rPr>
-        <w:t>Hậu điều kiện:</w:t>
-      </w:r>
-      <w:r>
-        <w:rPr>
-          <w:rFonts w:ascii="Times New Roman" w:hAnsi="Times New Roman"/>
-          <w:sz w:val="20"/>
-          <w:szCs w:val="20"/>
-          <w:lang w:val="en-US"/>
-        </w:rPr>
-        <w:t xml:space="preserve"> Hệ thống hiển thị Bảng báo cáo tổng kết môn và Bảng báo cáo tổng kết học kì</w:t>
-      </w:r>
-    </w:p>
-    <w:p>
-      <w:pPr>
-        <w:numPr>
-          <w:ilvl w:val="1"/>
-          <w:numId w:val="3"/>
-        </w:numPr>
-        <w:rPr>
-          <w:rFonts w:ascii="Times New Roman" w:hAnsi="Times New Roman"/>
-          <w:sz w:val="20"/>
-          <w:szCs w:val="20"/>
-        </w:rPr>
-      </w:pPr>
-      <w:r>
-        <w:rPr>
-          <w:rFonts w:ascii="Times New Roman" w:hAnsi="Times New Roman"/>
-          <w:sz w:val="20"/>
-          <w:szCs w:val="20"/>
-        </w:rPr>
-        <w:t>Luồng hoạt động:</w:t>
-      </w:r>
-    </w:p>
-    <w:p>
-      <w:pPr>
-        <w:numPr>
-          <w:ilvl w:val="3"/>
-          <w:numId w:val="3"/>
-        </w:numPr>
-        <w:ind w:left="2070"/>
-        <w:rPr>
-          <w:rFonts w:ascii="Times New Roman" w:hAnsi="Times New Roman"/>
-          <w:sz w:val="20"/>
-          <w:szCs w:val="20"/>
-        </w:rPr>
-      </w:pPr>
-      <w:r>
-        <w:rPr>
-          <w:rFonts w:ascii="Times New Roman" w:hAnsi="Times New Roman"/>
-          <w:sz w:val="20"/>
-          <w:szCs w:val="20"/>
-          <w:lang w:val="en-US"/>
-        </w:rPr>
-        <w:t>Admin vào trang Lập báo cáo.</w:t>
-      </w:r>
-    </w:p>
-    <w:p>
-      <w:pPr>
-        <w:numPr>
-          <w:ilvl w:val="3"/>
-          <w:numId w:val="3"/>
-        </w:numPr>
-        <w:ind w:left="2070"/>
-        <w:rPr>
-          <w:rFonts w:ascii="Times New Roman" w:hAnsi="Times New Roman"/>
-          <w:sz w:val="20"/>
-          <w:szCs w:val="20"/>
-        </w:rPr>
-      </w:pPr>
-      <w:r>
-        <w:rPr>
-          <w:rFonts w:ascii="Times New Roman" w:hAnsi="Times New Roman"/>
-          <w:sz w:val="20"/>
-          <w:szCs w:val="20"/>
-          <w:lang w:val="en-US"/>
-        </w:rPr>
-        <w:t>Admin chọn Lập báo cáo tổng kết môn hoặc Lập báo cáo tổng kết học kì.</w:t>
-      </w:r>
-    </w:p>
-    <w:p>
-      <w:pPr>
-        <w:numPr>
-          <w:ilvl w:val="3"/>
-          <w:numId w:val="3"/>
-        </w:numPr>
-        <w:ind w:left="2070"/>
-        <w:rPr>
-          <w:rFonts w:ascii="Times New Roman" w:hAnsi="Times New Roman"/>
-          <w:sz w:val="20"/>
-          <w:szCs w:val="20"/>
-        </w:rPr>
-      </w:pPr>
-      <w:r>
-        <w:rPr>
-          <w:rFonts w:ascii="Times New Roman" w:hAnsi="Times New Roman"/>
-          <w:sz w:val="20"/>
-          <w:szCs w:val="20"/>
-          <w:lang w:val="en-US"/>
-        </w:rPr>
-        <w:t>Admin chọn lớp để lập báo cáo.</w:t>
-      </w:r>
-    </w:p>
-    <w:p>
-      <w:pPr>
-        <w:numPr>
-          <w:ilvl w:val="3"/>
-          <w:numId w:val="3"/>
-        </w:numPr>
-        <w:ind w:left="2070"/>
-        <w:rPr>
-          <w:rFonts w:ascii="Times New Roman" w:hAnsi="Times New Roman"/>
-          <w:sz w:val="20"/>
-          <w:szCs w:val="20"/>
-        </w:rPr>
-      </w:pPr>
-      <w:r>
-        <w:rPr>
-          <w:rFonts w:ascii="Times New Roman" w:hAnsi="Times New Roman"/>
-          <w:sz w:val="20"/>
-          <w:szCs w:val="20"/>
-          <w:lang w:val="en-US"/>
-        </w:rPr>
-        <w:t>Admin nhập các thông tin cần thiết và học sinh đạt môn nếu có điểm trung bình &gt;= 5.</w:t>
-      </w:r>
-    </w:p>
-    <w:p>
-      <w:pPr>
-        <w:numPr>
-          <w:ilvl w:val="3"/>
-          <w:numId w:val="3"/>
-        </w:numPr>
-        <w:ind w:left="2070"/>
-        <w:rPr>
-          <w:rFonts w:ascii="Times New Roman" w:hAnsi="Times New Roman"/>
-          <w:sz w:val="20"/>
-          <w:szCs w:val="20"/>
-        </w:rPr>
-      </w:pPr>
-      <w:r>
-        <w:rPr>
-          <w:rFonts w:ascii="Times New Roman" w:hAnsi="Times New Roman"/>
-          <w:sz w:val="20"/>
-          <w:szCs w:val="20"/>
-        </w:rPr>
-        <w:t>Admin chọn “lưu” để lưu t</w:t>
-      </w:r>
-      <w:r>
-        <w:rPr>
-          <w:rFonts w:ascii="Times New Roman" w:hAnsi="Times New Roman"/>
-          <w:sz w:val="20"/>
-          <w:szCs w:val="20"/>
-          <w:lang w:val="en-US"/>
-        </w:rPr>
-        <w:t>hay đổi</w:t>
-      </w:r>
-      <w:r>
-        <w:rPr>
-          <w:rFonts w:ascii="Times New Roman" w:hAnsi="Times New Roman"/>
-          <w:sz w:val="20"/>
-          <w:szCs w:val="20"/>
-        </w:rPr>
-        <w:t xml:space="preserve"> hoặc “hủy” để dừng thực hiện.</w:t>
-      </w:r>
-    </w:p>
-    <w:p>
-      <w:pPr>
-        <w:numPr>
-          <w:ilvl w:val="3"/>
-          <w:numId w:val="3"/>
-        </w:numPr>
-        <w:ind w:left="2070"/>
-        <w:rPr>
-          <w:rStyle w:val="fontstyle01"/>
-          <w:b w:val="0"/>
-          <w:color w:val="auto"/>
-          <w:sz w:val="20"/>
-          <w:szCs w:val="20"/>
-        </w:rPr>
-      </w:pPr>
-      <w:r>
-        <w:rPr>
-          <w:rFonts w:ascii="Times New Roman" w:hAnsi="Times New Roman"/>
-          <w:sz w:val="20"/>
-          <w:szCs w:val="20"/>
-        </w:rPr>
-        <w:t xml:space="preserve">Hệ thống kiểm tra thông tin học sinh </w:t>
-      </w:r>
-      <w:r>
-        <w:rPr>
-          <w:rFonts w:ascii="Times New Roman" w:hAnsi="Times New Roman"/>
-          <w:sz w:val="20"/>
-          <w:szCs w:val="20"/>
-          <w:lang w:val="en-US"/>
-        </w:rPr>
-        <w:t xml:space="preserve">mà </w:t>
-      </w:r>
-      <w:r>
-        <w:rPr>
-          <w:rFonts w:ascii="Times New Roman" w:hAnsi="Times New Roman"/>
-          <w:sz w:val="20"/>
-          <w:szCs w:val="20"/>
-        </w:rPr>
-        <w:t xml:space="preserve">admin muốn thêm có </w:t>
-      </w:r>
-      <w:r>
-        <w:rPr>
-          <w:rFonts w:ascii="Times New Roman" w:hAnsi="Times New Roman"/>
-          <w:sz w:val="20"/>
-          <w:szCs w:val="20"/>
-          <w:lang w:val="en-US"/>
-        </w:rPr>
-        <w:t xml:space="preserve">thỏa điều kiện </w:t>
-      </w:r>
-      <w:r>
-        <w:rPr>
-          <w:rStyle w:val="fontstyle01"/>
-          <w:b w:val="0"/>
-          <w:sz w:val="20"/>
-          <w:szCs w:val="20"/>
-          <w:lang w:val="en-US"/>
-        </w:rPr>
-        <w:t>đạt môn không.</w:t>
-      </w:r>
-    </w:p>
-    <w:p>
-      <w:pPr>
-        <w:numPr>
-          <w:ilvl w:val="3"/>
-          <w:numId w:val="3"/>
-        </w:numPr>
-        <w:ind w:left="2070"/>
-        <w:rPr>
-          <w:rFonts w:ascii="Times New Roman" w:hAnsi="Times New Roman"/>
-          <w:sz w:val="20"/>
-          <w:szCs w:val="20"/>
-        </w:rPr>
-      </w:pPr>
-      <w:r>
-        <w:rPr>
-          <w:rFonts w:ascii="Times New Roman" w:hAnsi="Times New Roman"/>
-          <w:sz w:val="20"/>
-          <w:szCs w:val="20"/>
-        </w:rPr>
-        <w:t>Admin có thể tiếp tục chọn chức năng khác, hoặc đăng xuất khỏi hệ thống.</w:t>
-      </w:r>
-    </w:p>
-    <w:p>
-      <w:pPr>
-        <w:numPr>
-          <w:ilvl w:val="1"/>
-          <w:numId w:val="3"/>
-        </w:numPr>
-        <w:rPr>
-          <w:rFonts w:ascii="Times New Roman" w:hAnsi="Times New Roman"/>
-          <w:sz w:val="20"/>
-          <w:szCs w:val="20"/>
-        </w:rPr>
-      </w:pPr>
-      <w:r>
-        <w:rPr>
-          <w:rFonts w:ascii="Times New Roman" w:hAnsi="Times New Roman"/>
-          <w:sz w:val="20"/>
-          <w:szCs w:val="20"/>
-        </w:rPr>
-        <w:lastRenderedPageBreak/>
         <w:t>Luồng thay thế:</w:t>
       </w:r>
     </w:p>
@@ -4273,7 +3727,44 @@
           <w:szCs w:val="20"/>
           <w:lang w:val="en-US"/>
         </w:rPr>
-        <w:t>Ở bước 6, nếu học sinh không đạt môn hoặc đạt môn, hệ thống sẽ hiển thị.</w:t>
+        <w:lastRenderedPageBreak/>
+        <w:t xml:space="preserve">Ở bước </w:t>
+      </w:r>
+      <w:r>
+        <w:rPr>
+          <w:rFonts w:ascii="Times New Roman" w:hAnsi="Times New Roman"/>
+          <w:sz w:val="20"/>
+          <w:szCs w:val="20"/>
+          <w:lang w:val="en-US"/>
+        </w:rPr>
+        <w:t>5</w:t>
+      </w:r>
+      <w:r>
+        <w:rPr>
+          <w:rFonts w:ascii="Times New Roman" w:hAnsi="Times New Roman"/>
+          <w:sz w:val="20"/>
+          <w:szCs w:val="20"/>
+          <w:lang w:val="en-US"/>
+        </w:rPr>
+        <w:t xml:space="preserve">, </w:t>
+      </w:r>
+      <w:r>
+        <w:rPr>
+          <w:rFonts w:ascii="Times New Roman" w:hAnsi="Times New Roman"/>
+          <w:sz w:val="20"/>
+          <w:szCs w:val="20"/>
+          <w:lang w:val="en-US"/>
+        </w:rPr>
+        <w:t xml:space="preserve">kiểm tra thành công, hệ thống hiển thị bảng </w:t>
+      </w:r>
+      <w:r>
+        <w:rPr>
+          <w:rFonts w:ascii="Times New Roman" w:hAnsi="Times New Roman"/>
+          <w:sz w:val="20"/>
+          <w:szCs w:val="20"/>
+          <w:lang w:val="en-US"/>
+        </w:rPr>
+        <w:t>báo cáo tổng kết tương ứng.</w:t>
       </w:r>
     </w:p>
     <w:p>
@@ -4317,7 +3808,25 @@
           <w:szCs w:val="20"/>
           <w:lang w:val="en-US"/>
         </w:rPr>
-        <w:t>Ở bước 6, nếu admin không nhập đủ thông tin thì hệ thống hiển thị thông báo yêu cầu nhập đủ các thông tin cần thiết.</w:t>
+        <w:t xml:space="preserve">Ở bước </w:t>
+      </w:r>
+      <w:r>
+        <w:rPr>
+          <w:rFonts w:ascii="Times New Roman" w:hAnsi="Times New Roman"/>
+          <w:sz w:val="20"/>
+          <w:szCs w:val="20"/>
+          <w:lang w:val="en-US"/>
+        </w:rPr>
+        <w:t>5</w:t>
+      </w:r>
+      <w:r>
+        <w:rPr>
+          <w:rFonts w:ascii="Times New Roman" w:hAnsi="Times New Roman"/>
+          <w:sz w:val="20"/>
+          <w:szCs w:val="20"/>
+          <w:lang w:val="en-US"/>
+        </w:rPr>
+        <w:t>, nếu admin không nhập đủ thông tin thì hệ thống hiển thị thông báo yêu cầu nhập đủ các thông tin cần thiết.</w:t>
       </w:r>
     </w:p>
     <w:p>
